--- a/templates/15 Surat Penunjukan Pemenang (Pilih).docx
+++ b/templates/15 Surat Penunjukan Pemenang (Pilih).docx
@@ -10,23 +10,33 @@
         </w:tabs>
         <w:ind w:left="1080" w:hanging="1080"/>
       </w:pPr>
+      <w:proofErr w:type="spellStart"/>
       <w:r>
         <w:t>Nomor</w:t>
       </w:r>
+      <w:proofErr w:type="spellEnd"/>
       <w:r>
         <w:tab/>
         <w:t xml:space="preserve">: </w:t>
       </w:r>
       <w:r>
+        <w:rPr>
+          <w:highlight w:val="yellow"/>
+        </w:rPr>
         <w:t>#</w:t>
       </w:r>
+      <w:proofErr w:type="spellStart"/>
       <w:r>
         <w:rPr>
           <w:highlight w:val="yellow"/>
         </w:rPr>
         <w:t>nomor</w:t>
       </w:r>
-      <w:r>
+      <w:proofErr w:type="spellEnd"/>
+      <w:r>
+        <w:rPr>
+          <w:highlight w:val="yellow"/>
+        </w:rPr>
         <w:t>#</w:t>
       </w:r>
       <w:r>
@@ -34,285 +44,489 @@
       </w:r>
       <w:r>
         <w:t>Jakarta</w:t>
+      </w:r>
+    </w:p>
+    <w:p>
+      <w:pPr>
+        <w:tabs>
+          <w:tab w:val="left" w:pos="5040"/>
+        </w:tabs>
+        <w:ind w:left="1080" w:hanging="1080"/>
+      </w:pPr>
+      <w:proofErr w:type="spellStart"/>
+      <w:r>
+        <w:t>Lampiran</w:t>
+      </w:r>
+      <w:proofErr w:type="spellEnd"/>
+      <w:r>
+        <w:tab/>
+        <w:t xml:space="preserve">: </w:t>
+      </w:r>
+      <w:r>
+        <w:t xml:space="preserve">1 </w:t>
+      </w:r>
+      <w:proofErr w:type="spellStart"/>
+      <w:r>
+        <w:t>berkas</w:t>
+      </w:r>
+      <w:proofErr w:type="spellEnd"/>
+    </w:p>
+    <w:p>
+      <w:pPr>
+        <w:tabs>
+          <w:tab w:val="left" w:pos="5040"/>
+        </w:tabs>
+        <w:ind w:left="1080" w:hanging="1080"/>
+      </w:pPr>
+      <w:proofErr w:type="spellStart"/>
+      <w:r>
+        <w:t>Sifat</w:t>
+      </w:r>
+      <w:proofErr w:type="spellEnd"/>
+      <w:r>
+        <w:tab/>
+        <w:t xml:space="preserve">: </w:t>
+      </w:r>
+      <w:proofErr w:type="spellStart"/>
+      <w:r>
+        <w:t>Rahasia</w:t>
+      </w:r>
+      <w:proofErr w:type="spellEnd"/>
+      <w:r>
+        <w:tab/>
+      </w:r>
+    </w:p>
+    <w:p>
+      <w:pPr>
+        <w:tabs>
+          <w:tab w:val="left" w:pos="6210"/>
+        </w:tabs>
+        <w:ind w:left="1080" w:hanging="1080"/>
+      </w:pPr>
+      <w:proofErr w:type="spellStart"/>
+      <w:r>
+        <w:t>Perihal</w:t>
+      </w:r>
+      <w:proofErr w:type="spellEnd"/>
+      <w:r>
+        <w:tab/>
+        <w:t xml:space="preserve">: </w:t>
+      </w:r>
+      <w:proofErr w:type="spellStart"/>
+      <w:r>
+        <w:rPr>
+          <w:b/>
+        </w:rPr>
+        <w:t>Surat</w:t>
+      </w:r>
+      <w:proofErr w:type="spellEnd"/>
+      <w:r>
+        <w:rPr>
+          <w:b/>
+        </w:rPr>
+        <w:t xml:space="preserve"> </w:t>
+      </w:r>
+      <w:proofErr w:type="spellStart"/>
+      <w:r>
+        <w:rPr>
+          <w:b/>
+        </w:rPr>
+        <w:t>Keputusan</w:t>
+      </w:r>
+      <w:proofErr w:type="spellEnd"/>
+      <w:r>
+        <w:rPr>
+          <w:b/>
+        </w:rPr>
+        <w:t xml:space="preserve"> </w:t>
+      </w:r>
+      <w:proofErr w:type="spellStart"/>
+      <w:r>
+        <w:rPr>
+          <w:b/>
+        </w:rPr>
+        <w:t>Penunjukan</w:t>
+      </w:r>
+      <w:proofErr w:type="spellEnd"/>
+      <w:r>
+        <w:t xml:space="preserve"> </w:t>
+      </w:r>
+      <w:r>
+        <w:tab/>
+      </w:r>
+      <w:proofErr w:type="spellStart"/>
+      <w:r>
+        <w:t>Kepada</w:t>
+      </w:r>
+      <w:proofErr w:type="spellEnd"/>
+      <w:r>
+        <w:t xml:space="preserve">  </w:t>
+      </w:r>
+      <w:proofErr w:type="spellStart"/>
+      <w:r>
+        <w:t>Yth</w:t>
+      </w:r>
+      <w:proofErr w:type="spellEnd"/>
+      <w:r>
+        <w:t xml:space="preserve"> :</w:t>
+      </w:r>
+    </w:p>
+    <w:p>
+      <w:pPr>
+        <w:tabs>
+          <w:tab w:val="left" w:pos="5040"/>
+        </w:tabs>
+        <w:ind w:left="1080" w:hanging="1080"/>
+      </w:pPr>
+    </w:p>
+    <w:p>
+      <w:pPr>
+        <w:pStyle w:val="Heading2"/>
+        <w:rPr>
+          <w:highlight w:val="yellow"/>
+        </w:rPr>
+      </w:pPr>
+      <w:r>
+        <w:rPr>
+          <w:highlight w:val="yellow"/>
+        </w:rPr>
+        <w:t>#</w:t>
+      </w:r>
+      <w:proofErr w:type="spellStart"/>
+      <w:r>
+        <w:rPr>
+          <w:highlight w:val="yellow"/>
+        </w:rPr>
+        <w:t>penyedia</w:t>
+      </w:r>
+      <w:proofErr w:type="spellEnd"/>
+      <w:r>
+        <w:rPr>
+          <w:highlight w:val="yellow"/>
+        </w:rPr>
+        <w:t>#</w:t>
+      </w:r>
+    </w:p>
+    <w:p>
+      <w:pPr>
+        <w:tabs>
+          <w:tab w:val="left" w:pos="6210"/>
+        </w:tabs>
+        <w:ind w:left="6210"/>
+      </w:pPr>
+      <w:r>
+        <w:rPr>
+          <w:highlight w:val="yellow"/>
+        </w:rPr>
+        <w:t>#</w:t>
+      </w:r>
+      <w:proofErr w:type="spellStart"/>
+      <w:r>
+        <w:rPr>
+          <w:highlight w:val="yellow"/>
+        </w:rPr>
+        <w:t>alamatpenyedia</w:t>
+      </w:r>
+      <w:proofErr w:type="spellEnd"/>
+      <w:r>
+        <w:rPr>
+          <w:highlight w:val="yellow"/>
+        </w:rPr>
+        <w:t>#</w:t>
+      </w:r>
+    </w:p>
+    <w:p>
+      <w:pPr>
+        <w:tabs>
+          <w:tab w:val="left" w:pos="5040"/>
+        </w:tabs>
+        <w:ind w:left="1260"/>
+      </w:pPr>
+    </w:p>
+    <w:p>
+      <w:pPr>
+        <w:tabs>
+          <w:tab w:val="left" w:pos="5040"/>
+        </w:tabs>
+        <w:ind w:left="1260"/>
+      </w:pPr>
+    </w:p>
+    <w:p>
+      <w:pPr>
+        <w:tabs>
+          <w:tab w:val="left" w:pos="5040"/>
+        </w:tabs>
+        <w:ind w:left="1260"/>
+      </w:pPr>
+    </w:p>
+    <w:p>
+      <w:pPr>
+        <w:tabs>
+          <w:tab w:val="left" w:pos="5040"/>
+        </w:tabs>
+        <w:ind w:left="1260"/>
+        <w:jc w:val="both"/>
+      </w:pPr>
+      <w:proofErr w:type="spellStart"/>
+      <w:r>
+        <w:t>Dengan</w:t>
+      </w:r>
+      <w:proofErr w:type="spellEnd"/>
+      <w:r>
+        <w:t xml:space="preserve"> </w:t>
+      </w:r>
+      <w:proofErr w:type="spellStart"/>
+      <w:r>
+        <w:t>hormat</w:t>
+      </w:r>
+      <w:proofErr w:type="spellEnd"/>
+      <w:r>
+        <w:t>,</w:t>
+      </w:r>
+    </w:p>
+    <w:p>
+      <w:pPr>
+        <w:tabs>
+          <w:tab w:val="left" w:pos="5040"/>
+        </w:tabs>
+        <w:ind w:left="1260"/>
+        <w:jc w:val="both"/>
+      </w:pPr>
+    </w:p>
+    <w:p>
+      <w:pPr>
+        <w:tabs>
+          <w:tab w:val="left" w:pos="5040"/>
+        </w:tabs>
+        <w:ind w:left="1260"/>
+        <w:jc w:val="both"/>
+      </w:pPr>
+      <w:proofErr w:type="spellStart"/>
+      <w:r>
+        <w:t>Sehubungan</w:t>
+      </w:r>
+      <w:proofErr w:type="spellEnd"/>
+      <w:r>
+        <w:t xml:space="preserve"> </w:t>
+      </w:r>
+      <w:proofErr w:type="spellStart"/>
+      <w:r>
+        <w:t>dengan</w:t>
+      </w:r>
+      <w:proofErr w:type="spellEnd"/>
+      <w:r>
+        <w:t xml:space="preserve"> Proses </w:t>
+      </w:r>
+      <w:proofErr w:type="spellStart"/>
+      <w:r>
+        <w:t>Pemilihan</w:t>
+      </w:r>
+      <w:proofErr w:type="spellEnd"/>
+      <w:r>
+        <w:t xml:space="preserve">  </w:t>
+      </w:r>
+      <w:proofErr w:type="spellStart"/>
+      <w:r>
+        <w:t>Langsung</w:t>
+      </w:r>
+      <w:proofErr w:type="spellEnd"/>
+      <w:r>
+        <w:t xml:space="preserve"> yang kami </w:t>
+      </w:r>
+      <w:proofErr w:type="spellStart"/>
+      <w:r>
+        <w:t>adakan</w:t>
+      </w:r>
+      <w:proofErr w:type="spellEnd"/>
+      <w:r>
+        <w:t xml:space="preserve"> </w:t>
+      </w:r>
+      <w:proofErr w:type="spellStart"/>
+      <w:r>
+        <w:t>sesuai</w:t>
+      </w:r>
+      <w:proofErr w:type="spellEnd"/>
+      <w:r>
+        <w:t xml:space="preserve"> :</w:t>
+      </w:r>
+    </w:p>
+    <w:p>
+      <w:pPr>
+        <w:pStyle w:val="ListParagraph"/>
+        <w:tabs>
+          <w:tab w:val="left" w:pos="1800"/>
+          <w:tab w:val="left" w:pos="5580"/>
+          <w:tab w:val="left" w:pos="6840"/>
+        </w:tabs>
+        <w:ind w:left="1620"/>
+        <w:jc w:val="both"/>
+      </w:pPr>
+      <w:proofErr w:type="spellStart"/>
+      <w:r>
+        <w:t>Permintaan</w:t>
+      </w:r>
+      <w:proofErr w:type="spellEnd"/>
+      <w:r>
+        <w:t xml:space="preserve"> </w:t>
+      </w:r>
+      <w:proofErr w:type="spellStart"/>
+      <w:r>
+        <w:t>Penawaran</w:t>
+      </w:r>
+      <w:proofErr w:type="spellEnd"/>
+      <w:r>
+        <w:t xml:space="preserve"> </w:t>
+      </w:r>
+      <w:proofErr w:type="spellStart"/>
+      <w:r>
+        <w:t>Harga</w:t>
+      </w:r>
+      <w:proofErr w:type="spellEnd"/>
+      <w:r>
+        <w:t xml:space="preserve"> </w:t>
+      </w:r>
+      <w:r>
+        <w:tab/>
+        <w:t>:</w:t>
+      </w:r>
+    </w:p>
+    <w:p>
+      <w:pPr>
+        <w:pStyle w:val="ListParagraph"/>
+        <w:tabs>
+          <w:tab w:val="left" w:pos="1800"/>
+          <w:tab w:val="left" w:pos="5580"/>
+          <w:tab w:val="left" w:pos="6840"/>
+        </w:tabs>
+        <w:ind w:left="1620"/>
+        <w:jc w:val="both"/>
+      </w:pPr>
+      <w:r>
+        <w:t xml:space="preserve"> </w:t>
+      </w:r>
+      <w:proofErr w:type="spellStart"/>
+      <w:r>
+        <w:t>Nomor</w:t>
+      </w:r>
+      <w:proofErr w:type="spellEnd"/>
+      <w:r>
+        <w:t xml:space="preserve"> </w:t>
+      </w:r>
+      <w:r>
+        <w:tab/>
+        <w:t xml:space="preserve">: </w:t>
       </w:r>
       <w:bookmarkStart w:id="0" w:name="_GoBack"/>
       <w:bookmarkEnd w:id="0"/>
-    </w:p>
-    <w:p>
-      <w:pPr>
-        <w:tabs>
-          <w:tab w:val="left" w:pos="5040"/>
-        </w:tabs>
-        <w:ind w:left="1080" w:hanging="1080"/>
-      </w:pPr>
-      <w:r>
-        <w:t>Lampiran</w:t>
+      <w:r>
+        <w:rPr>
+          <w:highlight w:val="cyan"/>
+        </w:rPr>
+        <w:t>#</w:t>
+      </w:r>
+      <w:proofErr w:type="spellStart"/>
+      <w:r>
+        <w:rPr>
+          <w:highlight w:val="cyan"/>
+        </w:rPr>
+        <w:t>nosupph</w:t>
+      </w:r>
+      <w:proofErr w:type="spellEnd"/>
+      <w:r>
+        <w:rPr>
+          <w:highlight w:val="cyan"/>
+        </w:rPr>
+        <w:t>#</w:t>
+      </w:r>
+    </w:p>
+    <w:p>
+      <w:pPr>
+        <w:tabs>
+          <w:tab w:val="left" w:pos="1800"/>
+          <w:tab w:val="left" w:pos="5580"/>
+          <w:tab w:val="left" w:pos="6840"/>
+        </w:tabs>
+        <w:ind w:left="1260"/>
+        <w:jc w:val="both"/>
+      </w:pPr>
+      <w:r>
+        <w:rPr>
+          <w:lang w:val="id-ID"/>
+        </w:rPr>
+        <w:t xml:space="preserve">       </w:t>
+      </w:r>
+      <w:proofErr w:type="spellStart"/>
+      <w:r>
+        <w:t>Tanggal</w:t>
+      </w:r>
+      <w:proofErr w:type="spellEnd"/>
+      <w:r>
+        <w:t xml:space="preserve"> </w:t>
       </w:r>
       <w:r>
         <w:tab/>
         <w:t xml:space="preserve">: </w:t>
       </w:r>
       <w:r>
-        <w:t>1 berkas</w:t>
-      </w:r>
-    </w:p>
-    <w:p>
-      <w:pPr>
-        <w:tabs>
-          <w:tab w:val="left" w:pos="5040"/>
-        </w:tabs>
-        <w:ind w:left="1080" w:hanging="1080"/>
-      </w:pPr>
-      <w:r>
-        <w:t>Sifat</w:t>
-      </w:r>
-      <w:r>
-        <w:tab/>
-        <w:t>: Rahasia</w:t>
-      </w:r>
-      <w:r>
-        <w:tab/>
-      </w:r>
-    </w:p>
-    <w:p>
-      <w:pPr>
-        <w:tabs>
-          <w:tab w:val="left" w:pos="6210"/>
-        </w:tabs>
-        <w:ind w:left="1080" w:hanging="1080"/>
-      </w:pPr>
-      <w:r>
-        <w:t>Perihal</w:t>
-      </w:r>
-      <w:r>
-        <w:tab/>
-        <w:t xml:space="preserve">: </w:t>
-      </w:r>
-      <w:r>
-        <w:rPr>
-          <w:b/>
-        </w:rPr>
-        <w:t>Surat Keputusan Penunjukan</w:t>
-      </w:r>
-      <w:r>
-        <w:t xml:space="preserve"> </w:t>
-      </w:r>
-      <w:r>
-        <w:tab/>
-        <w:t>Kepada  Yth :</w:t>
-      </w:r>
-    </w:p>
-    <w:p>
-      <w:pPr>
-        <w:tabs>
-          <w:tab w:val="left" w:pos="5040"/>
-        </w:tabs>
-        <w:ind w:left="1080" w:hanging="1080"/>
-      </w:pPr>
-    </w:p>
-    <w:p>
-      <w:pPr>
-        <w:pStyle w:val="Heading2"/>
-      </w:pPr>
-      <w:r>
+        <w:rPr>
+          <w:highlight w:val="cyan"/>
+        </w:rPr>
         <w:t>#</w:t>
       </w:r>
-      <w:r>
-        <w:rPr>
-          <w:highlight w:val="yellow"/>
-        </w:rPr>
-        <w:t>penyedia</w:t>
-      </w:r>
-      <w:r>
+      <w:proofErr w:type="spellStart"/>
+      <w:r>
+        <w:rPr>
+          <w:highlight w:val="cyan"/>
+        </w:rPr>
+        <w:t>tglsupph</w:t>
+      </w:r>
+      <w:proofErr w:type="spellEnd"/>
+      <w:r>
+        <w:rPr>
+          <w:highlight w:val="cyan"/>
+        </w:rPr>
         <w:t>#</w:t>
       </w:r>
     </w:p>
     <w:p>
       <w:pPr>
         <w:tabs>
-          <w:tab w:val="left" w:pos="6210"/>
-        </w:tabs>
-        <w:ind w:left="6210"/>
-      </w:pPr>
-      <w:r>
-        <w:t>#</w:t>
-      </w:r>
-      <w:r>
-        <w:rPr>
-          <w:highlight w:val="yellow"/>
-        </w:rPr>
-        <w:t>alamatpenyedia</w:t>
-      </w:r>
-      <w:r>
-        <w:t>#</w:t>
-      </w:r>
-    </w:p>
-    <w:p>
-      <w:pPr>
-        <w:tabs>
-          <w:tab w:val="left" w:pos="5040"/>
-        </w:tabs>
-        <w:ind w:left="1260"/>
-      </w:pPr>
-    </w:p>
-    <w:p>
-      <w:pPr>
-        <w:tabs>
-          <w:tab w:val="left" w:pos="5040"/>
-        </w:tabs>
-        <w:ind w:left="1260"/>
-      </w:pPr>
-    </w:p>
-    <w:p>
-      <w:pPr>
-        <w:tabs>
-          <w:tab w:val="left" w:pos="5040"/>
-        </w:tabs>
-        <w:ind w:left="1260"/>
-      </w:pPr>
-    </w:p>
-    <w:p>
-      <w:pPr>
-        <w:tabs>
-          <w:tab w:val="left" w:pos="5040"/>
+          <w:tab w:val="left" w:pos="1800"/>
+          <w:tab w:val="left" w:pos="5580"/>
+          <w:tab w:val="left" w:pos="6840"/>
         </w:tabs>
         <w:ind w:left="1260"/>
         <w:jc w:val="both"/>
       </w:pPr>
-      <w:r>
-        <w:t>Dengan hormat,</w:t>
-      </w:r>
-    </w:p>
-    <w:p>
-      <w:pPr>
-        <w:tabs>
-          <w:tab w:val="left" w:pos="5040"/>
+    </w:p>
+    <w:p>
+      <w:pPr>
+        <w:tabs>
+          <w:tab w:val="left" w:pos="1800"/>
+          <w:tab w:val="left" w:pos="5580"/>
+          <w:tab w:val="left" w:pos="6840"/>
         </w:tabs>
         <w:ind w:left="1260"/>
         <w:jc w:val="both"/>
       </w:pPr>
-    </w:p>
-    <w:p>
-      <w:pPr>
-        <w:tabs>
-          <w:tab w:val="left" w:pos="5040"/>
-        </w:tabs>
-        <w:ind w:left="1260"/>
-        <w:jc w:val="both"/>
-      </w:pPr>
-      <w:r>
-        <w:t>Sehubungan dengan Proses Pemilihan  Langsung yang kami adakan sesuai :</w:t>
-      </w:r>
-    </w:p>
-    <w:p>
-      <w:pPr>
-        <w:pStyle w:val="ListParagraph"/>
-        <w:tabs>
-          <w:tab w:val="left" w:pos="1800"/>
-          <w:tab w:val="left" w:pos="5580"/>
-          <w:tab w:val="left" w:pos="6840"/>
-        </w:tabs>
-        <w:ind w:left="1620"/>
-        <w:jc w:val="both"/>
-      </w:pPr>
-      <w:r>
-        <w:t xml:space="preserve">Permintaan Penawaran Harga </w:t>
-      </w:r>
-      <w:r>
-        <w:tab/>
-        <w:t>:</w:t>
-      </w:r>
-    </w:p>
-    <w:p>
-      <w:pPr>
-        <w:pStyle w:val="ListParagraph"/>
-        <w:tabs>
-          <w:tab w:val="left" w:pos="1800"/>
-          <w:tab w:val="left" w:pos="5580"/>
-          <w:tab w:val="left" w:pos="6840"/>
-        </w:tabs>
-        <w:ind w:left="1620"/>
-        <w:jc w:val="both"/>
-      </w:pPr>
-      <w:r>
-        <w:t xml:space="preserve"> Nomor </w:t>
-      </w:r>
-      <w:r>
-        <w:tab/>
-        <w:t xml:space="preserve">: </w:t>
-      </w:r>
-      <w:r>
-        <w:t>#</w:t>
-      </w:r>
-      <w:r>
-        <w:rPr>
-          <w:highlight w:val="yellow"/>
-        </w:rPr>
-        <w:t>nosupph</w:t>
-      </w:r>
-      <w:r>
-        <w:t>#</w:t>
-      </w:r>
-    </w:p>
-    <w:p>
-      <w:pPr>
-        <w:tabs>
-          <w:tab w:val="left" w:pos="1800"/>
-          <w:tab w:val="left" w:pos="5580"/>
-          <w:tab w:val="left" w:pos="6840"/>
-        </w:tabs>
-        <w:ind w:left="1260"/>
-        <w:jc w:val="both"/>
-      </w:pPr>
-      <w:r>
-        <w:rPr>
-          <w:lang w:val="id-ID"/>
-        </w:rPr>
-        <w:t xml:space="preserve">       </w:t>
-      </w:r>
-      <w:r>
-        <w:t xml:space="preserve">Tanggal </w:t>
-      </w:r>
-      <w:r>
-        <w:tab/>
-        <w:t xml:space="preserve">: </w:t>
-      </w:r>
-      <w:r>
-        <w:t>#</w:t>
-      </w:r>
-      <w:r>
-        <w:rPr>
-          <w:highlight w:val="yellow"/>
-        </w:rPr>
-        <w:t>tglsupph</w:t>
-      </w:r>
-      <w:r>
-        <w:t>#</w:t>
-      </w:r>
-    </w:p>
-    <w:p>
-      <w:pPr>
-        <w:tabs>
-          <w:tab w:val="left" w:pos="1800"/>
-          <w:tab w:val="left" w:pos="5580"/>
-          <w:tab w:val="left" w:pos="6840"/>
-        </w:tabs>
-        <w:ind w:left="1260"/>
-        <w:jc w:val="both"/>
-      </w:pPr>
-    </w:p>
-    <w:p>
-      <w:pPr>
-        <w:tabs>
-          <w:tab w:val="left" w:pos="1800"/>
-          <w:tab w:val="left" w:pos="5580"/>
-          <w:tab w:val="left" w:pos="6840"/>
-        </w:tabs>
-        <w:ind w:left="1260"/>
-        <w:jc w:val="both"/>
-      </w:pPr>
-      <w:r>
-        <w:t>Dan berdasarkan pada  :</w:t>
+      <w:r>
+        <w:t xml:space="preserve">Dan </w:t>
+      </w:r>
+      <w:proofErr w:type="spellStart"/>
+      <w:r>
+        <w:t>berdasarkan</w:t>
+      </w:r>
+      <w:proofErr w:type="spellEnd"/>
+      <w:r>
+        <w:t xml:space="preserve"> </w:t>
+      </w:r>
+      <w:proofErr w:type="spellStart"/>
+      <w:r>
+        <w:t>pada</w:t>
+      </w:r>
+      <w:proofErr w:type="spellEnd"/>
+      <w:r>
+        <w:t xml:space="preserve">  :</w:t>
       </w:r>
     </w:p>
     <w:p>
@@ -340,9 +554,35 @@
         </w:tabs>
         <w:jc w:val="both"/>
       </w:pPr>
-      <w:r>
-        <w:t>Surat Penawaran Harga Saudara</w:t>
-      </w:r>
+      <w:proofErr w:type="spellStart"/>
+      <w:r>
+        <w:t>Surat</w:t>
+      </w:r>
+      <w:proofErr w:type="spellEnd"/>
+      <w:r>
+        <w:t xml:space="preserve"> </w:t>
+      </w:r>
+      <w:proofErr w:type="spellStart"/>
+      <w:r>
+        <w:t>Penawaran</w:t>
+      </w:r>
+      <w:proofErr w:type="spellEnd"/>
+      <w:r>
+        <w:t xml:space="preserve"> </w:t>
+      </w:r>
+      <w:proofErr w:type="spellStart"/>
+      <w:r>
+        <w:t>Harga</w:t>
+      </w:r>
+      <w:proofErr w:type="spellEnd"/>
+      <w:r>
+        <w:t xml:space="preserve"> </w:t>
+      </w:r>
+      <w:proofErr w:type="spellStart"/>
+      <w:r>
+        <w:t>Saudara</w:t>
+      </w:r>
+      <w:proofErr w:type="spellEnd"/>
       <w:r>
         <w:tab/>
         <w:t xml:space="preserve">: </w:t>
@@ -359,23 +599,33 @@
         <w:ind w:left="1620"/>
         <w:jc w:val="both"/>
       </w:pPr>
+      <w:proofErr w:type="spellStart"/>
       <w:r>
         <w:t>Nomor</w:t>
       </w:r>
+      <w:proofErr w:type="spellEnd"/>
       <w:r>
         <w:tab/>
         <w:t xml:space="preserve">: </w:t>
       </w:r>
       <w:r>
+        <w:rPr>
+          <w:highlight w:val="cyan"/>
+        </w:rPr>
         <w:t>#</w:t>
       </w:r>
-      <w:r>
-        <w:rPr>
-          <w:highlight w:val="yellow"/>
+      <w:proofErr w:type="spellStart"/>
+      <w:r>
+        <w:rPr>
+          <w:highlight w:val="cyan"/>
         </w:rPr>
         <w:t>nospph</w:t>
       </w:r>
-      <w:r>
+      <w:proofErr w:type="spellEnd"/>
+      <w:r>
+        <w:rPr>
+          <w:highlight w:val="cyan"/>
+        </w:rPr>
         <w:t>#</w:t>
       </w:r>
     </w:p>
@@ -398,23 +648,33 @@
       <w:r>
         <w:t xml:space="preserve"> </w:t>
       </w:r>
+      <w:proofErr w:type="spellStart"/>
       <w:r>
         <w:t>Tanggal</w:t>
       </w:r>
+      <w:proofErr w:type="spellEnd"/>
       <w:r>
         <w:tab/>
         <w:t xml:space="preserve">: </w:t>
       </w:r>
       <w:r>
+        <w:rPr>
+          <w:highlight w:val="cyan"/>
+        </w:rPr>
         <w:t>#</w:t>
       </w:r>
-      <w:r>
-        <w:rPr>
-          <w:highlight w:val="yellow"/>
+      <w:proofErr w:type="spellStart"/>
+      <w:r>
+        <w:rPr>
+          <w:highlight w:val="cyan"/>
         </w:rPr>
         <w:t>tglspph</w:t>
       </w:r>
-      <w:r>
+      <w:proofErr w:type="spellEnd"/>
+      <w:r>
+        <w:rPr>
+          <w:highlight w:val="cyan"/>
+        </w:rPr>
         <w:t>#</w:t>
       </w:r>
     </w:p>
@@ -443,9 +703,19 @@
         <w:ind w:left="1260" w:firstLine="0"/>
         <w:jc w:val="both"/>
       </w:pPr>
-      <w:r>
-        <w:t>Pengumuman Pemenang</w:t>
-      </w:r>
+      <w:proofErr w:type="spellStart"/>
+      <w:r>
+        <w:t>Pengumuman</w:t>
+      </w:r>
+      <w:proofErr w:type="spellEnd"/>
+      <w:r>
+        <w:t xml:space="preserve"> </w:t>
+      </w:r>
+      <w:proofErr w:type="spellStart"/>
+      <w:r>
+        <w:t>Pemenang</w:t>
+      </w:r>
+      <w:proofErr w:type="spellEnd"/>
       <w:r>
         <w:tab/>
         <w:t>:</w:t>
@@ -468,28 +738,41 @@
         <w:t xml:space="preserve">     </w:t>
       </w:r>
       <w:r>
-        <w:t xml:space="preserve"> Nomor</w:t>
-      </w:r>
+        <w:t xml:space="preserve"> </w:t>
+      </w:r>
+      <w:proofErr w:type="spellStart"/>
+      <w:r>
+        <w:t>Nomor</w:t>
+      </w:r>
+      <w:proofErr w:type="spellEnd"/>
       <w:r>
         <w:tab/>
         <w:t xml:space="preserve">: </w:t>
       </w:r>
       <w:r>
+        <w:rPr>
+          <w:highlight w:val="cyan"/>
+        </w:rPr>
         <w:t>#</w:t>
       </w:r>
-      <w:r>
-        <w:rPr>
-          <w:highlight w:val="yellow"/>
+      <w:proofErr w:type="spellStart"/>
+      <w:r>
+        <w:rPr>
+          <w:highlight w:val="cyan"/>
         </w:rPr>
         <w:t>no</w:t>
       </w:r>
       <w:r>
         <w:rPr>
-          <w:highlight w:val="yellow"/>
+          <w:highlight w:val="cyan"/>
         </w:rPr>
         <w:t>spp</w:t>
       </w:r>
-      <w:r>
+      <w:proofErr w:type="spellEnd"/>
+      <w:r>
+        <w:rPr>
+          <w:highlight w:val="cyan"/>
+        </w:rPr>
         <w:t>#</w:t>
       </w:r>
     </w:p>
@@ -509,23 +792,33 @@
         </w:rPr>
         <w:t xml:space="preserve">      </w:t>
       </w:r>
+      <w:proofErr w:type="spellStart"/>
       <w:r>
         <w:t>Tanggal</w:t>
       </w:r>
+      <w:proofErr w:type="spellEnd"/>
       <w:r>
         <w:tab/>
         <w:t xml:space="preserve">: </w:t>
       </w:r>
       <w:r>
+        <w:rPr>
+          <w:highlight w:val="cyan"/>
+        </w:rPr>
         <w:t>#</w:t>
       </w:r>
-      <w:r>
-        <w:rPr>
-          <w:highlight w:val="yellow"/>
+      <w:proofErr w:type="spellStart"/>
+      <w:r>
+        <w:rPr>
+          <w:highlight w:val="cyan"/>
         </w:rPr>
         <w:t>tglspp</w:t>
       </w:r>
-      <w:r>
+      <w:proofErr w:type="spellEnd"/>
+      <w:r>
+        <w:rPr>
+          <w:highlight w:val="cyan"/>
+        </w:rPr>
         <w:t>#</w:t>
       </w:r>
     </w:p>
@@ -550,8 +843,53 @@
         <w:ind w:left="1260"/>
         <w:jc w:val="both"/>
       </w:pPr>
-      <w:r>
-        <w:t xml:space="preserve">Dengan ini kami menunjuk Perusahaan Saudara sebagai pelaksana </w:t>
+      <w:proofErr w:type="spellStart"/>
+      <w:r>
+        <w:t>Dengan</w:t>
+      </w:r>
+      <w:proofErr w:type="spellEnd"/>
+      <w:r>
+        <w:t xml:space="preserve"> </w:t>
+      </w:r>
+      <w:proofErr w:type="spellStart"/>
+      <w:r>
+        <w:t>ini</w:t>
+      </w:r>
+      <w:proofErr w:type="spellEnd"/>
+      <w:r>
+        <w:t xml:space="preserve"> kami </w:t>
+      </w:r>
+      <w:proofErr w:type="spellStart"/>
+      <w:r>
+        <w:t>menunjuk</w:t>
+      </w:r>
+      <w:proofErr w:type="spellEnd"/>
+      <w:r>
+        <w:t xml:space="preserve"> Perusahaan </w:t>
+      </w:r>
+      <w:proofErr w:type="spellStart"/>
+      <w:r>
+        <w:t>Saudara</w:t>
+      </w:r>
+      <w:proofErr w:type="spellEnd"/>
+      <w:r>
+        <w:t xml:space="preserve"> </w:t>
+      </w:r>
+      <w:proofErr w:type="spellStart"/>
+      <w:r>
+        <w:t>sebagai</w:t>
+      </w:r>
+      <w:proofErr w:type="spellEnd"/>
+      <w:r>
+        <w:t xml:space="preserve"> </w:t>
+      </w:r>
+      <w:proofErr w:type="spellStart"/>
+      <w:r>
+        <w:t>pelaksana</w:t>
+      </w:r>
+      <w:proofErr w:type="spellEnd"/>
+      <w:r>
+        <w:t xml:space="preserve"> </w:t>
       </w:r>
     </w:p>
     <w:p>
@@ -578,8 +916,29 @@
         <w:ind w:left="1276" w:hanging="16"/>
         <w:jc w:val="both"/>
       </w:pPr>
-      <w:r>
-        <w:t xml:space="preserve">Pengadaan Barang / Jasa *)  : </w:t>
+      <w:proofErr w:type="spellStart"/>
+      <w:r>
+        <w:t>Pengadaan</w:t>
+      </w:r>
+      <w:proofErr w:type="spellEnd"/>
+      <w:r>
+        <w:t xml:space="preserve"> </w:t>
+      </w:r>
+      <w:proofErr w:type="spellStart"/>
+      <w:r>
+        <w:t>Barang</w:t>
+      </w:r>
+      <w:proofErr w:type="spellEnd"/>
+      <w:r>
+        <w:t xml:space="preserve"> / </w:t>
+      </w:r>
+      <w:proofErr w:type="spellStart"/>
+      <w:r>
+        <w:t>Jasa</w:t>
+      </w:r>
+      <w:proofErr w:type="spellEnd"/>
+      <w:r>
+        <w:t xml:space="preserve"> *)  : </w:t>
       </w:r>
     </w:p>
     <w:p>
@@ -592,15 +951,23 @@
         </w:rPr>
       </w:pPr>
       <w:r>
+        <w:rPr>
+          <w:highlight w:val="cyan"/>
+        </w:rPr>
         <w:t>#</w:t>
       </w:r>
-      <w:r>
-        <w:rPr>
-          <w:highlight w:val="yellow"/>
+      <w:proofErr w:type="spellStart"/>
+      <w:r>
+        <w:rPr>
+          <w:highlight w:val="cyan"/>
         </w:rPr>
         <w:t>namapengadaan</w:t>
       </w:r>
-      <w:r>
+      <w:proofErr w:type="spellEnd"/>
+      <w:r>
+        <w:rPr>
+          <w:highlight w:val="cyan"/>
+        </w:rPr>
         <w:t>#</w:t>
       </w:r>
     </w:p>
@@ -630,8 +997,29 @@
         <w:ind w:hanging="720"/>
         <w:jc w:val="both"/>
       </w:pPr>
-      <w:r>
-        <w:t>Jumlah Harga Seluruhnya :</w:t>
+      <w:proofErr w:type="spellStart"/>
+      <w:r>
+        <w:t>Jumlah</w:t>
+      </w:r>
+      <w:proofErr w:type="spellEnd"/>
+      <w:r>
+        <w:t xml:space="preserve"> </w:t>
+      </w:r>
+      <w:proofErr w:type="spellStart"/>
+      <w:r>
+        <w:t>Harga</w:t>
+      </w:r>
+      <w:proofErr w:type="spellEnd"/>
+      <w:r>
+        <w:t xml:space="preserve"> </w:t>
+      </w:r>
+      <w:proofErr w:type="spellStart"/>
+      <w:r>
+        <w:t>Seluruhnya</w:t>
+      </w:r>
+      <w:proofErr w:type="spellEnd"/>
+      <w:r>
+        <w:t xml:space="preserve"> :</w:t>
       </w:r>
     </w:p>
     <w:p>
@@ -647,40 +1035,51 @@
           <w:lang w:val="id-ID"/>
         </w:rPr>
       </w:pPr>
+      <w:proofErr w:type="spellStart"/>
       <w:r>
         <w:t>Sebesar</w:t>
       </w:r>
+      <w:proofErr w:type="spellEnd"/>
       <w:r>
         <w:rPr>
           <w:lang w:val="id-ID"/>
         </w:rPr>
         <w:t xml:space="preserve">  </w:t>
       </w:r>
-      <w:r>
-        <w:t>Rp.</w:t>
+      <w:proofErr w:type="spellStart"/>
+      <w:r>
+        <w:t>Rp</w:t>
+      </w:r>
+      <w:proofErr w:type="spellEnd"/>
+      <w:r>
+        <w:t>.</w:t>
       </w:r>
       <w:r>
         <w:rPr>
           <w:lang w:val="id-ID"/>
         </w:rPr>
         <w:t xml:space="preserve"> </w:t>
-      </w:r>
-      <w:r>
-        <w:rPr>
-          <w:b/>
-        </w:rPr>
-        <w:t>#</w:t>
       </w:r>
       <w:r>
         <w:rPr>
           <w:b/>
           <w:highlight w:val="yellow"/>
         </w:rPr>
+        <w:t>#</w:t>
+      </w:r>
+      <w:proofErr w:type="spellStart"/>
+      <w:r>
+        <w:rPr>
+          <w:b/>
+          <w:highlight w:val="yellow"/>
+        </w:rPr>
         <w:t>biaya</w:t>
       </w:r>
+      <w:proofErr w:type="spellEnd"/>
       <w:r>
         <w:rPr>
           <w:b/>
+          <w:highlight w:val="yellow"/>
         </w:rPr>
         <w:t>#</w:t>
       </w:r>
@@ -695,16 +1094,30 @@
         <w:ind w:left="4678" w:hanging="3056"/>
       </w:pPr>
       <w:r>
-        <w:t>(#</w:t>
+        <w:t>(</w:t>
       </w:r>
       <w:r>
         <w:rPr>
           <w:highlight w:val="yellow"/>
         </w:rPr>
+        <w:t>#</w:t>
+      </w:r>
+      <w:proofErr w:type="spellStart"/>
+      <w:r>
+        <w:rPr>
+          <w:highlight w:val="yellow"/>
+        </w:rPr>
         <w:t>biayaterbilang</w:t>
       </w:r>
-      <w:r>
-        <w:t>#)</w:t>
+      <w:proofErr w:type="spellEnd"/>
+      <w:r>
+        <w:rPr>
+          <w:highlight w:val="yellow"/>
+        </w:rPr>
+        <w:t>#</w:t>
+      </w:r>
+      <w:r>
+        <w:t>)</w:t>
       </w:r>
     </w:p>
     <w:p>
@@ -729,8 +1142,29 @@
         </w:tabs>
         <w:ind w:hanging="720"/>
       </w:pPr>
-      <w:r>
-        <w:t xml:space="preserve">Waktu Penyerahan Pekerjaan :   </w:t>
+      <w:proofErr w:type="spellStart"/>
+      <w:r>
+        <w:t>Waktu</w:t>
+      </w:r>
+      <w:proofErr w:type="spellEnd"/>
+      <w:r>
+        <w:t xml:space="preserve"> </w:t>
+      </w:r>
+      <w:proofErr w:type="spellStart"/>
+      <w:r>
+        <w:t>Penyerahan</w:t>
+      </w:r>
+      <w:proofErr w:type="spellEnd"/>
+      <w:r>
+        <w:t xml:space="preserve"> </w:t>
+      </w:r>
+      <w:proofErr w:type="spellStart"/>
+      <w:r>
+        <w:t>Pekerjaan</w:t>
+      </w:r>
+      <w:proofErr w:type="spellEnd"/>
+      <w:r>
+        <w:t xml:space="preserve"> :   </w:t>
       </w:r>
     </w:p>
     <w:p>
@@ -742,62 +1176,100 @@
         </w:tabs>
         <w:ind w:left="1620"/>
       </w:pPr>
-      <w:r>
-        <w:t xml:space="preserve">Selama    : </w:t>
-      </w:r>
-      <w:r>
-        <w:rPr>
-          <w:b/>
-        </w:rPr>
-        <w:t>#</w:t>
+      <w:proofErr w:type="spellStart"/>
+      <w:r>
+        <w:t>Selama</w:t>
+      </w:r>
+      <w:proofErr w:type="spellEnd"/>
+      <w:r>
+        <w:t xml:space="preserve">    : </w:t>
       </w:r>
       <w:r>
         <w:rPr>
           <w:b/>
           <w:highlight w:val="yellow"/>
         </w:rPr>
-        <w:t>lamapengerjaan</w:t>
-      </w:r>
-      <w:r>
-        <w:rPr>
-          <w:b/>
-        </w:rPr>
         <w:t>#</w:t>
       </w:r>
-      <w:r>
-        <w:rPr>
-          <w:b/>
-        </w:rPr>
-        <w:t xml:space="preserve"> </w:t>
-      </w:r>
-      <w:r>
-        <w:rPr>
-          <w:b/>
-        </w:rPr>
-        <w:t>(#</w:t>
-      </w:r>
+      <w:proofErr w:type="spellStart"/>
       <w:r>
         <w:rPr>
           <w:b/>
           <w:highlight w:val="yellow"/>
         </w:rPr>
+        <w:t>lamapengerjaan</w:t>
+      </w:r>
+      <w:proofErr w:type="spellEnd"/>
+      <w:r>
+        <w:rPr>
+          <w:b/>
+          <w:highlight w:val="yellow"/>
+        </w:rPr>
+        <w:t>#</w:t>
+      </w:r>
+      <w:r>
+        <w:rPr>
+          <w:b/>
+        </w:rPr>
+        <w:t xml:space="preserve"> </w:t>
+      </w:r>
+      <w:r>
+        <w:rPr>
+          <w:b/>
+        </w:rPr>
+        <w:t>(</w:t>
+      </w:r>
+      <w:r>
+        <w:rPr>
+          <w:b/>
+          <w:highlight w:val="yellow"/>
+        </w:rPr>
+        <w:t>#</w:t>
+      </w:r>
+      <w:proofErr w:type="spellStart"/>
+      <w:r>
+        <w:rPr>
+          <w:b/>
+          <w:highlight w:val="yellow"/>
+        </w:rPr>
         <w:t>lamaterbilang</w:t>
       </w:r>
+      <w:proofErr w:type="spellEnd"/>
       <w:r>
         <w:rPr>
           <w:b/>
-        </w:rPr>
-        <w:t>#)</w:t>
+          <w:highlight w:val="yellow"/>
+        </w:rPr>
+        <w:t>#</w:t>
       </w:r>
       <w:r>
         <w:rPr>
           <w:b/>
         </w:rPr>
-        <w:t xml:space="preserve"> </w:t>
-      </w:r>
-      <w:r>
-        <w:t xml:space="preserve"> hari kalender</w:t>
-      </w:r>
+        <w:t>)</w:t>
+      </w:r>
+      <w:r>
+        <w:rPr>
+          <w:b/>
+        </w:rPr>
+        <w:t xml:space="preserve"> </w:t>
+      </w:r>
+      <w:r>
+        <w:t xml:space="preserve"> </w:t>
+      </w:r>
+      <w:proofErr w:type="spellStart"/>
+      <w:r>
+        <w:t>hari</w:t>
+      </w:r>
+      <w:proofErr w:type="spellEnd"/>
+      <w:r>
+        <w:t xml:space="preserve"> </w:t>
+      </w:r>
+      <w:proofErr w:type="spellStart"/>
+      <w:r>
+        <w:t>kalender</w:t>
+      </w:r>
+      <w:proofErr w:type="spellEnd"/>
       <w:r>
         <w:tab/>
       </w:r>
@@ -834,8 +1306,53 @@
         </w:tabs>
         <w:ind w:left="1260"/>
       </w:pPr>
-      <w:r>
-        <w:t>Terlampir kami sampaikan konsep kontrak / surat perjanjian.</w:t>
+      <w:proofErr w:type="spellStart"/>
+      <w:r>
+        <w:t>Terlampir</w:t>
+      </w:r>
+      <w:proofErr w:type="spellEnd"/>
+      <w:r>
+        <w:t xml:space="preserve"> kami </w:t>
+      </w:r>
+      <w:proofErr w:type="spellStart"/>
+      <w:r>
+        <w:t>sampaikan</w:t>
+      </w:r>
+      <w:proofErr w:type="spellEnd"/>
+      <w:r>
+        <w:t xml:space="preserve"> </w:t>
+      </w:r>
+      <w:proofErr w:type="spellStart"/>
+      <w:r>
+        <w:t>konsep</w:t>
+      </w:r>
+      <w:proofErr w:type="spellEnd"/>
+      <w:r>
+        <w:t xml:space="preserve"> </w:t>
+      </w:r>
+      <w:proofErr w:type="spellStart"/>
+      <w:r>
+        <w:t>kontrak</w:t>
+      </w:r>
+      <w:proofErr w:type="spellEnd"/>
+      <w:r>
+        <w:t xml:space="preserve"> / </w:t>
+      </w:r>
+      <w:proofErr w:type="spellStart"/>
+      <w:r>
+        <w:t>surat</w:t>
+      </w:r>
+      <w:proofErr w:type="spellEnd"/>
+      <w:r>
+        <w:t xml:space="preserve"> </w:t>
+      </w:r>
+      <w:proofErr w:type="spellStart"/>
+      <w:r>
+        <w:t>perjanjian</w:t>
+      </w:r>
+      <w:proofErr w:type="spellEnd"/>
+      <w:r>
+        <w:t>.</w:t>
       </w:r>
     </w:p>
     <w:p>
@@ -857,8 +1374,53 @@
         </w:tabs>
         <w:ind w:left="1260"/>
       </w:pPr>
-      <w:r>
-        <w:t>Atas perhatian Saudara kami ucapkan terima kasih.</w:t>
+      <w:proofErr w:type="spellStart"/>
+      <w:r>
+        <w:t>Atas</w:t>
+      </w:r>
+      <w:proofErr w:type="spellEnd"/>
+      <w:r>
+        <w:t xml:space="preserve"> </w:t>
+      </w:r>
+      <w:proofErr w:type="spellStart"/>
+      <w:r>
+        <w:t>perhatian</w:t>
+      </w:r>
+      <w:proofErr w:type="spellEnd"/>
+      <w:r>
+        <w:t xml:space="preserve"> </w:t>
+      </w:r>
+      <w:proofErr w:type="spellStart"/>
+      <w:r>
+        <w:t>Saudara</w:t>
+      </w:r>
+      <w:proofErr w:type="spellEnd"/>
+      <w:r>
+        <w:t xml:space="preserve"> kami </w:t>
+      </w:r>
+      <w:proofErr w:type="spellStart"/>
+      <w:r>
+        <w:t>ucapkan</w:t>
+      </w:r>
+      <w:proofErr w:type="spellEnd"/>
+      <w:r>
+        <w:t xml:space="preserve"> </w:t>
+      </w:r>
+      <w:proofErr w:type="spellStart"/>
+      <w:r>
+        <w:t>terima</w:t>
+      </w:r>
+      <w:proofErr w:type="spellEnd"/>
+      <w:r>
+        <w:t xml:space="preserve"> </w:t>
+      </w:r>
+      <w:proofErr w:type="spellStart"/>
+      <w:r>
+        <w:t>kasih</w:t>
+      </w:r>
+      <w:proofErr w:type="spellEnd"/>
+      <w:r>
+        <w:t>.</w:t>
       </w:r>
     </w:p>
     <w:p>
@@ -1011,14 +1573,28 @@
           <v:imagedata r:id="rId1" o:title=""/>
           <w10:wrap type="topAndBottom"/>
         </v:shape>
-        <o:OLEObject Type="Embed" ProgID="PBrush" ShapeID="_x0000_s2049" DrawAspect="Content" ObjectID="_1433861596" r:id="rId2"/>
+        <o:OLEObject Type="Embed" ProgID="PBrush" ShapeID="_x0000_s2049" DrawAspect="Content" ObjectID="_1434273347" r:id="rId2"/>
       </w:pict>
     </w:r>
     <w:r>
       <w:rPr>
         <w:b/>
       </w:rPr>
-      <w:t>PT.  PLN  (Persero)</w:t>
+      <w:t>PT.  PLN  (</w:t>
+    </w:r>
+    <w:proofErr w:type="spellStart"/>
+    <w:r>
+      <w:rPr>
+        <w:b/>
+      </w:rPr>
+      <w:t>Persero</w:t>
+    </w:r>
+    <w:proofErr w:type="spellEnd"/>
+    <w:r>
+      <w:rPr>
+        <w:b/>
+      </w:rPr>
+      <w:t>)</w:t>
     </w:r>
     <w:r>
       <w:rPr>

--- a/templates/15 Surat Penunjukan Pemenang (Pilih).docx
+++ b/templates/15 Surat Penunjukan Pemenang (Pilih).docx
@@ -177,7 +177,53 @@
           <w:tab w:val="left" w:pos="5040"/>
         </w:tabs>
         <w:ind w:left="1080" w:hanging="1080"/>
-      </w:pPr>
+        <w:rPr>
+          <w:b/>
+        </w:rPr>
+      </w:pPr>
+      <w:r>
+        <w:tab/>
+        <w:t xml:space="preserve">  </w:t>
+      </w:r>
+      <w:bookmarkStart w:id="0" w:name="_GoBack"/>
+      <w:proofErr w:type="spellStart"/>
+      <w:r>
+        <w:rPr>
+          <w:b/>
+        </w:rPr>
+        <w:t>Pemenang</w:t>
+      </w:r>
+      <w:proofErr w:type="spellEnd"/>
+      <w:r>
+        <w:rPr>
+          <w:b/>
+        </w:rPr>
+        <w:t xml:space="preserve"> </w:t>
+      </w:r>
+      <w:r>
+        <w:rPr>
+          <w:b/>
+          <w:highlight w:val="yellow"/>
+        </w:rPr>
+        <w:t>#</w:t>
+      </w:r>
+      <w:proofErr w:type="spellStart"/>
+      <w:r>
+        <w:rPr>
+          <w:b/>
+          <w:highlight w:val="yellow"/>
+        </w:rPr>
+        <w:t>perihal</w:t>
+      </w:r>
+      <w:proofErr w:type="spellEnd"/>
+      <w:r>
+        <w:rPr>
+          <w:b/>
+          <w:highlight w:val="yellow"/>
+        </w:rPr>
+        <w:t>#</w:t>
+      </w:r>
+      <w:bookmarkEnd w:id="0"/>
     </w:p>
     <w:p>
       <w:pPr>
@@ -416,8 +462,6 @@
         <w:tab/>
         <w:t xml:space="preserve">: </w:t>
       </w:r>
-      <w:bookmarkStart w:id="0" w:name="_GoBack"/>
-      <w:bookmarkEnd w:id="0"/>
       <w:r>
         <w:rPr>
           <w:highlight w:val="cyan"/>
@@ -1573,7 +1617,7 @@
           <v:imagedata r:id="rId1" o:title=""/>
           <w10:wrap type="topAndBottom"/>
         </v:shape>
-        <o:OLEObject Type="Embed" ProgID="PBrush" ShapeID="_x0000_s2049" DrawAspect="Content" ObjectID="_1434273347" r:id="rId2"/>
+        <o:OLEObject Type="Embed" ProgID="PBrush" ShapeID="_x0000_s2049" DrawAspect="Content" ObjectID="_1434379907" r:id="rId2"/>
       </w:pict>
     </w:r>
     <w:r>

--- a/templates/15 Surat Penunjukan Pemenang (Pilih).docx
+++ b/templates/15 Surat Penunjukan Pemenang (Pilih).docx
@@ -10,11 +10,9 @@
         </w:tabs>
         <w:ind w:left="1080" w:hanging="1080"/>
       </w:pPr>
-      <w:proofErr w:type="spellStart"/>
       <w:r>
         <w:t>Nomor</w:t>
       </w:r>
-      <w:proofErr w:type="spellEnd"/>
       <w:r>
         <w:tab/>
         <w:t xml:space="preserve">: </w:t>
@@ -23,21 +21,7 @@
         <w:rPr>
           <w:highlight w:val="yellow"/>
         </w:rPr>
-        <w:t>#</w:t>
-      </w:r>
-      <w:proofErr w:type="spellStart"/>
-      <w:r>
-        <w:rPr>
-          <w:highlight w:val="yellow"/>
-        </w:rPr>
-        <w:t>nomor</w:t>
-      </w:r>
-      <w:proofErr w:type="spellEnd"/>
-      <w:r>
-        <w:rPr>
-          <w:highlight w:val="yellow"/>
-        </w:rPr>
-        <w:t>#</w:t>
+        <w:t>#nomor#</w:t>
       </w:r>
       <w:r>
         <w:tab/>
@@ -53,23 +37,16 @@
         </w:tabs>
         <w:ind w:left="1080" w:hanging="1080"/>
       </w:pPr>
-      <w:proofErr w:type="spellStart"/>
       <w:r>
         <w:t>Lampiran</w:t>
       </w:r>
-      <w:proofErr w:type="spellEnd"/>
       <w:r>
         <w:tab/>
         <w:t xml:space="preserve">: </w:t>
       </w:r>
       <w:r>
-        <w:t xml:space="preserve">1 </w:t>
-      </w:r>
-      <w:proofErr w:type="spellStart"/>
-      <w:r>
-        <w:t>berkas</w:t>
-      </w:r>
-      <w:proofErr w:type="spellEnd"/>
+        <w:t>1 berkas</w:t>
+      </w:r>
     </w:p>
     <w:p>
       <w:pPr>
@@ -78,22 +55,85 @@
         </w:tabs>
         <w:ind w:left="1080" w:hanging="1080"/>
       </w:pPr>
-      <w:proofErr w:type="spellStart"/>
       <w:r>
         <w:t>Sifat</w:t>
       </w:r>
-      <w:proofErr w:type="spellEnd"/>
+      <w:r>
+        <w:tab/>
+        <w:t>: Rahasia</w:t>
+      </w:r>
+      <w:r>
+        <w:tab/>
+      </w:r>
+    </w:p>
+    <w:p>
+      <w:pPr>
+        <w:tabs>
+          <w:tab w:val="left" w:pos="6210"/>
+        </w:tabs>
+        <w:ind w:left="1080" w:hanging="1080"/>
+      </w:pPr>
+      <w:r>
+        <w:t>Perihal</w:t>
+      </w:r>
       <w:r>
         <w:tab/>
         <w:t xml:space="preserve">: </w:t>
       </w:r>
-      <w:proofErr w:type="spellStart"/>
-      <w:r>
-        <w:t>Rahasia</w:t>
-      </w:r>
-      <w:proofErr w:type="spellEnd"/>
+      <w:r>
+        <w:rPr>
+          <w:b/>
+        </w:rPr>
+        <w:t>Surat Keputusan Penunjukan</w:t>
+      </w:r>
+      <w:r>
+        <w:t xml:space="preserve"> </w:t>
+      </w:r>
       <w:r>
         <w:tab/>
+        <w:t>Kepada  Yth :</w:t>
+      </w:r>
+    </w:p>
+    <w:p>
+      <w:pPr>
+        <w:tabs>
+          <w:tab w:val="left" w:pos="5040"/>
+        </w:tabs>
+        <w:ind w:left="1080" w:hanging="1080"/>
+        <w:rPr>
+          <w:b/>
+        </w:rPr>
+      </w:pPr>
+      <w:r>
+        <w:tab/>
+        <w:t xml:space="preserve">  </w:t>
+      </w:r>
+      <w:r>
+        <w:rPr>
+          <w:b/>
+        </w:rPr>
+        <w:t xml:space="preserve">Pemenang </w:t>
+      </w:r>
+      <w:r>
+        <w:rPr>
+          <w:b/>
+          <w:highlight w:val="yellow"/>
+        </w:rPr>
+        <w:t>#perihal#</w:t>
+      </w:r>
+    </w:p>
+    <w:p>
+      <w:pPr>
+        <w:pStyle w:val="Heading2"/>
+        <w:rPr>
+          <w:highlight w:val="yellow"/>
+        </w:rPr>
+      </w:pPr>
+      <w:r>
+        <w:rPr>
+          <w:highlight w:val="yellow"/>
+        </w:rPr>
+        <w:t>#penyedia#</w:t>
       </w:r>
     </w:p>
     <w:p>
@@ -101,362 +141,134 @@
         <w:tabs>
           <w:tab w:val="left" w:pos="6210"/>
         </w:tabs>
-        <w:ind w:left="1080" w:hanging="1080"/>
-      </w:pPr>
-      <w:proofErr w:type="spellStart"/>
-      <w:r>
-        <w:t>Perihal</w:t>
-      </w:r>
-      <w:proofErr w:type="spellEnd"/>
+        <w:ind w:left="6210"/>
+      </w:pPr>
+      <w:r>
+        <w:rPr>
+          <w:highlight w:val="yellow"/>
+        </w:rPr>
+        <w:t>#alamatpenyedia#</w:t>
+      </w:r>
+    </w:p>
+    <w:p>
+      <w:pPr>
+        <w:tabs>
+          <w:tab w:val="left" w:pos="5040"/>
+        </w:tabs>
+        <w:ind w:left="1260"/>
+      </w:pPr>
+    </w:p>
+    <w:p>
+      <w:pPr>
+        <w:tabs>
+          <w:tab w:val="left" w:pos="5040"/>
+        </w:tabs>
+        <w:ind w:left="1260"/>
+      </w:pPr>
+    </w:p>
+    <w:p>
+      <w:pPr>
+        <w:tabs>
+          <w:tab w:val="left" w:pos="5040"/>
+        </w:tabs>
+        <w:ind w:left="1260"/>
+      </w:pPr>
+    </w:p>
+    <w:p>
+      <w:pPr>
+        <w:tabs>
+          <w:tab w:val="left" w:pos="5040"/>
+        </w:tabs>
+        <w:ind w:left="1260"/>
+        <w:jc w:val="both"/>
+      </w:pPr>
+      <w:r>
+        <w:t>Dengan hormat,</w:t>
+      </w:r>
+    </w:p>
+    <w:p>
+      <w:pPr>
+        <w:tabs>
+          <w:tab w:val="left" w:pos="5040"/>
+        </w:tabs>
+        <w:ind w:left="1260"/>
+        <w:jc w:val="both"/>
+      </w:pPr>
+    </w:p>
+    <w:p>
+      <w:pPr>
+        <w:tabs>
+          <w:tab w:val="left" w:pos="5040"/>
+        </w:tabs>
+        <w:ind w:left="1260"/>
+        <w:jc w:val="both"/>
+      </w:pPr>
+      <w:r>
+        <w:t>Sehubungan dengan Proses Pemilihan  Langsung yang kami adakan sesuai :</w:t>
+      </w:r>
+    </w:p>
+    <w:p>
+      <w:pPr>
+        <w:pStyle w:val="ListParagraph"/>
+        <w:tabs>
+          <w:tab w:val="left" w:pos="1800"/>
+          <w:tab w:val="left" w:pos="5580"/>
+          <w:tab w:val="left" w:pos="6840"/>
+        </w:tabs>
+        <w:ind w:left="1620"/>
+        <w:jc w:val="both"/>
+      </w:pPr>
+      <w:r>
+        <w:t xml:space="preserve">Permintaan Penawaran Harga </w:t>
+      </w:r>
+      <w:r>
+        <w:tab/>
+        <w:t>:</w:t>
+      </w:r>
+    </w:p>
+    <w:p>
+      <w:pPr>
+        <w:pStyle w:val="ListParagraph"/>
+        <w:tabs>
+          <w:tab w:val="left" w:pos="1800"/>
+          <w:tab w:val="left" w:pos="5580"/>
+          <w:tab w:val="left" w:pos="6840"/>
+        </w:tabs>
+        <w:ind w:left="1620"/>
+        <w:jc w:val="both"/>
+      </w:pPr>
+      <w:r>
+        <w:t xml:space="preserve"> Nomor </w:t>
+      </w:r>
       <w:r>
         <w:tab/>
         <w:t xml:space="preserve">: </w:t>
       </w:r>
-      <w:proofErr w:type="spellStart"/>
-      <w:r>
-        <w:rPr>
-          <w:b/>
-        </w:rPr>
-        <w:t>Surat</w:t>
-      </w:r>
-      <w:proofErr w:type="spellEnd"/>
-      <w:r>
-        <w:rPr>
-          <w:b/>
-        </w:rPr>
-        <w:t xml:space="preserve"> </w:t>
-      </w:r>
-      <w:proofErr w:type="spellStart"/>
-      <w:r>
-        <w:rPr>
-          <w:b/>
-        </w:rPr>
-        <w:t>Keputusan</w:t>
-      </w:r>
-      <w:proofErr w:type="spellEnd"/>
-      <w:r>
-        <w:rPr>
-          <w:b/>
-        </w:rPr>
-        <w:t xml:space="preserve"> </w:t>
-      </w:r>
-      <w:proofErr w:type="spellStart"/>
-      <w:r>
-        <w:rPr>
-          <w:b/>
-        </w:rPr>
-        <w:t>Penunjukan</w:t>
-      </w:r>
-      <w:proofErr w:type="spellEnd"/>
-      <w:r>
-        <w:t xml:space="preserve"> </w:t>
-      </w:r>
-      <w:r>
-        <w:tab/>
-      </w:r>
-      <w:proofErr w:type="spellStart"/>
-      <w:r>
-        <w:t>Kepada</w:t>
-      </w:r>
-      <w:proofErr w:type="spellEnd"/>
-      <w:r>
-        <w:t xml:space="preserve">  </w:t>
-      </w:r>
-      <w:proofErr w:type="spellStart"/>
-      <w:r>
-        <w:t>Yth</w:t>
-      </w:r>
-      <w:proofErr w:type="spellEnd"/>
-      <w:r>
-        <w:t xml:space="preserve"> :</w:t>
-      </w:r>
-    </w:p>
-    <w:p>
-      <w:pPr>
-        <w:tabs>
-          <w:tab w:val="left" w:pos="5040"/>
-        </w:tabs>
-        <w:ind w:left="1080" w:hanging="1080"/>
-        <w:rPr>
-          <w:b/>
-        </w:rPr>
-      </w:pPr>
-      <w:r>
-        <w:tab/>
-        <w:t xml:space="preserve">  </w:t>
-      </w:r>
-      <w:bookmarkStart w:id="0" w:name="_GoBack"/>
-      <w:proofErr w:type="spellStart"/>
-      <w:r>
-        <w:rPr>
-          <w:b/>
-        </w:rPr>
-        <w:t>Pemenang</w:t>
-      </w:r>
-      <w:proofErr w:type="spellEnd"/>
-      <w:r>
-        <w:rPr>
-          <w:b/>
-        </w:rPr>
-        <w:t xml:space="preserve"> </w:t>
-      </w:r>
-      <w:r>
-        <w:rPr>
-          <w:b/>
-          <w:highlight w:val="yellow"/>
-        </w:rPr>
-        <w:t>#</w:t>
-      </w:r>
-      <w:proofErr w:type="spellStart"/>
-      <w:r>
-        <w:rPr>
-          <w:b/>
-          <w:highlight w:val="yellow"/>
-        </w:rPr>
-        <w:t>perihal</w:t>
-      </w:r>
-      <w:proofErr w:type="spellEnd"/>
-      <w:r>
-        <w:rPr>
-          <w:b/>
-          <w:highlight w:val="yellow"/>
-        </w:rPr>
-        <w:t>#</w:t>
-      </w:r>
-      <w:bookmarkEnd w:id="0"/>
-    </w:p>
-    <w:p>
-      <w:pPr>
-        <w:pStyle w:val="Heading2"/>
-        <w:rPr>
-          <w:highlight w:val="yellow"/>
-        </w:rPr>
-      </w:pPr>
-      <w:r>
-        <w:rPr>
-          <w:highlight w:val="yellow"/>
-        </w:rPr>
-        <w:t>#</w:t>
-      </w:r>
-      <w:proofErr w:type="spellStart"/>
-      <w:r>
-        <w:rPr>
-          <w:highlight w:val="yellow"/>
-        </w:rPr>
-        <w:t>penyedia</w:t>
-      </w:r>
-      <w:proofErr w:type="spellEnd"/>
-      <w:r>
-        <w:rPr>
-          <w:highlight w:val="yellow"/>
-        </w:rPr>
-        <w:t>#</w:t>
-      </w:r>
-    </w:p>
-    <w:p>
-      <w:pPr>
-        <w:tabs>
-          <w:tab w:val="left" w:pos="6210"/>
-        </w:tabs>
-        <w:ind w:left="6210"/>
-      </w:pPr>
-      <w:r>
-        <w:rPr>
-          <w:highlight w:val="yellow"/>
-        </w:rPr>
-        <w:t>#</w:t>
-      </w:r>
-      <w:proofErr w:type="spellStart"/>
-      <w:r>
-        <w:rPr>
-          <w:highlight w:val="yellow"/>
-        </w:rPr>
-        <w:t>alamatpenyedia</w:t>
-      </w:r>
-      <w:proofErr w:type="spellEnd"/>
-      <w:r>
-        <w:rPr>
-          <w:highlight w:val="yellow"/>
-        </w:rPr>
-        <w:t>#</w:t>
-      </w:r>
-    </w:p>
-    <w:p>
-      <w:pPr>
-        <w:tabs>
-          <w:tab w:val="left" w:pos="5040"/>
-        </w:tabs>
-        <w:ind w:left="1260"/>
-      </w:pPr>
-    </w:p>
-    <w:p>
-      <w:pPr>
-        <w:tabs>
-          <w:tab w:val="left" w:pos="5040"/>
-        </w:tabs>
-        <w:ind w:left="1260"/>
-      </w:pPr>
-    </w:p>
-    <w:p>
-      <w:pPr>
-        <w:tabs>
-          <w:tab w:val="left" w:pos="5040"/>
-        </w:tabs>
-        <w:ind w:left="1260"/>
-      </w:pPr>
-    </w:p>
-    <w:p>
-      <w:pPr>
-        <w:tabs>
-          <w:tab w:val="left" w:pos="5040"/>
+      <w:r>
+        <w:rPr>
+          <w:highlight w:val="cyan"/>
+        </w:rPr>
+        <w:t>#nospph#</w:t>
+      </w:r>
+    </w:p>
+    <w:p>
+      <w:pPr>
+        <w:tabs>
+          <w:tab w:val="left" w:pos="1800"/>
+          <w:tab w:val="left" w:pos="5580"/>
+          <w:tab w:val="left" w:pos="6840"/>
         </w:tabs>
         <w:ind w:left="1260"/>
         <w:jc w:val="both"/>
       </w:pPr>
-      <w:proofErr w:type="spellStart"/>
-      <w:r>
-        <w:t>Dengan</w:t>
-      </w:r>
-      <w:proofErr w:type="spellEnd"/>
-      <w:r>
-        <w:t xml:space="preserve"> </w:t>
-      </w:r>
-      <w:proofErr w:type="spellStart"/>
-      <w:r>
-        <w:t>hormat</w:t>
-      </w:r>
-      <w:proofErr w:type="spellEnd"/>
-      <w:r>
-        <w:t>,</w:t>
-      </w:r>
-    </w:p>
-    <w:p>
-      <w:pPr>
-        <w:tabs>
-          <w:tab w:val="left" w:pos="5040"/>
-        </w:tabs>
-        <w:ind w:left="1260"/>
-        <w:jc w:val="both"/>
-      </w:pPr>
-    </w:p>
-    <w:p>
-      <w:pPr>
-        <w:tabs>
-          <w:tab w:val="left" w:pos="5040"/>
-        </w:tabs>
-        <w:ind w:left="1260"/>
-        <w:jc w:val="both"/>
-      </w:pPr>
-      <w:proofErr w:type="spellStart"/>
-      <w:r>
-        <w:t>Sehubungan</w:t>
-      </w:r>
-      <w:proofErr w:type="spellEnd"/>
-      <w:r>
-        <w:t xml:space="preserve"> </w:t>
-      </w:r>
-      <w:proofErr w:type="spellStart"/>
-      <w:r>
-        <w:t>dengan</w:t>
-      </w:r>
-      <w:proofErr w:type="spellEnd"/>
-      <w:r>
-        <w:t xml:space="preserve"> Proses </w:t>
-      </w:r>
-      <w:proofErr w:type="spellStart"/>
-      <w:r>
-        <w:t>Pemilihan</w:t>
-      </w:r>
-      <w:proofErr w:type="spellEnd"/>
-      <w:r>
-        <w:t xml:space="preserve">  </w:t>
-      </w:r>
-      <w:proofErr w:type="spellStart"/>
-      <w:r>
-        <w:t>Langsung</w:t>
-      </w:r>
-      <w:proofErr w:type="spellEnd"/>
-      <w:r>
-        <w:t xml:space="preserve"> yang kami </w:t>
-      </w:r>
-      <w:proofErr w:type="spellStart"/>
-      <w:r>
-        <w:t>adakan</w:t>
-      </w:r>
-      <w:proofErr w:type="spellEnd"/>
-      <w:r>
-        <w:t xml:space="preserve"> </w:t>
-      </w:r>
-      <w:proofErr w:type="spellStart"/>
-      <w:r>
-        <w:t>sesuai</w:t>
-      </w:r>
-      <w:proofErr w:type="spellEnd"/>
-      <w:r>
-        <w:t xml:space="preserve"> :</w:t>
-      </w:r>
-    </w:p>
-    <w:p>
-      <w:pPr>
-        <w:pStyle w:val="ListParagraph"/>
-        <w:tabs>
-          <w:tab w:val="left" w:pos="1800"/>
-          <w:tab w:val="left" w:pos="5580"/>
-          <w:tab w:val="left" w:pos="6840"/>
-        </w:tabs>
-        <w:ind w:left="1620"/>
-        <w:jc w:val="both"/>
-      </w:pPr>
-      <w:proofErr w:type="spellStart"/>
-      <w:r>
-        <w:t>Permintaan</w:t>
-      </w:r>
-      <w:proofErr w:type="spellEnd"/>
-      <w:r>
-        <w:t xml:space="preserve"> </w:t>
-      </w:r>
-      <w:proofErr w:type="spellStart"/>
-      <w:r>
-        <w:t>Penawaran</w:t>
-      </w:r>
-      <w:proofErr w:type="spellEnd"/>
-      <w:r>
-        <w:t xml:space="preserve"> </w:t>
-      </w:r>
-      <w:proofErr w:type="spellStart"/>
-      <w:r>
-        <w:t>Harga</w:t>
-      </w:r>
-      <w:proofErr w:type="spellEnd"/>
-      <w:r>
-        <w:t xml:space="preserve"> </w:t>
-      </w:r>
-      <w:r>
-        <w:tab/>
-        <w:t>:</w:t>
-      </w:r>
-    </w:p>
-    <w:p>
-      <w:pPr>
-        <w:pStyle w:val="ListParagraph"/>
-        <w:tabs>
-          <w:tab w:val="left" w:pos="1800"/>
-          <w:tab w:val="left" w:pos="5580"/>
-          <w:tab w:val="left" w:pos="6840"/>
-        </w:tabs>
-        <w:ind w:left="1620"/>
-        <w:jc w:val="both"/>
-      </w:pPr>
-      <w:r>
-        <w:t xml:space="preserve"> </w:t>
-      </w:r>
-      <w:proofErr w:type="spellStart"/>
-      <w:r>
-        <w:t>Nomor</w:t>
-      </w:r>
-      <w:proofErr w:type="spellEnd"/>
-      <w:r>
-        <w:t xml:space="preserve"> </w:t>
+      <w:r>
+        <w:rPr>
+          <w:lang w:val="id-ID"/>
+        </w:rPr>
+        <w:t xml:space="preserve">       </w:t>
+      </w:r>
+      <w:r>
+        <w:t xml:space="preserve">Tanggal </w:t>
       </w:r>
       <w:r>
         <w:tab/>
@@ -466,21 +278,7 @@
         <w:rPr>
           <w:highlight w:val="cyan"/>
         </w:rPr>
-        <w:t>#</w:t>
-      </w:r>
-      <w:proofErr w:type="spellStart"/>
-      <w:r>
-        <w:rPr>
-          <w:highlight w:val="cyan"/>
-        </w:rPr>
-        <w:t>nosupph</w:t>
-      </w:r>
-      <w:proofErr w:type="spellEnd"/>
-      <w:r>
-        <w:rPr>
-          <w:highlight w:val="cyan"/>
-        </w:rPr>
-        <w:t>#</w:t>
+        <w:t>#tglspph#</w:t>
       </w:r>
     </w:p>
     <w:p>
@@ -493,44 +291,6 @@
         <w:ind w:left="1260"/>
         <w:jc w:val="both"/>
       </w:pPr>
-      <w:r>
-        <w:rPr>
-          <w:lang w:val="id-ID"/>
-        </w:rPr>
-        <w:t xml:space="preserve">       </w:t>
-      </w:r>
-      <w:proofErr w:type="spellStart"/>
-      <w:r>
-        <w:t>Tanggal</w:t>
-      </w:r>
-      <w:proofErr w:type="spellEnd"/>
-      <w:r>
-        <w:t xml:space="preserve"> </w:t>
-      </w:r>
-      <w:r>
-        <w:tab/>
-        <w:t xml:space="preserve">: </w:t>
-      </w:r>
-      <w:r>
-        <w:rPr>
-          <w:highlight w:val="cyan"/>
-        </w:rPr>
-        <w:t>#</w:t>
-      </w:r>
-      <w:proofErr w:type="spellStart"/>
-      <w:r>
-        <w:rPr>
-          <w:highlight w:val="cyan"/>
-        </w:rPr>
-        <w:t>tglsupph</w:t>
-      </w:r>
-      <w:proofErr w:type="spellEnd"/>
-      <w:r>
-        <w:rPr>
-          <w:highlight w:val="cyan"/>
-        </w:rPr>
-        <w:t>#</w:t>
-      </w:r>
     </w:p>
     <w:p>
       <w:pPr>
@@ -542,35 +302,8 @@
         <w:ind w:left="1260"/>
         <w:jc w:val="both"/>
       </w:pPr>
-    </w:p>
-    <w:p>
-      <w:pPr>
-        <w:tabs>
-          <w:tab w:val="left" w:pos="1800"/>
-          <w:tab w:val="left" w:pos="5580"/>
-          <w:tab w:val="left" w:pos="6840"/>
-        </w:tabs>
-        <w:ind w:left="1260"/>
-        <w:jc w:val="both"/>
-      </w:pPr>
-      <w:r>
-        <w:t xml:space="preserve">Dan </w:t>
-      </w:r>
-      <w:proofErr w:type="spellStart"/>
-      <w:r>
-        <w:t>berdasarkan</w:t>
-      </w:r>
-      <w:proofErr w:type="spellEnd"/>
-      <w:r>
-        <w:t xml:space="preserve"> </w:t>
-      </w:r>
-      <w:proofErr w:type="spellStart"/>
-      <w:r>
-        <w:t>pada</w:t>
-      </w:r>
-      <w:proofErr w:type="spellEnd"/>
-      <w:r>
-        <w:t xml:space="preserve">  :</w:t>
+      <w:r>
+        <w:t>Dan berdasarkan pada  :</w:t>
       </w:r>
     </w:p>
     <w:p>
@@ -598,35 +331,9 @@
         </w:tabs>
         <w:jc w:val="both"/>
       </w:pPr>
-      <w:proofErr w:type="spellStart"/>
-      <w:r>
-        <w:t>Surat</w:t>
-      </w:r>
-      <w:proofErr w:type="spellEnd"/>
-      <w:r>
-        <w:t xml:space="preserve"> </w:t>
-      </w:r>
-      <w:proofErr w:type="spellStart"/>
-      <w:r>
-        <w:t>Penawaran</w:t>
-      </w:r>
-      <w:proofErr w:type="spellEnd"/>
-      <w:r>
-        <w:t xml:space="preserve"> </w:t>
-      </w:r>
-      <w:proofErr w:type="spellStart"/>
-      <w:r>
-        <w:t>Harga</w:t>
-      </w:r>
-      <w:proofErr w:type="spellEnd"/>
-      <w:r>
-        <w:t xml:space="preserve"> </w:t>
-      </w:r>
-      <w:proofErr w:type="spellStart"/>
-      <w:r>
-        <w:t>Saudara</w:t>
-      </w:r>
-      <w:proofErr w:type="spellEnd"/>
+      <w:r>
+        <w:t>Surat Penawaran Harga Saudara</w:t>
+      </w:r>
       <w:r>
         <w:tab/>
         <w:t xml:space="preserve">: </w:t>
@@ -643,11 +350,9 @@
         <w:ind w:left="1620"/>
         <w:jc w:val="both"/>
       </w:pPr>
-      <w:proofErr w:type="spellStart"/>
       <w:r>
         <w:t>Nomor</w:t>
       </w:r>
-      <w:proofErr w:type="spellEnd"/>
       <w:r>
         <w:tab/>
         <w:t xml:space="preserve">: </w:t>
@@ -656,21 +361,19 @@
         <w:rPr>
           <w:highlight w:val="cyan"/>
         </w:rPr>
-        <w:t>#</w:t>
-      </w:r>
-      <w:proofErr w:type="spellStart"/>
+        <w:t>#nos</w:t>
+      </w:r>
       <w:r>
         <w:rPr>
           <w:highlight w:val="cyan"/>
         </w:rPr>
-        <w:t>nospph</w:t>
-      </w:r>
-      <w:proofErr w:type="spellEnd"/>
+        <w:t>u</w:t>
+      </w:r>
       <w:r>
         <w:rPr>
           <w:highlight w:val="cyan"/>
         </w:rPr>
-        <w:t>#</w:t>
+        <w:t>pph#</w:t>
       </w:r>
     </w:p>
     <w:p>
@@ -692,11 +395,9 @@
       <w:r>
         <w:t xml:space="preserve"> </w:t>
       </w:r>
-      <w:proofErr w:type="spellStart"/>
       <w:r>
         <w:t>Tanggal</w:t>
       </w:r>
-      <w:proofErr w:type="spellEnd"/>
       <w:r>
         <w:tab/>
         <w:t xml:space="preserve">: </w:t>
@@ -705,21 +406,21 @@
         <w:rPr>
           <w:highlight w:val="cyan"/>
         </w:rPr>
-        <w:t>#</w:t>
-      </w:r>
-      <w:proofErr w:type="spellStart"/>
+        <w:t>#tgls</w:t>
+      </w:r>
       <w:r>
         <w:rPr>
           <w:highlight w:val="cyan"/>
         </w:rPr>
-        <w:t>tglspph</w:t>
-      </w:r>
-      <w:proofErr w:type="spellEnd"/>
+        <w:t>u</w:t>
+      </w:r>
+      <w:bookmarkStart w:id="0" w:name="_GoBack"/>
+      <w:bookmarkEnd w:id="0"/>
       <w:r>
         <w:rPr>
           <w:highlight w:val="cyan"/>
         </w:rPr>
-        <w:t>#</w:t>
+        <w:t>pph#</w:t>
       </w:r>
     </w:p>
     <w:p>
@@ -747,19 +448,9 @@
         <w:ind w:left="1260" w:firstLine="0"/>
         <w:jc w:val="both"/>
       </w:pPr>
-      <w:proofErr w:type="spellStart"/>
-      <w:r>
-        <w:t>Pengumuman</w:t>
-      </w:r>
-      <w:proofErr w:type="spellEnd"/>
-      <w:r>
-        <w:t xml:space="preserve"> </w:t>
-      </w:r>
-      <w:proofErr w:type="spellStart"/>
-      <w:r>
-        <w:t>Pemenang</w:t>
-      </w:r>
-      <w:proofErr w:type="spellEnd"/>
+      <w:r>
+        <w:t>Pengumuman Pemenang</w:t>
+      </w:r>
       <w:r>
         <w:tab/>
         <w:t>:</w:t>
@@ -782,13 +473,8 @@
         <w:t xml:space="preserve">     </w:t>
       </w:r>
       <w:r>
-        <w:t xml:space="preserve"> </w:t>
-      </w:r>
-      <w:proofErr w:type="spellStart"/>
-      <w:r>
-        <w:t>Nomor</w:t>
-      </w:r>
-      <w:proofErr w:type="spellEnd"/>
+        <w:t xml:space="preserve"> Nomor</w:t>
+      </w:r>
       <w:r>
         <w:tab/>
         <w:t xml:space="preserve">: </w:t>
@@ -797,28 +483,20 @@
         <w:rPr>
           <w:highlight w:val="cyan"/>
         </w:rPr>
+        <w:t>#no</w:t>
+      </w:r>
+      <w:r>
+        <w:rPr>
+          <w:highlight w:val="cyan"/>
+        </w:rPr>
+        <w:t>spp</w:t>
+      </w:r>
+      <w:r>
+        <w:rPr>
+          <w:highlight w:val="cyan"/>
+        </w:rPr>
         <w:t>#</w:t>
       </w:r>
-      <w:proofErr w:type="spellStart"/>
-      <w:r>
-        <w:rPr>
-          <w:highlight w:val="cyan"/>
-        </w:rPr>
-        <w:t>no</w:t>
-      </w:r>
-      <w:r>
-        <w:rPr>
-          <w:highlight w:val="cyan"/>
-        </w:rPr>
-        <w:t>spp</w:t>
-      </w:r>
-      <w:proofErr w:type="spellEnd"/>
-      <w:r>
-        <w:rPr>
-          <w:highlight w:val="cyan"/>
-        </w:rPr>
-        <w:t>#</w:t>
-      </w:r>
     </w:p>
     <w:p>
       <w:pPr>
@@ -836,11 +514,9 @@
         </w:rPr>
         <w:t xml:space="preserve">      </w:t>
       </w:r>
-      <w:proofErr w:type="spellStart"/>
       <w:r>
         <w:t>Tanggal</w:t>
       </w:r>
-      <w:proofErr w:type="spellEnd"/>
       <w:r>
         <w:tab/>
         <w:t xml:space="preserve">: </w:t>
@@ -851,14 +527,12 @@
         </w:rPr>
         <w:t>#</w:t>
       </w:r>
-      <w:proofErr w:type="spellStart"/>
       <w:r>
         <w:rPr>
           <w:highlight w:val="cyan"/>
         </w:rPr>
         <w:t>tglspp</w:t>
       </w:r>
-      <w:proofErr w:type="spellEnd"/>
       <w:r>
         <w:rPr>
           <w:highlight w:val="cyan"/>
@@ -887,53 +561,8 @@
         <w:ind w:left="1260"/>
         <w:jc w:val="both"/>
       </w:pPr>
-      <w:proofErr w:type="spellStart"/>
-      <w:r>
-        <w:t>Dengan</w:t>
-      </w:r>
-      <w:proofErr w:type="spellEnd"/>
-      <w:r>
-        <w:t xml:space="preserve"> </w:t>
-      </w:r>
-      <w:proofErr w:type="spellStart"/>
-      <w:r>
-        <w:t>ini</w:t>
-      </w:r>
-      <w:proofErr w:type="spellEnd"/>
-      <w:r>
-        <w:t xml:space="preserve"> kami </w:t>
-      </w:r>
-      <w:proofErr w:type="spellStart"/>
-      <w:r>
-        <w:t>menunjuk</w:t>
-      </w:r>
-      <w:proofErr w:type="spellEnd"/>
-      <w:r>
-        <w:t xml:space="preserve"> Perusahaan </w:t>
-      </w:r>
-      <w:proofErr w:type="spellStart"/>
-      <w:r>
-        <w:t>Saudara</w:t>
-      </w:r>
-      <w:proofErr w:type="spellEnd"/>
-      <w:r>
-        <w:t xml:space="preserve"> </w:t>
-      </w:r>
-      <w:proofErr w:type="spellStart"/>
-      <w:r>
-        <w:t>sebagai</w:t>
-      </w:r>
-      <w:proofErr w:type="spellEnd"/>
-      <w:r>
-        <w:t xml:space="preserve"> </w:t>
-      </w:r>
-      <w:proofErr w:type="spellStart"/>
-      <w:r>
-        <w:t>pelaksana</w:t>
-      </w:r>
-      <w:proofErr w:type="spellEnd"/>
-      <w:r>
-        <w:t xml:space="preserve"> </w:t>
+      <w:r>
+        <w:t xml:space="preserve">Dengan ini kami menunjuk Perusahaan Saudara sebagai pelaksana </w:t>
       </w:r>
     </w:p>
     <w:p>
@@ -960,29 +589,8 @@
         <w:ind w:left="1276" w:hanging="16"/>
         <w:jc w:val="both"/>
       </w:pPr>
-      <w:proofErr w:type="spellStart"/>
-      <w:r>
-        <w:t>Pengadaan</w:t>
-      </w:r>
-      <w:proofErr w:type="spellEnd"/>
-      <w:r>
-        <w:t xml:space="preserve"> </w:t>
-      </w:r>
-      <w:proofErr w:type="spellStart"/>
-      <w:r>
-        <w:t>Barang</w:t>
-      </w:r>
-      <w:proofErr w:type="spellEnd"/>
-      <w:r>
-        <w:t xml:space="preserve"> / </w:t>
-      </w:r>
-      <w:proofErr w:type="spellStart"/>
-      <w:r>
-        <w:t>Jasa</w:t>
-      </w:r>
-      <w:proofErr w:type="spellEnd"/>
-      <w:r>
-        <w:t xml:space="preserve"> *)  : </w:t>
+      <w:r>
+        <w:t xml:space="preserve">Pengadaan Barang / Jasa *)  : </w:t>
       </w:r>
     </w:p>
     <w:p>
@@ -998,21 +606,7 @@
         <w:rPr>
           <w:highlight w:val="cyan"/>
         </w:rPr>
-        <w:t>#</w:t>
-      </w:r>
-      <w:proofErr w:type="spellStart"/>
-      <w:r>
-        <w:rPr>
-          <w:highlight w:val="cyan"/>
-        </w:rPr>
-        <w:t>namapengadaan</w:t>
-      </w:r>
-      <w:proofErr w:type="spellEnd"/>
-      <w:r>
-        <w:rPr>
-          <w:highlight w:val="cyan"/>
-        </w:rPr>
-        <w:t>#</w:t>
+        <w:t>#namapengadaan#</w:t>
       </w:r>
     </w:p>
     <w:p>
@@ -1041,29 +635,8 @@
         <w:ind w:hanging="720"/>
         <w:jc w:val="both"/>
       </w:pPr>
-      <w:proofErr w:type="spellStart"/>
-      <w:r>
-        <w:t>Jumlah</w:t>
-      </w:r>
-      <w:proofErr w:type="spellEnd"/>
-      <w:r>
-        <w:t xml:space="preserve"> </w:t>
-      </w:r>
-      <w:proofErr w:type="spellStart"/>
-      <w:r>
-        <w:t>Harga</w:t>
-      </w:r>
-      <w:proofErr w:type="spellEnd"/>
-      <w:r>
-        <w:t xml:space="preserve"> </w:t>
-      </w:r>
-      <w:proofErr w:type="spellStart"/>
-      <w:r>
-        <w:t>Seluruhnya</w:t>
-      </w:r>
-      <w:proofErr w:type="spellEnd"/>
-      <w:r>
-        <w:t xml:space="preserve"> :</w:t>
+      <w:r>
+        <w:t>Jumlah Harga Seluruhnya :</w:t>
       </w:r>
     </w:p>
     <w:p>
@@ -1079,24 +652,17 @@
           <w:lang w:val="id-ID"/>
         </w:rPr>
       </w:pPr>
-      <w:proofErr w:type="spellStart"/>
       <w:r>
         <w:t>Sebesar</w:t>
       </w:r>
-      <w:proofErr w:type="spellEnd"/>
       <w:r>
         <w:rPr>
           <w:lang w:val="id-ID"/>
         </w:rPr>
         <w:t xml:space="preserve">  </w:t>
       </w:r>
-      <w:proofErr w:type="spellStart"/>
-      <w:r>
-        <w:t>Rp</w:t>
-      </w:r>
-      <w:proofErr w:type="spellEnd"/>
-      <w:r>
-        <w:t>.</w:t>
+      <w:r>
+        <w:t>Rp.</w:t>
       </w:r>
       <w:r>
         <w:rPr>
@@ -1109,23 +675,7 @@
           <w:b/>
           <w:highlight w:val="yellow"/>
         </w:rPr>
-        <w:t>#</w:t>
-      </w:r>
-      <w:proofErr w:type="spellStart"/>
-      <w:r>
-        <w:rPr>
-          <w:b/>
-          <w:highlight w:val="yellow"/>
-        </w:rPr>
-        <w:t>biaya</w:t>
-      </w:r>
-      <w:proofErr w:type="spellEnd"/>
-      <w:r>
-        <w:rPr>
-          <w:b/>
-          <w:highlight w:val="yellow"/>
-        </w:rPr>
-        <w:t>#</w:t>
+        <w:t>#biaya#</w:t>
       </w:r>
     </w:p>
     <w:p>
@@ -1144,21 +694,7 @@
         <w:rPr>
           <w:highlight w:val="yellow"/>
         </w:rPr>
-        <w:t>#</w:t>
-      </w:r>
-      <w:proofErr w:type="spellStart"/>
-      <w:r>
-        <w:rPr>
-          <w:highlight w:val="yellow"/>
-        </w:rPr>
-        <w:t>biayaterbilang</w:t>
-      </w:r>
-      <w:proofErr w:type="spellEnd"/>
-      <w:r>
-        <w:rPr>
-          <w:highlight w:val="yellow"/>
-        </w:rPr>
-        <w:t>#</w:t>
+        <w:t>#biayaterbilang#</w:t>
       </w:r>
       <w:r>
         <w:t>)</w:t>
@@ -1186,29 +722,8 @@
         </w:tabs>
         <w:ind w:hanging="720"/>
       </w:pPr>
-      <w:proofErr w:type="spellStart"/>
-      <w:r>
-        <w:t>Waktu</w:t>
-      </w:r>
-      <w:proofErr w:type="spellEnd"/>
-      <w:r>
-        <w:t xml:space="preserve"> </w:t>
-      </w:r>
-      <w:proofErr w:type="spellStart"/>
-      <w:r>
-        <w:t>Penyerahan</w:t>
-      </w:r>
-      <w:proofErr w:type="spellEnd"/>
-      <w:r>
-        <w:t xml:space="preserve"> </w:t>
-      </w:r>
-      <w:proofErr w:type="spellStart"/>
-      <w:r>
-        <w:t>Pekerjaan</w:t>
-      </w:r>
-      <w:proofErr w:type="spellEnd"/>
-      <w:r>
-        <w:t xml:space="preserve"> :   </w:t>
+      <w:r>
+        <w:t xml:space="preserve">Waktu Penyerahan Pekerjaan :   </w:t>
       </w:r>
     </w:p>
     <w:p>
@@ -1220,36 +735,40 @@
         </w:tabs>
         <w:ind w:left="1620"/>
       </w:pPr>
-      <w:proofErr w:type="spellStart"/>
-      <w:r>
-        <w:t>Selama</w:t>
-      </w:r>
-      <w:proofErr w:type="spellEnd"/>
-      <w:r>
-        <w:t xml:space="preserve">    : </w:t>
+      <w:r>
+        <w:t xml:space="preserve">Selama    : </w:t>
       </w:r>
       <w:r>
         <w:rPr>
           <w:b/>
           <w:highlight w:val="yellow"/>
         </w:rPr>
-        <w:t>#</w:t>
-      </w:r>
-      <w:proofErr w:type="spellStart"/>
+        <w:t>#lamapengerjaan#</w:t>
+      </w:r>
+      <w:r>
+        <w:rPr>
+          <w:b/>
+        </w:rPr>
+        <w:t xml:space="preserve"> </w:t>
+      </w:r>
+      <w:r>
+        <w:rPr>
+          <w:b/>
+        </w:rPr>
+        <w:t>(</w:t>
+      </w:r>
       <w:r>
         <w:rPr>
           <w:b/>
           <w:highlight w:val="yellow"/>
         </w:rPr>
-        <w:t>lamapengerjaan</w:t>
-      </w:r>
-      <w:proofErr w:type="spellEnd"/>
+        <w:t>#lamaterbilang#</w:t>
+      </w:r>
       <w:r>
         <w:rPr>
           <w:b/>
-          <w:highlight w:val="yellow"/>
-        </w:rPr>
-        <w:t>#</w:t>
+        </w:rPr>
+        <w:t>)</w:t>
       </w:r>
       <w:r>
         <w:rPr>
@@ -1258,62 +777,8 @@
         <w:t xml:space="preserve"> </w:t>
       </w:r>
       <w:r>
-        <w:rPr>
-          <w:b/>
-        </w:rPr>
-        <w:t>(</w:t>
-      </w:r>
-      <w:r>
-        <w:rPr>
-          <w:b/>
-          <w:highlight w:val="yellow"/>
-        </w:rPr>
-        <w:t>#</w:t>
-      </w:r>
-      <w:proofErr w:type="spellStart"/>
-      <w:r>
-        <w:rPr>
-          <w:b/>
-          <w:highlight w:val="yellow"/>
-        </w:rPr>
-        <w:t>lamaterbilang</w:t>
-      </w:r>
-      <w:proofErr w:type="spellEnd"/>
-      <w:r>
-        <w:rPr>
-          <w:b/>
-          <w:highlight w:val="yellow"/>
-        </w:rPr>
-        <w:t>#</w:t>
-      </w:r>
-      <w:r>
-        <w:rPr>
-          <w:b/>
-        </w:rPr>
-        <w:t>)</w:t>
-      </w:r>
-      <w:r>
-        <w:rPr>
-          <w:b/>
-        </w:rPr>
-        <w:t xml:space="preserve"> </w:t>
-      </w:r>
-      <w:r>
-        <w:t xml:space="preserve"> </w:t>
-      </w:r>
-      <w:proofErr w:type="spellStart"/>
-      <w:r>
-        <w:t>hari</w:t>
-      </w:r>
-      <w:proofErr w:type="spellEnd"/>
-      <w:r>
-        <w:t xml:space="preserve"> </w:t>
-      </w:r>
-      <w:proofErr w:type="spellStart"/>
-      <w:r>
-        <w:t>kalender</w:t>
-      </w:r>
-      <w:proofErr w:type="spellEnd"/>
+        <w:t xml:space="preserve"> hari kalender</w:t>
+      </w:r>
       <w:r>
         <w:tab/>
       </w:r>
@@ -1350,53 +815,8 @@
         </w:tabs>
         <w:ind w:left="1260"/>
       </w:pPr>
-      <w:proofErr w:type="spellStart"/>
-      <w:r>
-        <w:t>Terlampir</w:t>
-      </w:r>
-      <w:proofErr w:type="spellEnd"/>
-      <w:r>
-        <w:t xml:space="preserve"> kami </w:t>
-      </w:r>
-      <w:proofErr w:type="spellStart"/>
-      <w:r>
-        <w:t>sampaikan</w:t>
-      </w:r>
-      <w:proofErr w:type="spellEnd"/>
-      <w:r>
-        <w:t xml:space="preserve"> </w:t>
-      </w:r>
-      <w:proofErr w:type="spellStart"/>
-      <w:r>
-        <w:t>konsep</w:t>
-      </w:r>
-      <w:proofErr w:type="spellEnd"/>
-      <w:r>
-        <w:t xml:space="preserve"> </w:t>
-      </w:r>
-      <w:proofErr w:type="spellStart"/>
-      <w:r>
-        <w:t>kontrak</w:t>
-      </w:r>
-      <w:proofErr w:type="spellEnd"/>
-      <w:r>
-        <w:t xml:space="preserve"> / </w:t>
-      </w:r>
-      <w:proofErr w:type="spellStart"/>
-      <w:r>
-        <w:t>surat</w:t>
-      </w:r>
-      <w:proofErr w:type="spellEnd"/>
-      <w:r>
-        <w:t xml:space="preserve"> </w:t>
-      </w:r>
-      <w:proofErr w:type="spellStart"/>
-      <w:r>
-        <w:t>perjanjian</w:t>
-      </w:r>
-      <w:proofErr w:type="spellEnd"/>
-      <w:r>
-        <w:t>.</w:t>
+      <w:r>
+        <w:t>Terlampir kami sampaikan konsep kontrak / surat perjanjian.</w:t>
       </w:r>
     </w:p>
     <w:p>
@@ -1418,53 +838,8 @@
         </w:tabs>
         <w:ind w:left="1260"/>
       </w:pPr>
-      <w:proofErr w:type="spellStart"/>
-      <w:r>
-        <w:t>Atas</w:t>
-      </w:r>
-      <w:proofErr w:type="spellEnd"/>
-      <w:r>
-        <w:t xml:space="preserve"> </w:t>
-      </w:r>
-      <w:proofErr w:type="spellStart"/>
-      <w:r>
-        <w:t>perhatian</w:t>
-      </w:r>
-      <w:proofErr w:type="spellEnd"/>
-      <w:r>
-        <w:t xml:space="preserve"> </w:t>
-      </w:r>
-      <w:proofErr w:type="spellStart"/>
-      <w:r>
-        <w:t>Saudara</w:t>
-      </w:r>
-      <w:proofErr w:type="spellEnd"/>
-      <w:r>
-        <w:t xml:space="preserve"> kami </w:t>
-      </w:r>
-      <w:proofErr w:type="spellStart"/>
-      <w:r>
-        <w:t>ucapkan</w:t>
-      </w:r>
-      <w:proofErr w:type="spellEnd"/>
-      <w:r>
-        <w:t xml:space="preserve"> </w:t>
-      </w:r>
-      <w:proofErr w:type="spellStart"/>
-      <w:r>
-        <w:t>terima</w:t>
-      </w:r>
-      <w:proofErr w:type="spellEnd"/>
-      <w:r>
-        <w:t xml:space="preserve"> </w:t>
-      </w:r>
-      <w:proofErr w:type="spellStart"/>
-      <w:r>
-        <w:t>kasih</w:t>
-      </w:r>
-      <w:proofErr w:type="spellEnd"/>
-      <w:r>
-        <w:t>.</w:t>
+      <w:r>
+        <w:t>Atas perhatian Saudara kami ucapkan terima kasih.</w:t>
       </w:r>
     </w:p>
     <w:p>
@@ -1617,28 +992,14 @@
           <v:imagedata r:id="rId1" o:title=""/>
           <w10:wrap type="topAndBottom"/>
         </v:shape>
-        <o:OLEObject Type="Embed" ProgID="PBrush" ShapeID="_x0000_s2049" DrawAspect="Content" ObjectID="_1434379907" r:id="rId2"/>
+        <o:OLEObject Type="Embed" ProgID="PBrush" ShapeID="_x0000_s2049" DrawAspect="Content" ObjectID="_1434386441" r:id="rId2"/>
       </w:pict>
     </w:r>
     <w:r>
       <w:rPr>
         <w:b/>
       </w:rPr>
-      <w:t>PT.  PLN  (</w:t>
-    </w:r>
-    <w:proofErr w:type="spellStart"/>
-    <w:r>
-      <w:rPr>
-        <w:b/>
-      </w:rPr>
-      <w:t>Persero</w:t>
-    </w:r>
-    <w:proofErr w:type="spellEnd"/>
-    <w:r>
-      <w:rPr>
-        <w:b/>
-      </w:rPr>
-      <w:t>)</w:t>
+      <w:t>PT.  PLN  (Persero)</w:t>
     </w:r>
     <w:r>
       <w:rPr>

--- a/templates/15 Surat Penunjukan Pemenang (Pilih).docx
+++ b/templates/15 Surat Penunjukan Pemenang (Pilih).docx
@@ -1,6 +1,6 @@
 
 <file path=word/document.xml><?xml version="1.0" encoding="utf-8"?>
-<w:document xmlns:wpc="http://schemas.microsoft.com/office/word/2010/wordprocessingCanvas" xmlns:mc="http://schemas.openxmlformats.org/markup-compatibility/2006" xmlns:o="urn:schemas-microsoft-com:office:office" xmlns:r="http://schemas.openxmlformats.org/officeDocument/2006/relationships" xmlns:m="http://schemas.openxmlformats.org/officeDocument/2006/math" xmlns:v="urn:schemas-microsoft-com:vml" xmlns:wp14="http://schemas.microsoft.com/office/word/2010/wordprocessingDrawing" xmlns:wp="http://schemas.openxmlformats.org/drawingml/2006/wordprocessingDrawing" xmlns:w10="urn:schemas-microsoft-com:office:word" xmlns:w="http://schemas.openxmlformats.org/wordprocessingml/2006/main" xmlns:w14="http://schemas.microsoft.com/office/word/2010/wordml" xmlns:wpg="http://schemas.microsoft.com/office/word/2010/wordprocessingGroup" xmlns:wpi="http://schemas.microsoft.com/office/word/2010/wordprocessingInk" xmlns:wne="http://schemas.microsoft.com/office/word/2006/wordml" xmlns:wps="http://schemas.microsoft.com/office/word/2010/wordprocessingShape" mc:Ignorable="w14 wp14">
+<w:document xmlns:ve="http://schemas.openxmlformats.org/markup-compatibility/2006" xmlns:o="urn:schemas-microsoft-com:office:office" xmlns:r="http://schemas.openxmlformats.org/officeDocument/2006/relationships" xmlns:m="http://schemas.openxmlformats.org/officeDocument/2006/math" xmlns:v="urn:schemas-microsoft-com:vml" xmlns:wp="http://schemas.openxmlformats.org/drawingml/2006/wordprocessingDrawing" xmlns:w10="urn:schemas-microsoft-com:office:word" xmlns:w="http://schemas.openxmlformats.org/wordprocessingml/2006/main" xmlns:wne="http://schemas.microsoft.com/office/word/2006/wordml">
   <w:body>
     <w:p>
       <w:pPr>
@@ -248,7 +248,19 @@
         <w:rPr>
           <w:highlight w:val="cyan"/>
         </w:rPr>
-        <w:t>#nospph#</w:t>
+        <w:t>#nos</w:t>
+      </w:r>
+      <w:r>
+        <w:rPr>
+          <w:highlight w:val="cyan"/>
+        </w:rPr>
+        <w:t>u</w:t>
+      </w:r>
+      <w:r>
+        <w:rPr>
+          <w:highlight w:val="cyan"/>
+        </w:rPr>
+        <w:t>pph#</w:t>
       </w:r>
     </w:p>
     <w:p>
@@ -278,7 +290,19 @@
         <w:rPr>
           <w:highlight w:val="cyan"/>
         </w:rPr>
-        <w:t>#tglspph#</w:t>
+        <w:t>#tgls</w:t>
+      </w:r>
+      <w:r>
+        <w:rPr>
+          <w:highlight w:val="cyan"/>
+        </w:rPr>
+        <w:t>u</w:t>
+      </w:r>
+      <w:r>
+        <w:rPr>
+          <w:highlight w:val="cyan"/>
+        </w:rPr>
+        <w:t>pph#</w:t>
       </w:r>
     </w:p>
     <w:p>
@@ -359,21 +383,15 @@
       </w:r>
       <w:r>
         <w:rPr>
-          <w:highlight w:val="cyan"/>
-        </w:rPr>
-        <w:t>#nos</w:t>
-      </w:r>
-      <w:r>
-        <w:rPr>
-          <w:highlight w:val="cyan"/>
-        </w:rPr>
-        <w:t>u</w:t>
-      </w:r>
-      <w:r>
-        <w:rPr>
-          <w:highlight w:val="cyan"/>
-        </w:rPr>
-        <w:t>pph#</w:t>
+          <w:highlight w:val="yellow"/>
+        </w:rPr>
+        <w:t>#nopenawaran</w:t>
+      </w:r>
+      <w:r>
+        <w:rPr>
+          <w:highlight w:val="yellow"/>
+        </w:rPr>
+        <w:t>#</w:t>
       </w:r>
     </w:p>
     <w:p>
@@ -404,23 +422,23 @@
       </w:r>
       <w:r>
         <w:rPr>
-          <w:highlight w:val="cyan"/>
-        </w:rPr>
-        <w:t>#tgls</w:t>
-      </w:r>
-      <w:r>
-        <w:rPr>
-          <w:highlight w:val="cyan"/>
-        </w:rPr>
-        <w:t>u</w:t>
+          <w:highlight w:val="yellow"/>
+        </w:rPr>
+        <w:t>#tgl</w:t>
       </w:r>
       <w:bookmarkStart w:id="0" w:name="_GoBack"/>
       <w:bookmarkEnd w:id="0"/>
       <w:r>
         <w:rPr>
-          <w:highlight w:val="cyan"/>
-        </w:rPr>
-        <w:t>pph#</w:t>
+          <w:highlight w:val="yellow"/>
+        </w:rPr>
+        <w:t>penawaran</w:t>
+      </w:r>
+      <w:r>
+        <w:rPr>
+          <w:highlight w:val="yellow"/>
+        </w:rPr>
+        <w:t>#</w:t>
       </w:r>
     </w:p>
     <w:p>
@@ -884,9 +902,29 @@
       </w:pPr>
       <w:r>
         <w:rPr>
+          <w:highlight w:val="cyan"/>
+        </w:rPr>
+        <w:t>#</w:t>
+      </w:r>
+      <w:r>
+        <w:rPr>
+          <w:highlight w:val="cyan"/>
           <w:lang w:val="id-ID"/>
         </w:rPr>
-        <w:t>KDIVMUM/ MSDAF</w:t>
+        <w:t>KDIVMUM/</w:t>
+      </w:r>
+      <w:r>
+        <w:rPr>
+          <w:highlight w:val="cyan"/>
+          <w:lang w:val="id-ID"/>
+        </w:rPr>
+        <w:t>MSDAF</w:t>
+      </w:r>
+      <w:r>
+        <w:rPr>
+          <w:highlight w:val="cyan"/>
+        </w:rPr>
+        <w:t>#</w:t>
       </w:r>
       <w:r>
         <w:t xml:space="preserve"> …………………………………….,</w:t>
@@ -905,7 +943,7 @@
     </w:p>
     <w:p/>
     <w:sectPr>
-      <w:headerReference w:type="default" r:id="rId8"/>
+      <w:headerReference w:type="default" r:id="rId7"/>
       <w:pgSz w:w="12240" w:h="15840"/>
       <w:pgMar w:top="1440" w:right="1440" w:bottom="1440" w:left="1440" w:header="720" w:footer="720" w:gutter="0"/>
       <w:cols w:space="720"/>
@@ -916,7 +954,7 @@
 </file>
 
 <file path=word/endnotes.xml><?xml version="1.0" encoding="utf-8"?>
-<w:endnotes xmlns:wpc="http://schemas.microsoft.com/office/word/2010/wordprocessingCanvas" xmlns:mc="http://schemas.openxmlformats.org/markup-compatibility/2006" xmlns:o="urn:schemas-microsoft-com:office:office" xmlns:r="http://schemas.openxmlformats.org/officeDocument/2006/relationships" xmlns:m="http://schemas.openxmlformats.org/officeDocument/2006/math" xmlns:v="urn:schemas-microsoft-com:vml" xmlns:wp14="http://schemas.microsoft.com/office/word/2010/wordprocessingDrawing" xmlns:wp="http://schemas.openxmlformats.org/drawingml/2006/wordprocessingDrawing" xmlns:w10="urn:schemas-microsoft-com:office:word" xmlns:w="http://schemas.openxmlformats.org/wordprocessingml/2006/main" xmlns:w14="http://schemas.microsoft.com/office/word/2010/wordml" xmlns:wpg="http://schemas.microsoft.com/office/word/2010/wordprocessingGroup" xmlns:wpi="http://schemas.microsoft.com/office/word/2010/wordprocessingInk" xmlns:wne="http://schemas.microsoft.com/office/word/2006/wordml" xmlns:wps="http://schemas.microsoft.com/office/word/2010/wordprocessingShape" mc:Ignorable="w14 wp14">
+<w:endnotes xmlns:ve="http://schemas.openxmlformats.org/markup-compatibility/2006" xmlns:o="urn:schemas-microsoft-com:office:office" xmlns:r="http://schemas.openxmlformats.org/officeDocument/2006/relationships" xmlns:m="http://schemas.openxmlformats.org/officeDocument/2006/math" xmlns:v="urn:schemas-microsoft-com:vml" xmlns:wp="http://schemas.openxmlformats.org/drawingml/2006/wordprocessingDrawing" xmlns:w10="urn:schemas-microsoft-com:office:word" xmlns:w="http://schemas.openxmlformats.org/wordprocessingml/2006/main" xmlns:wne="http://schemas.microsoft.com/office/word/2006/wordml">
   <w:endnote w:type="separator" w:id="-1">
     <w:p>
       <w:r>
@@ -935,7 +973,7 @@
 </file>
 
 <file path=word/footnotes.xml><?xml version="1.0" encoding="utf-8"?>
-<w:footnotes xmlns:wpc="http://schemas.microsoft.com/office/word/2010/wordprocessingCanvas" xmlns:mc="http://schemas.openxmlformats.org/markup-compatibility/2006" xmlns:o="urn:schemas-microsoft-com:office:office" xmlns:r="http://schemas.openxmlformats.org/officeDocument/2006/relationships" xmlns:m="http://schemas.openxmlformats.org/officeDocument/2006/math" xmlns:v="urn:schemas-microsoft-com:vml" xmlns:wp14="http://schemas.microsoft.com/office/word/2010/wordprocessingDrawing" xmlns:wp="http://schemas.openxmlformats.org/drawingml/2006/wordprocessingDrawing" xmlns:w10="urn:schemas-microsoft-com:office:word" xmlns:w="http://schemas.openxmlformats.org/wordprocessingml/2006/main" xmlns:w14="http://schemas.microsoft.com/office/word/2010/wordml" xmlns:wpg="http://schemas.microsoft.com/office/word/2010/wordprocessingGroup" xmlns:wpi="http://schemas.microsoft.com/office/word/2010/wordprocessingInk" xmlns:wne="http://schemas.microsoft.com/office/word/2006/wordml" xmlns:wps="http://schemas.microsoft.com/office/word/2010/wordprocessingShape" mc:Ignorable="w14 wp14">
+<w:footnotes xmlns:ve="http://schemas.openxmlformats.org/markup-compatibility/2006" xmlns:o="urn:schemas-microsoft-com:office:office" xmlns:r="http://schemas.openxmlformats.org/officeDocument/2006/relationships" xmlns:m="http://schemas.openxmlformats.org/officeDocument/2006/math" xmlns:v="urn:schemas-microsoft-com:vml" xmlns:wp="http://schemas.openxmlformats.org/drawingml/2006/wordprocessingDrawing" xmlns:w10="urn:schemas-microsoft-com:office:word" xmlns:w="http://schemas.openxmlformats.org/wordprocessingml/2006/main" xmlns:wne="http://schemas.microsoft.com/office/word/2006/wordml">
   <w:footnote w:type="separator" w:id="-1">
     <w:p>
       <w:r>
@@ -954,7 +992,7 @@
 </file>
 
 <file path=word/header1.xml><?xml version="1.0" encoding="utf-8"?>
-<w:hdr xmlns:wpc="http://schemas.microsoft.com/office/word/2010/wordprocessingCanvas" xmlns:mc="http://schemas.openxmlformats.org/markup-compatibility/2006" xmlns:o="urn:schemas-microsoft-com:office:office" xmlns:r="http://schemas.openxmlformats.org/officeDocument/2006/relationships" xmlns:m="http://schemas.openxmlformats.org/officeDocument/2006/math" xmlns:v="urn:schemas-microsoft-com:vml" xmlns:wp14="http://schemas.microsoft.com/office/word/2010/wordprocessingDrawing" xmlns:wp="http://schemas.openxmlformats.org/drawingml/2006/wordprocessingDrawing" xmlns:w10="urn:schemas-microsoft-com:office:word" xmlns:w="http://schemas.openxmlformats.org/wordprocessingml/2006/main" xmlns:w14="http://schemas.microsoft.com/office/word/2010/wordml" xmlns:wpg="http://schemas.microsoft.com/office/word/2010/wordprocessingGroup" xmlns:wpi="http://schemas.microsoft.com/office/word/2010/wordprocessingInk" xmlns:wne="http://schemas.microsoft.com/office/word/2006/wordml" xmlns:wps="http://schemas.microsoft.com/office/word/2010/wordprocessingShape" mc:Ignorable="w14 wp14">
+<w:hdr xmlns:ve="http://schemas.openxmlformats.org/markup-compatibility/2006" xmlns:o="urn:schemas-microsoft-com:office:office" xmlns:r="http://schemas.openxmlformats.org/officeDocument/2006/relationships" xmlns:m="http://schemas.openxmlformats.org/officeDocument/2006/math" xmlns:v="urn:schemas-microsoft-com:vml" xmlns:wp="http://schemas.openxmlformats.org/drawingml/2006/wordprocessingDrawing" xmlns:w10="urn:schemas-microsoft-com:office:word" xmlns:w="http://schemas.openxmlformats.org/wordprocessingml/2006/main" xmlns:wne="http://schemas.microsoft.com/office/word/2006/wordml">
   <w:p>
     <w:pPr>
       <w:pStyle w:val="Header"/>
@@ -992,7 +1030,7 @@
           <v:imagedata r:id="rId1" o:title=""/>
           <w10:wrap type="topAndBottom"/>
         </v:shape>
-        <o:OLEObject Type="Embed" ProgID="PBrush" ShapeID="_x0000_s2049" DrawAspect="Content" ObjectID="_1434386441" r:id="rId2"/>
+        <o:OLEObject Type="Embed" ProgID="PBrush" ShapeID="_x0000_s2049" DrawAspect="Content" ObjectID="_1434744254" r:id="rId2"/>
       </w:pict>
     </w:r>
     <w:r>
@@ -1081,7 +1119,7 @@
 </file>
 
 <file path=word/numbering.xml><?xml version="1.0" encoding="utf-8"?>
-<w:numbering xmlns:wpc="http://schemas.microsoft.com/office/word/2010/wordprocessingCanvas" xmlns:mc="http://schemas.openxmlformats.org/markup-compatibility/2006" xmlns:o="urn:schemas-microsoft-com:office:office" xmlns:r="http://schemas.openxmlformats.org/officeDocument/2006/relationships" xmlns:m="http://schemas.openxmlformats.org/officeDocument/2006/math" xmlns:v="urn:schemas-microsoft-com:vml" xmlns:wp14="http://schemas.microsoft.com/office/word/2010/wordprocessingDrawing" xmlns:wp="http://schemas.openxmlformats.org/drawingml/2006/wordprocessingDrawing" xmlns:w10="urn:schemas-microsoft-com:office:word" xmlns:w="http://schemas.openxmlformats.org/wordprocessingml/2006/main" xmlns:w14="http://schemas.microsoft.com/office/word/2010/wordml" xmlns:wpg="http://schemas.microsoft.com/office/word/2010/wordprocessingGroup" xmlns:wpi="http://schemas.microsoft.com/office/word/2010/wordprocessingInk" xmlns:wne="http://schemas.microsoft.com/office/word/2006/wordml" xmlns:wps="http://schemas.microsoft.com/office/word/2010/wordprocessingShape" mc:Ignorable="w14 wp14">
+<w:numbering xmlns:ve="http://schemas.openxmlformats.org/markup-compatibility/2006" xmlns:o="urn:schemas-microsoft-com:office:office" xmlns:r="http://schemas.openxmlformats.org/officeDocument/2006/relationships" xmlns:m="http://schemas.openxmlformats.org/officeDocument/2006/math" xmlns:v="urn:schemas-microsoft-com:vml" xmlns:wp="http://schemas.openxmlformats.org/drawingml/2006/wordprocessingDrawing" xmlns:w10="urn:schemas-microsoft-com:office:word" xmlns:w="http://schemas.openxmlformats.org/wordprocessingml/2006/main" xmlns:wne="http://schemas.microsoft.com/office/word/2006/wordml">
   <w:abstractNum w:abstractNumId="0">
     <w:nsid w:val="2F6B6782"/>
     <w:multiLevelType w:val="multilevel"/>
@@ -1294,7 +1332,7 @@
 </file>
 
 <file path=word/styles.xml><?xml version="1.0" encoding="utf-8"?>
-<w:styles xmlns:mc="http://schemas.openxmlformats.org/markup-compatibility/2006" xmlns:r="http://schemas.openxmlformats.org/officeDocument/2006/relationships" xmlns:w="http://schemas.openxmlformats.org/wordprocessingml/2006/main" xmlns:w14="http://schemas.microsoft.com/office/word/2010/wordml" mc:Ignorable="w14">
+<w:styles xmlns:r="http://schemas.openxmlformats.org/officeDocument/2006/relationships" xmlns:w="http://schemas.openxmlformats.org/wordprocessingml/2006/main">
   <w:docDefaults>
     <w:rPrDefault>
       <w:rPr>
@@ -1513,6 +1551,7 @@
     <w:uiPriority w:val="99"/>
     <w:semiHidden/>
     <w:unhideWhenUsed/>
+    <w:qFormat/>
     <w:tblPr>
       <w:tblInd w:w="0" w:type="dxa"/>
       <w:tblCellMar>

--- a/templates/15 Surat Penunjukan Pemenang (Pilih).docx
+++ b/templates/15 Surat Penunjukan Pemenang (Pilih).docx
@@ -28,6 +28,15 @@
       </w:r>
       <w:r>
         <w:t>Jakarta</w:t>
+      </w:r>
+      <w:r>
+        <w:t xml:space="preserve">, </w:t>
+      </w:r>
+      <w:r>
+        <w:rPr>
+          <w:highlight w:val="yellow"/>
+        </w:rPr>
+        <w:t>#tanggal#</w:t>
       </w:r>
     </w:p>
     <w:p>
@@ -1030,7 +1039,7 @@
           <v:imagedata r:id="rId1" o:title=""/>
           <w10:wrap type="topAndBottom"/>
         </v:shape>
-        <o:OLEObject Type="Embed" ProgID="PBrush" ShapeID="_x0000_s2049" DrawAspect="Content" ObjectID="_1434744254" r:id="rId2"/>
+        <o:OLEObject Type="Embed" ProgID="PBrush" ShapeID="_x0000_s2049" DrawAspect="Content" ObjectID="_1434756197" r:id="rId2"/>
       </w:pict>
     </w:r>
     <w:r>

--- a/templates/15 Surat Penunjukan Pemenang (Pilih).docx
+++ b/templates/15 Surat Penunjukan Pemenang (Pilih).docx
@@ -9,32 +9,44 @@
           <w:tab w:val="left" w:pos="6210"/>
         </w:tabs>
         <w:ind w:left="1080" w:hanging="1080"/>
-      </w:pPr>
-      <w:r>
+        <w:rPr>
+          <w:sz w:val="22"/>
+          <w:lang w:val="id-ID"/>
+        </w:rPr>
+      </w:pPr>
+      <w:r>
+        <w:rPr>
+          <w:sz w:val="22"/>
+        </w:rPr>
         <w:t>Nomor</w:t>
       </w:r>
       <w:r>
+        <w:rPr>
+          <w:sz w:val="22"/>
+        </w:rPr>
         <w:tab/>
         <w:t xml:space="preserve">: </w:t>
       </w:r>
       <w:r>
         <w:rPr>
+          <w:sz w:val="22"/>
           <w:highlight w:val="yellow"/>
         </w:rPr>
         <w:t>#nomor#</w:t>
       </w:r>
       <w:r>
+        <w:rPr>
+          <w:sz w:val="22"/>
+          <w:lang w:val="id-ID"/>
+        </w:rPr>
         <w:tab/>
-      </w:r>
-      <w:r>
-        <w:t>Jakarta</w:t>
-      </w:r>
-      <w:r>
-        <w:t xml:space="preserve">, </w:t>
-      </w:r>
-      <w:r>
-        <w:rPr>
+        <w:t xml:space="preserve">Jakarta, </w:t>
+      </w:r>
+      <w:r>
+        <w:rPr>
+          <w:sz w:val="22"/>
           <w:highlight w:val="yellow"/>
+          <w:lang w:val="id-ID"/>
         </w:rPr>
         <w:t>#tanggal#</w:t>
       </w:r>
@@ -45,15 +57,27 @@
           <w:tab w:val="left" w:pos="5040"/>
         </w:tabs>
         <w:ind w:left="1080" w:hanging="1080"/>
-      </w:pPr>
-      <w:r>
+        <w:rPr>
+          <w:sz w:val="22"/>
+        </w:rPr>
+      </w:pPr>
+      <w:r>
+        <w:rPr>
+          <w:sz w:val="22"/>
+        </w:rPr>
         <w:t>Lampiran</w:t>
       </w:r>
       <w:r>
+        <w:rPr>
+          <w:sz w:val="22"/>
+        </w:rPr>
         <w:tab/>
         <w:t xml:space="preserve">: </w:t>
       </w:r>
       <w:r>
+        <w:rPr>
+          <w:sz w:val="22"/>
+        </w:rPr>
         <w:t>1 berkas</w:t>
       </w:r>
     </w:p>
@@ -63,15 +87,27 @@
           <w:tab w:val="left" w:pos="5040"/>
         </w:tabs>
         <w:ind w:left="1080" w:hanging="1080"/>
-      </w:pPr>
-      <w:r>
+        <w:rPr>
+          <w:sz w:val="22"/>
+        </w:rPr>
+      </w:pPr>
+      <w:r>
+        <w:rPr>
+          <w:sz w:val="22"/>
+        </w:rPr>
         <w:t>Sifat</w:t>
       </w:r>
       <w:r>
+        <w:rPr>
+          <w:sz w:val="22"/>
+        </w:rPr>
         <w:tab/>
         <w:t>: Rahasia</w:t>
       </w:r>
       <w:r>
+        <w:rPr>
+          <w:sz w:val="22"/>
+        </w:rPr>
         <w:tab/>
       </w:r>
     </w:p>
@@ -81,24 +117,40 @@
           <w:tab w:val="left" w:pos="6210"/>
         </w:tabs>
         <w:ind w:left="1080" w:hanging="1080"/>
-      </w:pPr>
-      <w:r>
+        <w:rPr>
+          <w:sz w:val="22"/>
+        </w:rPr>
+      </w:pPr>
+      <w:r>
+        <w:rPr>
+          <w:sz w:val="22"/>
+        </w:rPr>
         <w:t>Perihal</w:t>
       </w:r>
       <w:r>
+        <w:rPr>
+          <w:sz w:val="22"/>
+        </w:rPr>
         <w:tab/>
         <w:t xml:space="preserve">: </w:t>
       </w:r>
       <w:r>
         <w:rPr>
           <w:b/>
+          <w:sz w:val="22"/>
         </w:rPr>
         <w:t>Surat Keputusan Penunjukan</w:t>
       </w:r>
       <w:r>
+        <w:rPr>
+          <w:sz w:val="22"/>
+        </w:rPr>
         <w:t xml:space="preserve"> </w:t>
       </w:r>
       <w:r>
+        <w:rPr>
+          <w:sz w:val="22"/>
+        </w:rPr>
         <w:tab/>
         <w:t>Kepada  Yth :</w:t>
       </w:r>
@@ -111,51 +163,72 @@
         <w:ind w:left="1080" w:hanging="1080"/>
         <w:rPr>
           <w:b/>
-        </w:rPr>
-      </w:pPr>
-      <w:r>
+          <w:sz w:val="22"/>
+        </w:rPr>
+      </w:pPr>
+      <w:r>
+        <w:rPr>
+          <w:sz w:val="22"/>
+        </w:rPr>
         <w:tab/>
         <w:t xml:space="preserve">  </w:t>
       </w:r>
       <w:r>
         <w:rPr>
           <w:b/>
+          <w:sz w:val="22"/>
         </w:rPr>
         <w:t xml:space="preserve">Pemenang </w:t>
       </w:r>
       <w:r>
         <w:rPr>
           <w:b/>
+          <w:sz w:val="22"/>
+          <w:highlight w:val="cyan"/>
+          <w:lang w:val="id-ID"/>
+        </w:rPr>
+        <w:t>#namapengadaan</w:t>
+      </w:r>
+      <w:r>
+        <w:rPr>
+          <w:b/>
+          <w:sz w:val="22"/>
+          <w:highlight w:val="cyan"/>
+        </w:rPr>
+        <w:t>#</w:t>
+      </w:r>
+    </w:p>
+    <w:p>
+      <w:pPr>
+        <w:pStyle w:val="Heading2"/>
+        <w:rPr>
+          <w:sz w:val="22"/>
           <w:highlight w:val="yellow"/>
         </w:rPr>
-        <w:t>#perihal#</w:t>
-      </w:r>
-    </w:p>
-    <w:p>
-      <w:pPr>
-        <w:pStyle w:val="Heading2"/>
-        <w:rPr>
+      </w:pPr>
+      <w:r>
+        <w:rPr>
+          <w:sz w:val="22"/>
           <w:highlight w:val="yellow"/>
         </w:rPr>
-      </w:pPr>
-      <w:r>
-        <w:rPr>
+        <w:t>#penyedia#</w:t>
+      </w:r>
+    </w:p>
+    <w:p>
+      <w:pPr>
+        <w:tabs>
+          <w:tab w:val="left" w:pos="6210"/>
+        </w:tabs>
+        <w:ind w:left="6210"/>
+        <w:rPr>
+          <w:sz w:val="22"/>
+        </w:rPr>
+      </w:pPr>
+      <w:r>
+        <w:rPr>
+          <w:sz w:val="22"/>
           <w:highlight w:val="yellow"/>
         </w:rPr>
-        <w:t>#penyedia#</w:t>
-      </w:r>
-    </w:p>
-    <w:p>
-      <w:pPr>
-        <w:tabs>
-          <w:tab w:val="left" w:pos="6210"/>
-        </w:tabs>
-        <w:ind w:left="6210"/>
-      </w:pPr>
-      <w:r>
-        <w:rPr>
-          <w:highlight w:val="yellow"/>
-        </w:rPr>
         <w:t>#alamatpenyedia#</w:t>
       </w:r>
     </w:p>
@@ -165,6 +238,9 @@
           <w:tab w:val="left" w:pos="5040"/>
         </w:tabs>
         <w:ind w:left="1260"/>
+        <w:rPr>
+          <w:sz w:val="22"/>
+        </w:rPr>
       </w:pPr>
     </w:p>
     <w:p>
@@ -173,6 +249,9 @@
           <w:tab w:val="left" w:pos="5040"/>
         </w:tabs>
         <w:ind w:left="1260"/>
+        <w:rPr>
+          <w:sz w:val="22"/>
+        </w:rPr>
       </w:pPr>
     </w:p>
     <w:p>
@@ -181,6 +260,9 @@
           <w:tab w:val="left" w:pos="5040"/>
         </w:tabs>
         <w:ind w:left="1260"/>
+        <w:rPr>
+          <w:sz w:val="22"/>
+        </w:rPr>
       </w:pPr>
     </w:p>
     <w:p>
@@ -190,8 +272,14 @@
         </w:tabs>
         <w:ind w:left="1260"/>
         <w:jc w:val="both"/>
-      </w:pPr>
-      <w:r>
+        <w:rPr>
+          <w:sz w:val="22"/>
+        </w:rPr>
+      </w:pPr>
+      <w:r>
+        <w:rPr>
+          <w:sz w:val="22"/>
+        </w:rPr>
         <w:t>Dengan hormat,</w:t>
       </w:r>
     </w:p>
@@ -202,6 +290,9 @@
         </w:tabs>
         <w:ind w:left="1260"/>
         <w:jc w:val="both"/>
+        <w:rPr>
+          <w:sz w:val="22"/>
+        </w:rPr>
       </w:pPr>
     </w:p>
     <w:p>
@@ -211,8 +302,14 @@
         </w:tabs>
         <w:ind w:left="1260"/>
         <w:jc w:val="both"/>
-      </w:pPr>
-      <w:r>
+        <w:rPr>
+          <w:sz w:val="22"/>
+        </w:rPr>
+      </w:pPr>
+      <w:r>
+        <w:rPr>
+          <w:sz w:val="22"/>
+        </w:rPr>
         <w:t>Sehubungan dengan Proses Pemilihan  Langsung yang kami adakan sesuai :</w:t>
       </w:r>
     </w:p>
@@ -226,11 +323,20 @@
         </w:tabs>
         <w:ind w:left="1620"/>
         <w:jc w:val="both"/>
-      </w:pPr>
-      <w:r>
+        <w:rPr>
+          <w:sz w:val="22"/>
+        </w:rPr>
+      </w:pPr>
+      <w:r>
+        <w:rPr>
+          <w:sz w:val="22"/>
+        </w:rPr>
         <w:t xml:space="preserve">Permintaan Penawaran Harga </w:t>
       </w:r>
       <w:r>
+        <w:rPr>
+          <w:sz w:val="22"/>
+        </w:rPr>
         <w:tab/>
         <w:t>:</w:t>
       </w:r>
@@ -245,28 +351,40 @@
         </w:tabs>
         <w:ind w:left="1620"/>
         <w:jc w:val="both"/>
-      </w:pPr>
-      <w:r>
-        <w:t xml:space="preserve"> Nomor </w:t>
-      </w:r>
-      <w:r>
+        <w:rPr>
+          <w:sz w:val="22"/>
+        </w:rPr>
+      </w:pPr>
+      <w:r>
+        <w:rPr>
+          <w:sz w:val="22"/>
+        </w:rPr>
+        <w:t xml:space="preserve">Nomor </w:t>
+      </w:r>
+      <w:r>
+        <w:rPr>
+          <w:sz w:val="22"/>
+        </w:rPr>
         <w:tab/>
         <w:t xml:space="preserve">: </w:t>
       </w:r>
       <w:r>
         <w:rPr>
+          <w:sz w:val="22"/>
           <w:highlight w:val="cyan"/>
         </w:rPr>
         <w:t>#nos</w:t>
       </w:r>
       <w:r>
         <w:rPr>
+          <w:sz w:val="22"/>
           <w:highlight w:val="cyan"/>
         </w:rPr>
         <w:t>u</w:t>
       </w:r>
       <w:r>
         <w:rPr>
+          <w:sz w:val="22"/>
           <w:highlight w:val="cyan"/>
         </w:rPr>
         <w:t>pph#</w:t>
@@ -281,34 +399,47 @@
         </w:tabs>
         <w:ind w:left="1260"/>
         <w:jc w:val="both"/>
-      </w:pPr>
-      <w:r>
-        <w:rPr>
+        <w:rPr>
+          <w:sz w:val="22"/>
+        </w:rPr>
+      </w:pPr>
+      <w:r>
+        <w:rPr>
+          <w:sz w:val="22"/>
           <w:lang w:val="id-ID"/>
         </w:rPr>
-        <w:t xml:space="preserve">       </w:t>
-      </w:r>
-      <w:r>
+        <w:t xml:space="preserve">     </w:t>
+      </w:r>
+      <w:r>
+        <w:rPr>
+          <w:sz w:val="22"/>
+        </w:rPr>
         <w:t xml:space="preserve">Tanggal </w:t>
       </w:r>
       <w:r>
+        <w:rPr>
+          <w:sz w:val="22"/>
+        </w:rPr>
         <w:tab/>
         <w:t xml:space="preserve">: </w:t>
       </w:r>
       <w:r>
         <w:rPr>
+          <w:sz w:val="22"/>
           <w:highlight w:val="cyan"/>
         </w:rPr>
         <w:t>#tgls</w:t>
       </w:r>
       <w:r>
         <w:rPr>
+          <w:sz w:val="22"/>
           <w:highlight w:val="cyan"/>
         </w:rPr>
         <w:t>u</w:t>
       </w:r>
       <w:r>
         <w:rPr>
+          <w:sz w:val="22"/>
           <w:highlight w:val="cyan"/>
         </w:rPr>
         <w:t>pph#</w:t>
@@ -323,6 +454,9 @@
         </w:tabs>
         <w:ind w:left="1260"/>
         <w:jc w:val="both"/>
+        <w:rPr>
+          <w:sz w:val="22"/>
+        </w:rPr>
       </w:pPr>
     </w:p>
     <w:p>
@@ -334,8 +468,14 @@
         </w:tabs>
         <w:ind w:left="1260"/>
         <w:jc w:val="both"/>
-      </w:pPr>
-      <w:r>
+        <w:rPr>
+          <w:sz w:val="22"/>
+        </w:rPr>
+      </w:pPr>
+      <w:r>
+        <w:rPr>
+          <w:sz w:val="22"/>
+        </w:rPr>
         <w:t>Dan berdasarkan pada  :</w:t>
       </w:r>
     </w:p>
@@ -348,6 +488,9 @@
         </w:tabs>
         <w:ind w:left="1260"/>
         <w:jc w:val="both"/>
+        <w:rPr>
+          <w:sz w:val="22"/>
+        </w:rPr>
       </w:pPr>
     </w:p>
     <w:p>
@@ -363,11 +506,20 @@
           <w:tab w:val="left" w:pos="6840"/>
         </w:tabs>
         <w:jc w:val="both"/>
-      </w:pPr>
-      <w:r>
+        <w:rPr>
+          <w:sz w:val="22"/>
+        </w:rPr>
+      </w:pPr>
+      <w:r>
+        <w:rPr>
+          <w:sz w:val="22"/>
+        </w:rPr>
         <w:t>Surat Penawaran Harga Saudara</w:t>
       </w:r>
       <w:r>
+        <w:rPr>
+          <w:sz w:val="22"/>
+        </w:rPr>
         <w:tab/>
         <w:t xml:space="preserve">: </w:t>
       </w:r>
@@ -382,23 +534,34 @@
         </w:tabs>
         <w:ind w:left="1620"/>
         <w:jc w:val="both"/>
-      </w:pPr>
-      <w:r>
+        <w:rPr>
+          <w:sz w:val="22"/>
+        </w:rPr>
+      </w:pPr>
+      <w:r>
+        <w:rPr>
+          <w:sz w:val="22"/>
+        </w:rPr>
         <w:t>Nomor</w:t>
       </w:r>
       <w:r>
+        <w:rPr>
+          <w:sz w:val="22"/>
+        </w:rPr>
         <w:tab/>
         <w:t xml:space="preserve">: </w:t>
       </w:r>
       <w:r>
         <w:rPr>
-          <w:highlight w:val="yellow"/>
+          <w:sz w:val="22"/>
+          <w:highlight w:val="cyan"/>
         </w:rPr>
         <w:t>#nopenawaran</w:t>
       </w:r>
       <w:r>
         <w:rPr>
-          <w:highlight w:val="yellow"/>
+          <w:sz w:val="22"/>
+          <w:highlight w:val="cyan"/>
         </w:rPr>
         <w:t>#</w:t>
       </w:r>
@@ -412,42 +575,53 @@
         </w:tabs>
         <w:ind w:left="1260"/>
         <w:jc w:val="both"/>
-      </w:pPr>
-      <w:r>
-        <w:rPr>
+        <w:rPr>
+          <w:sz w:val="22"/>
           <w:lang w:val="id-ID"/>
         </w:rPr>
+      </w:pPr>
+      <w:r>
+        <w:rPr>
+          <w:sz w:val="22"/>
+          <w:lang w:val="id-ID"/>
+        </w:rPr>
         <w:t xml:space="preserve">     </w:t>
       </w:r>
       <w:r>
+        <w:rPr>
+          <w:sz w:val="22"/>
+        </w:rPr>
         <w:t xml:space="preserve"> </w:t>
       </w:r>
       <w:r>
+        <w:rPr>
+          <w:sz w:val="22"/>
+        </w:rPr>
         <w:t>Tanggal</w:t>
       </w:r>
       <w:r>
+        <w:rPr>
+          <w:sz w:val="22"/>
+        </w:rPr>
         <w:tab/>
-        <w:t xml:space="preserve">: </w:t>
-      </w:r>
-      <w:r>
-        <w:rPr>
-          <w:highlight w:val="yellow"/>
-        </w:rPr>
-        <w:t>#tgl</w:t>
+        <w:t>:</w:t>
       </w:r>
       <w:bookmarkStart w:id="0" w:name="_GoBack"/>
       <w:bookmarkEnd w:id="0"/>
       <w:r>
         <w:rPr>
-          <w:highlight w:val="yellow"/>
-        </w:rPr>
-        <w:t>penawaran</w:t>
-      </w:r>
-      <w:r>
-        <w:rPr>
-          <w:highlight w:val="yellow"/>
-        </w:rPr>
-        <w:t>#</w:t>
+          <w:sz w:val="22"/>
+          <w:lang w:val="id-ID"/>
+        </w:rPr>
+        <w:t xml:space="preserve"> </w:t>
+      </w:r>
+      <w:r>
+        <w:rPr>
+          <w:sz w:val="22"/>
+          <w:highlight w:val="cyan"/>
+          <w:lang w:val="id-ID"/>
+        </w:rPr>
+        <w:t>#tglpenawaran#</w:t>
       </w:r>
     </w:p>
     <w:p>
@@ -459,6 +633,9 @@
         </w:tabs>
         <w:ind w:left="1260"/>
         <w:jc w:val="both"/>
+        <w:rPr>
+          <w:sz w:val="22"/>
+        </w:rPr>
       </w:pPr>
     </w:p>
     <w:p>
@@ -474,11 +651,27 @@
         </w:tabs>
         <w:ind w:left="1260" w:firstLine="0"/>
         <w:jc w:val="both"/>
-      </w:pPr>
-      <w:r>
-        <w:t>Pengumuman Pemenang</w:t>
-      </w:r>
-      <w:r>
+        <w:rPr>
+          <w:sz w:val="22"/>
+        </w:rPr>
+      </w:pPr>
+      <w:r>
+        <w:rPr>
+          <w:sz w:val="22"/>
+          <w:lang w:val="id-ID"/>
+        </w:rPr>
+        <w:t>Pemberitahuan</w:t>
+      </w:r>
+      <w:r>
+        <w:rPr>
+          <w:sz w:val="22"/>
+        </w:rPr>
+        <w:t xml:space="preserve"> Pemenang</w:t>
+      </w:r>
+      <w:r>
+        <w:rPr>
+          <w:sz w:val="22"/>
+        </w:rPr>
         <w:tab/>
         <w:t>:</w:t>
       </w:r>
@@ -492,34 +685,47 @@
         </w:tabs>
         <w:ind w:left="1260"/>
         <w:jc w:val="both"/>
-      </w:pPr>
-      <w:r>
-        <w:rPr>
+        <w:rPr>
+          <w:sz w:val="22"/>
+        </w:rPr>
+      </w:pPr>
+      <w:r>
+        <w:rPr>
+          <w:sz w:val="22"/>
           <w:lang w:val="id-ID"/>
         </w:rPr>
         <w:t xml:space="preserve">     </w:t>
       </w:r>
       <w:r>
+        <w:rPr>
+          <w:sz w:val="22"/>
+        </w:rPr>
         <w:t xml:space="preserve"> Nomor</w:t>
       </w:r>
       <w:r>
+        <w:rPr>
+          <w:sz w:val="22"/>
+        </w:rPr>
         <w:tab/>
         <w:t xml:space="preserve">: </w:t>
       </w:r>
       <w:r>
         <w:rPr>
+          <w:sz w:val="22"/>
           <w:highlight w:val="cyan"/>
         </w:rPr>
         <w:t>#no</w:t>
       </w:r>
       <w:r>
         <w:rPr>
+          <w:sz w:val="22"/>
           <w:highlight w:val="cyan"/>
         </w:rPr>
         <w:t>spp</w:t>
       </w:r>
       <w:r>
         <w:rPr>
+          <w:sz w:val="22"/>
           <w:highlight w:val="cyan"/>
         </w:rPr>
         <w:t>#</w:t>
@@ -534,34 +740,47 @@
         </w:tabs>
         <w:ind w:left="1260"/>
         <w:jc w:val="both"/>
-      </w:pPr>
-      <w:r>
-        <w:rPr>
+        <w:rPr>
+          <w:sz w:val="22"/>
+        </w:rPr>
+      </w:pPr>
+      <w:r>
+        <w:rPr>
+          <w:sz w:val="22"/>
           <w:lang w:val="id-ID"/>
         </w:rPr>
         <w:t xml:space="preserve">      </w:t>
       </w:r>
       <w:r>
+        <w:rPr>
+          <w:sz w:val="22"/>
+        </w:rPr>
         <w:t>Tanggal</w:t>
       </w:r>
       <w:r>
+        <w:rPr>
+          <w:sz w:val="22"/>
+        </w:rPr>
         <w:tab/>
         <w:t xml:space="preserve">: </w:t>
       </w:r>
       <w:r>
         <w:rPr>
+          <w:sz w:val="22"/>
           <w:highlight w:val="cyan"/>
         </w:rPr>
         <w:t>#</w:t>
       </w:r>
       <w:r>
         <w:rPr>
+          <w:sz w:val="22"/>
           <w:highlight w:val="cyan"/>
         </w:rPr>
         <w:t>tglspp</w:t>
       </w:r>
       <w:r>
         <w:rPr>
+          <w:sz w:val="22"/>
           <w:highlight w:val="cyan"/>
         </w:rPr>
         <w:t>#</w:t>
@@ -576,6 +795,9 @@
         </w:tabs>
         <w:ind w:left="1260"/>
         <w:jc w:val="both"/>
+        <w:rPr>
+          <w:sz w:val="22"/>
+        </w:rPr>
       </w:pPr>
     </w:p>
     <w:p>
@@ -587,8 +809,14 @@
         </w:tabs>
         <w:ind w:left="1260"/>
         <w:jc w:val="both"/>
-      </w:pPr>
-      <w:r>
+        <w:rPr>
+          <w:sz w:val="22"/>
+        </w:rPr>
+      </w:pPr>
+      <w:r>
+        <w:rPr>
+          <w:sz w:val="22"/>
+        </w:rPr>
         <w:t xml:space="preserve">Dengan ini kami menunjuk Perusahaan Saudara sebagai pelaksana </w:t>
       </w:r>
     </w:p>
@@ -601,6 +829,9 @@
         </w:tabs>
         <w:ind w:left="1260"/>
         <w:jc w:val="both"/>
+        <w:rPr>
+          <w:sz w:val="22"/>
+        </w:rPr>
       </w:pPr>
     </w:p>
     <w:p>
@@ -615,8 +846,14 @@
         </w:tabs>
         <w:ind w:left="1276" w:hanging="16"/>
         <w:jc w:val="both"/>
-      </w:pPr>
-      <w:r>
+        <w:rPr>
+          <w:sz w:val="22"/>
+        </w:rPr>
+      </w:pPr>
+      <w:r>
+        <w:rPr>
+          <w:sz w:val="22"/>
+        </w:rPr>
         <w:t xml:space="preserve">Pengadaan Barang / Jasa *)  : </w:t>
       </w:r>
     </w:p>
@@ -626,11 +863,13 @@
         <w:spacing w:after="0"/>
         <w:ind w:left="1701"/>
         <w:rPr>
+          <w:sz w:val="22"/>
           <w:lang w:val="id-ID"/>
         </w:rPr>
       </w:pPr>
       <w:r>
         <w:rPr>
+          <w:sz w:val="22"/>
           <w:highlight w:val="cyan"/>
         </w:rPr>
         <w:t>#namapengadaan#</w:t>
@@ -645,6 +884,9 @@
         </w:tabs>
         <w:ind w:left="1260"/>
         <w:jc w:val="both"/>
+        <w:rPr>
+          <w:sz w:val="22"/>
+        </w:rPr>
       </w:pPr>
     </w:p>
     <w:p>
@@ -661,8 +903,14 @@
         </w:tabs>
         <w:ind w:hanging="720"/>
         <w:jc w:val="both"/>
-      </w:pPr>
-      <w:r>
+        <w:rPr>
+          <w:sz w:val="22"/>
+        </w:rPr>
+      </w:pPr>
+      <w:r>
+        <w:rPr>
+          <w:sz w:val="22"/>
+        </w:rPr>
         <w:t>Jumlah Harga Seluruhnya :</w:t>
       </w:r>
     </w:p>
@@ -676,55 +924,47 @@
         <w:ind w:left="4678" w:hanging="3056"/>
         <w:rPr>
           <w:b/>
+          <w:sz w:val="22"/>
           <w:lang w:val="id-ID"/>
         </w:rPr>
       </w:pPr>
       <w:r>
-        <w:t>Sebesar</w:t>
-      </w:r>
-      <w:r>
-        <w:rPr>
+        <w:rPr>
+          <w:sz w:val="22"/>
           <w:lang w:val="id-ID"/>
         </w:rPr>
-        <w:t xml:space="preserve">  </w:t>
-      </w:r>
-      <w:r>
-        <w:t>Rp.</w:t>
-      </w:r>
-      <w:r>
-        <w:rPr>
+        <w:t xml:space="preserve">Sebesar </w:t>
+      </w:r>
+      <w:r>
+        <w:rPr>
+          <w:b/>
+          <w:sz w:val="22"/>
+          <w:highlight w:val="cyan"/>
           <w:lang w:val="id-ID"/>
         </w:rPr>
-        <w:t xml:space="preserve"> </w:t>
-      </w:r>
-      <w:r>
-        <w:rPr>
-          <w:b/>
-          <w:highlight w:val="yellow"/>
-        </w:rPr>
         <w:t>#biaya#</w:t>
       </w:r>
-    </w:p>
-    <w:p>
-      <w:pPr>
-        <w:tabs>
-          <w:tab w:val="left" w:pos="4536"/>
-          <w:tab w:val="left" w:pos="6840"/>
-        </w:tabs>
-        <w:spacing w:before="120"/>
-        <w:ind w:left="4678" w:hanging="3056"/>
-      </w:pPr>
-      <w:r>
-        <w:t>(</w:t>
-      </w:r>
-      <w:r>
-        <w:rPr>
-          <w:highlight w:val="yellow"/>
+      <w:r>
+        <w:rPr>
+          <w:sz w:val="22"/>
+          <w:lang w:val="id-ID"/>
+        </w:rPr>
+        <w:t xml:space="preserve"> (</w:t>
+      </w:r>
+      <w:r>
+        <w:rPr>
+          <w:sz w:val="22"/>
+          <w:highlight w:val="cyan"/>
+          <w:lang w:val="id-ID"/>
         </w:rPr>
         <w:t>#biayaterbilang#</w:t>
       </w:r>
       <w:r>
-        <w:t>)</w:t>
+        <w:rPr>
+          <w:sz w:val="22"/>
+          <w:lang w:val="id-ID"/>
+        </w:rPr>
+        <w:t xml:space="preserve"> rupiah)</w:t>
       </w:r>
     </w:p>
     <w:p>
@@ -734,6 +974,9 @@
           <w:tab w:val="left" w:pos="6840"/>
         </w:tabs>
         <w:ind w:left="4680" w:hanging="3060"/>
+        <w:rPr>
+          <w:sz w:val="22"/>
+        </w:rPr>
       </w:pPr>
     </w:p>
     <w:p>
@@ -748,8 +991,14 @@
           <w:tab w:val="left" w:pos="6840"/>
         </w:tabs>
         <w:ind w:hanging="720"/>
-      </w:pPr>
-      <w:r>
+        <w:rPr>
+          <w:sz w:val="22"/>
+        </w:rPr>
+      </w:pPr>
+      <w:r>
+        <w:rPr>
+          <w:sz w:val="22"/>
+        </w:rPr>
         <w:t xml:space="preserve">Waktu Penyerahan Pekerjaan :   </w:t>
       </w:r>
     </w:p>
@@ -761,13 +1010,20 @@
           <w:tab w:val="left" w:pos="6840"/>
         </w:tabs>
         <w:ind w:left="1620"/>
-      </w:pPr>
-      <w:r>
+        <w:rPr>
+          <w:sz w:val="22"/>
+        </w:rPr>
+      </w:pPr>
+      <w:r>
+        <w:rPr>
+          <w:sz w:val="22"/>
+        </w:rPr>
         <w:t xml:space="preserve">Selama    : </w:t>
       </w:r>
       <w:r>
         <w:rPr>
           <w:b/>
+          <w:sz w:val="22"/>
           <w:highlight w:val="yellow"/>
         </w:rPr>
         <w:t>#lamapengerjaan#</w:t>
@@ -775,18 +1031,21 @@
       <w:r>
         <w:rPr>
           <w:b/>
+          <w:sz w:val="22"/>
         </w:rPr>
         <w:t xml:space="preserve"> </w:t>
       </w:r>
       <w:r>
         <w:rPr>
           <w:b/>
+          <w:sz w:val="22"/>
         </w:rPr>
         <w:t>(</w:t>
       </w:r>
       <w:r>
         <w:rPr>
           <w:b/>
+          <w:sz w:val="22"/>
           <w:highlight w:val="yellow"/>
         </w:rPr>
         <w:t>#lamaterbilang#</w:t>
@@ -794,19 +1053,27 @@
       <w:r>
         <w:rPr>
           <w:b/>
+          <w:sz w:val="22"/>
         </w:rPr>
         <w:t>)</w:t>
       </w:r>
       <w:r>
         <w:rPr>
           <w:b/>
+          <w:sz w:val="22"/>
         </w:rPr>
         <w:t xml:space="preserve"> </w:t>
       </w:r>
       <w:r>
+        <w:rPr>
+          <w:sz w:val="22"/>
+        </w:rPr>
         <w:t xml:space="preserve"> hari kalender</w:t>
       </w:r>
       <w:r>
+        <w:rPr>
+          <w:sz w:val="22"/>
+        </w:rPr>
         <w:tab/>
       </w:r>
     </w:p>
@@ -818,6 +1085,9 @@
           <w:tab w:val="left" w:pos="6840"/>
         </w:tabs>
         <w:ind w:left="1260"/>
+        <w:rPr>
+          <w:sz w:val="22"/>
+        </w:rPr>
       </w:pPr>
     </w:p>
     <w:p>
@@ -828,8 +1098,14 @@
           <w:tab w:val="left" w:pos="6840"/>
         </w:tabs>
         <w:ind w:left="1260"/>
-      </w:pPr>
-      <w:r>
+        <w:rPr>
+          <w:sz w:val="22"/>
+        </w:rPr>
+      </w:pPr>
+      <w:r>
+        <w:rPr>
+          <w:sz w:val="22"/>
+        </w:rPr>
         <w:t>Lain – lain :</w:t>
       </w:r>
     </w:p>
@@ -841,8 +1117,14 @@
           <w:tab w:val="left" w:pos="6840"/>
         </w:tabs>
         <w:ind w:left="1260"/>
-      </w:pPr>
-      <w:r>
+        <w:rPr>
+          <w:sz w:val="22"/>
+        </w:rPr>
+      </w:pPr>
+      <w:r>
+        <w:rPr>
+          <w:sz w:val="22"/>
+        </w:rPr>
         <w:t>Terlampir kami sampaikan konsep kontrak / surat perjanjian.</w:t>
       </w:r>
     </w:p>
@@ -854,6 +1136,9 @@
           <w:tab w:val="left" w:pos="6840"/>
         </w:tabs>
         <w:ind w:left="1260"/>
+        <w:rPr>
+          <w:sz w:val="22"/>
+        </w:rPr>
       </w:pPr>
     </w:p>
     <w:p>
@@ -864,8 +1149,14 @@
           <w:tab w:val="left" w:pos="6840"/>
         </w:tabs>
         <w:ind w:left="1260"/>
-      </w:pPr>
-      <w:r>
+        <w:rPr>
+          <w:sz w:val="22"/>
+        </w:rPr>
+      </w:pPr>
+      <w:r>
+        <w:rPr>
+          <w:sz w:val="22"/>
+        </w:rPr>
         <w:t>Atas perhatian Saudara kami ucapkan terima kasih.</w:t>
       </w:r>
     </w:p>
@@ -877,6 +1168,9 @@
           <w:tab w:val="left" w:pos="6840"/>
         </w:tabs>
         <w:ind w:left="1260"/>
+        <w:rPr>
+          <w:sz w:val="22"/>
+        </w:rPr>
       </w:pPr>
     </w:p>
     <w:p>
@@ -887,6 +1181,9 @@
           <w:tab w:val="left" w:pos="6840"/>
         </w:tabs>
         <w:ind w:left="1260"/>
+        <w:rPr>
+          <w:sz w:val="22"/>
+        </w:rPr>
       </w:pPr>
     </w:p>
     <w:p>
@@ -897,60 +1194,116 @@
           <w:tab w:val="left" w:pos="6840"/>
         </w:tabs>
         <w:ind w:left="1260"/>
-      </w:pPr>
-    </w:p>
-    <w:p>
-      <w:pPr>
-        <w:tabs>
-          <w:tab w:val="left" w:pos="4500"/>
-          <w:tab w:val="left" w:pos="5580"/>
-          <w:tab w:val="left" w:pos="6840"/>
-        </w:tabs>
-        <w:ind w:left="4320"/>
+        <w:rPr>
+          <w:sz w:val="22"/>
+        </w:rPr>
+      </w:pPr>
+    </w:p>
+    <w:p>
+      <w:pPr>
+        <w:tabs>
+          <w:tab w:val="left" w:pos="5954"/>
+        </w:tabs>
+        <w:ind w:left="4253"/>
         <w:jc w:val="center"/>
-      </w:pPr>
-      <w:r>
-        <w:rPr>
+        <w:rPr>
+          <w:b/>
+          <w:sz w:val="22"/>
+          <w:lang w:val="id-ID"/>
+        </w:rPr>
+      </w:pPr>
+      <w:r>
+        <w:rPr>
+          <w:b/>
+          <w:sz w:val="22"/>
           <w:highlight w:val="cyan"/>
         </w:rPr>
         <w:t>#</w:t>
       </w:r>
       <w:r>
         <w:rPr>
+          <w:b/>
+          <w:sz w:val="22"/>
           <w:highlight w:val="cyan"/>
           <w:lang w:val="id-ID"/>
         </w:rPr>
-        <w:t>KDIVMUM/</w:t>
-      </w:r>
-      <w:r>
-        <w:rPr>
+        <w:t>pengirim#</w:t>
+      </w:r>
+      <w:r>
+        <w:rPr>
+          <w:b/>
+          <w:sz w:val="22"/>
+        </w:rPr>
+        <w:t>,</w:t>
+      </w:r>
+    </w:p>
+    <w:p>
+      <w:pPr>
+        <w:tabs>
+          <w:tab w:val="left" w:pos="5954"/>
+        </w:tabs>
+        <w:ind w:left="4253"/>
+        <w:jc w:val="center"/>
+        <w:rPr>
+          <w:sz w:val="22"/>
+          <w:lang w:val="id-ID"/>
+        </w:rPr>
+      </w:pPr>
+    </w:p>
+    <w:p>
+      <w:pPr>
+        <w:tabs>
+          <w:tab w:val="left" w:pos="5954"/>
+        </w:tabs>
+        <w:ind w:left="4253"/>
+        <w:jc w:val="center"/>
+        <w:rPr>
+          <w:sz w:val="22"/>
+          <w:lang w:val="id-ID"/>
+        </w:rPr>
+      </w:pPr>
+    </w:p>
+    <w:p>
+      <w:pPr>
+        <w:tabs>
+          <w:tab w:val="left" w:pos="5954"/>
+        </w:tabs>
+        <w:ind w:left="4253"/>
+        <w:jc w:val="center"/>
+        <w:rPr>
+          <w:sz w:val="22"/>
+          <w:lang w:val="id-ID"/>
+        </w:rPr>
+      </w:pPr>
+    </w:p>
+    <w:p>
+      <w:pPr>
+        <w:tabs>
+          <w:tab w:val="left" w:pos="5954"/>
+        </w:tabs>
+        <w:ind w:left="4253"/>
+        <w:jc w:val="center"/>
+        <w:rPr>
+          <w:sz w:val="22"/>
+          <w:lang w:val="id-ID"/>
+        </w:rPr>
+      </w:pPr>
+      <w:r>
+        <w:rPr>
+          <w:sz w:val="22"/>
           <w:highlight w:val="cyan"/>
           <w:lang w:val="id-ID"/>
         </w:rPr>
-        <w:t>MSDAF</w:t>
-      </w:r>
-      <w:r>
-        <w:rPr>
-          <w:highlight w:val="cyan"/>
-        </w:rPr>
-        <w:t>#</w:t>
-      </w:r>
-      <w:r>
-        <w:t xml:space="preserve"> …………………………………….,</w:t>
-      </w:r>
-    </w:p>
-    <w:p>
-      <w:pPr>
-        <w:tabs>
-          <w:tab w:val="left" w:pos="4500"/>
-          <w:tab w:val="left" w:pos="5580"/>
-          <w:tab w:val="left" w:pos="6840"/>
-        </w:tabs>
-        <w:ind w:left="4320"/>
-        <w:jc w:val="center"/>
-      </w:pPr>
-    </w:p>
-    <w:p/>
+        <w:t>#namapengirim#</w:t>
+      </w:r>
+    </w:p>
+    <w:p>
+      <w:pPr>
+        <w:rPr>
+          <w:sz w:val="22"/>
+        </w:rPr>
+      </w:pPr>
+    </w:p>
     <w:sectPr>
       <w:headerReference w:type="default" r:id="rId7"/>
       <w:pgSz w:w="12240" w:h="15840"/>
@@ -964,14 +1317,14 @@
 
 <file path=word/endnotes.xml><?xml version="1.0" encoding="utf-8"?>
 <w:endnotes xmlns:ve="http://schemas.openxmlformats.org/markup-compatibility/2006" xmlns:o="urn:schemas-microsoft-com:office:office" xmlns:r="http://schemas.openxmlformats.org/officeDocument/2006/relationships" xmlns:m="http://schemas.openxmlformats.org/officeDocument/2006/math" xmlns:v="urn:schemas-microsoft-com:vml" xmlns:wp="http://schemas.openxmlformats.org/drawingml/2006/wordprocessingDrawing" xmlns:w10="urn:schemas-microsoft-com:office:word" xmlns:w="http://schemas.openxmlformats.org/wordprocessingml/2006/main" xmlns:wne="http://schemas.microsoft.com/office/word/2006/wordml">
-  <w:endnote w:type="separator" w:id="-1">
+  <w:endnote w:type="separator" w:id="0">
     <w:p>
       <w:r>
         <w:separator/>
       </w:r>
     </w:p>
   </w:endnote>
-  <w:endnote w:type="continuationSeparator" w:id="0">
+  <w:endnote w:type="continuationSeparator" w:id="1">
     <w:p>
       <w:r>
         <w:continuationSeparator/>
@@ -983,14 +1336,14 @@
 
 <file path=word/footnotes.xml><?xml version="1.0" encoding="utf-8"?>
 <w:footnotes xmlns:ve="http://schemas.openxmlformats.org/markup-compatibility/2006" xmlns:o="urn:schemas-microsoft-com:office:office" xmlns:r="http://schemas.openxmlformats.org/officeDocument/2006/relationships" xmlns:m="http://schemas.openxmlformats.org/officeDocument/2006/math" xmlns:v="urn:schemas-microsoft-com:vml" xmlns:wp="http://schemas.openxmlformats.org/drawingml/2006/wordprocessingDrawing" xmlns:w10="urn:schemas-microsoft-com:office:word" xmlns:w="http://schemas.openxmlformats.org/wordprocessingml/2006/main" xmlns:wne="http://schemas.microsoft.com/office/word/2006/wordml">
-  <w:footnote w:type="separator" w:id="-1">
+  <w:footnote w:type="separator" w:id="0">
     <w:p>
       <w:r>
         <w:separator/>
       </w:r>
     </w:p>
   </w:footnote>
-  <w:footnote w:type="continuationSeparator" w:id="0">
+  <w:footnote w:type="continuationSeparator" w:id="1">
     <w:p>
       <w:r>
         <w:continuationSeparator/>
@@ -1039,7 +1392,7 @@
           <v:imagedata r:id="rId1" o:title=""/>
           <w10:wrap type="topAndBottom"/>
         </v:shape>
-        <o:OLEObject Type="Embed" ProgID="PBrush" ShapeID="_x0000_s2049" DrawAspect="Content" ObjectID="_1434756197" r:id="rId2"/>
+        <o:OLEObject Type="Embed" ProgID="PBrush" ShapeID="_x0000_s2049" DrawAspect="Content" ObjectID="_1435484548" r:id="rId2"/>
       </w:pict>
     </w:r>
     <w:r>

--- a/templates/15 Surat Penunjukan Pemenang (Pilih).docx
+++ b/templates/15 Surat Penunjukan Pemenang (Pilih).docx
@@ -2,494 +2,587 @@
 <file path=word/document.xml><?xml version="1.0" encoding="utf-8"?>
 <w:document xmlns:ve="http://schemas.openxmlformats.org/markup-compatibility/2006" xmlns:o="urn:schemas-microsoft-com:office:office" xmlns:r="http://schemas.openxmlformats.org/officeDocument/2006/relationships" xmlns:m="http://schemas.openxmlformats.org/officeDocument/2006/math" xmlns:v="urn:schemas-microsoft-com:vml" xmlns:wp="http://schemas.openxmlformats.org/drawingml/2006/wordprocessingDrawing" xmlns:w10="urn:schemas-microsoft-com:office:word" xmlns:w="http://schemas.openxmlformats.org/wordprocessingml/2006/main" xmlns:wne="http://schemas.microsoft.com/office/word/2006/wordml">
   <w:body>
-    <w:p>
-      <w:pPr>
-        <w:widowControl w:val="0"/>
-        <w:tabs>
-          <w:tab w:val="left" w:pos="6210"/>
-        </w:tabs>
-        <w:ind w:left="1080" w:hanging="1080"/>
-        <w:rPr>
-          <w:sz w:val="22"/>
-          <w:lang w:val="id-ID"/>
-        </w:rPr>
-      </w:pPr>
-      <w:r>
-        <w:rPr>
-          <w:sz w:val="22"/>
-        </w:rPr>
-        <w:t>Nomor</w:t>
-      </w:r>
-      <w:r>
-        <w:rPr>
-          <w:sz w:val="22"/>
+    <w:tbl>
+      <w:tblPr>
+        <w:tblStyle w:val="TableGrid"/>
+        <w:tblW w:w="0" w:type="auto"/>
+        <w:tblInd w:w="108" w:type="dxa"/>
+        <w:tblLook w:val="04A0"/>
+      </w:tblPr>
+      <w:tblGrid>
+        <w:gridCol w:w="6237"/>
+        <w:gridCol w:w="2977"/>
+      </w:tblGrid>
+      <w:tr>
+        <w:tc>
+          <w:tcPr>
+            <w:tcW w:w="6237" w:type="dxa"/>
+          </w:tcPr>
+          <w:p>
+            <w:pPr>
+              <w:widowControl w:val="0"/>
+              <w:tabs>
+                <w:tab w:val="left" w:pos="6210"/>
+              </w:tabs>
+              <w:rPr>
+                <w:rFonts w:cs="Tahoma"/>
+                <w:sz w:val="22"/>
+                <w:szCs w:val="22"/>
+                <w:lang w:val="id-ID"/>
+              </w:rPr>
+            </w:pPr>
+            <w:r>
+              <w:rPr>
+                <w:rFonts w:cs="Tahoma"/>
+                <w:sz w:val="22"/>
+                <w:szCs w:val="22"/>
+                <w:lang w:val="id-ID"/>
+              </w:rPr>
+              <w:t xml:space="preserve">Nomor       : </w:t>
+            </w:r>
+            <w:r>
+              <w:rPr>
+                <w:rFonts w:cs="Tahoma"/>
+                <w:sz w:val="22"/>
+                <w:szCs w:val="22"/>
+                <w:highlight w:val="cyan"/>
+                <w:lang w:val="id-ID"/>
+              </w:rPr>
+              <w:t>#nomor#</w:t>
+            </w:r>
+          </w:p>
+          <w:p>
+            <w:pPr>
+              <w:widowControl w:val="0"/>
+              <w:tabs>
+                <w:tab w:val="left" w:pos="6210"/>
+              </w:tabs>
+              <w:rPr>
+                <w:rFonts w:cs="Tahoma"/>
+                <w:sz w:val="22"/>
+                <w:szCs w:val="22"/>
+                <w:lang w:val="id-ID"/>
+              </w:rPr>
+            </w:pPr>
+            <w:r>
+              <w:rPr>
+                <w:rFonts w:cs="Tahoma"/>
+                <w:sz w:val="22"/>
+                <w:szCs w:val="22"/>
+                <w:lang w:val="id-ID"/>
+              </w:rPr>
+              <w:t>Lampiran   : 1 berkas</w:t>
+            </w:r>
+          </w:p>
+          <w:p>
+            <w:pPr>
+              <w:widowControl w:val="0"/>
+              <w:tabs>
+                <w:tab w:val="left" w:pos="6210"/>
+              </w:tabs>
+              <w:rPr>
+                <w:rFonts w:cs="Tahoma"/>
+                <w:sz w:val="22"/>
+                <w:szCs w:val="22"/>
+                <w:lang w:val="id-ID"/>
+              </w:rPr>
+            </w:pPr>
+            <w:r>
+              <w:rPr>
+                <w:rFonts w:cs="Tahoma"/>
+                <w:sz w:val="22"/>
+                <w:szCs w:val="22"/>
+                <w:lang w:val="id-ID"/>
+              </w:rPr>
+              <w:t>Sifat          : Rahasia</w:t>
+            </w:r>
+          </w:p>
+          <w:p>
+            <w:pPr>
+              <w:widowControl w:val="0"/>
+              <w:tabs>
+                <w:tab w:val="left" w:pos="6210"/>
+              </w:tabs>
+              <w:ind w:left="1168" w:hanging="1168"/>
+              <w:rPr>
+                <w:rFonts w:cs="Tahoma"/>
+                <w:sz w:val="22"/>
+                <w:szCs w:val="22"/>
+                <w:lang w:val="id-ID"/>
+              </w:rPr>
+            </w:pPr>
+            <w:r>
+              <w:rPr>
+                <w:rFonts w:cs="Tahoma"/>
+                <w:sz w:val="22"/>
+                <w:szCs w:val="22"/>
+                <w:lang w:val="id-ID"/>
+              </w:rPr>
+              <w:t xml:space="preserve">Perihal       : </w:t>
+            </w:r>
+            <w:r>
+              <w:rPr>
+                <w:rFonts w:cs="Tahoma"/>
+                <w:b/>
+                <w:sz w:val="22"/>
+                <w:szCs w:val="22"/>
+                <w:lang w:val="id-ID"/>
+              </w:rPr>
+              <w:t xml:space="preserve">Surat Keputusan Penunjukan Pemenenang </w:t>
+            </w:r>
+            <w:r>
+              <w:rPr>
+                <w:rFonts w:cs="Tahoma"/>
+                <w:b/>
+                <w:sz w:val="22"/>
+                <w:szCs w:val="22"/>
+                <w:highlight w:val="cyan"/>
+                <w:lang w:val="id-ID"/>
+              </w:rPr>
+              <w:t>#namapengadaan#</w:t>
+            </w:r>
+          </w:p>
+        </w:tc>
+        <w:tc>
+          <w:tcPr>
+            <w:tcW w:w="2977" w:type="dxa"/>
+          </w:tcPr>
+          <w:p>
+            <w:pPr>
+              <w:widowControl w:val="0"/>
+              <w:tabs>
+                <w:tab w:val="left" w:pos="6210"/>
+              </w:tabs>
+              <w:rPr>
+                <w:rFonts w:cs="Tahoma"/>
+                <w:sz w:val="22"/>
+                <w:szCs w:val="22"/>
+                <w:lang w:val="id-ID"/>
+              </w:rPr>
+            </w:pPr>
+            <w:r>
+              <w:rPr>
+                <w:rFonts w:cs="Tahoma"/>
+                <w:sz w:val="22"/>
+                <w:szCs w:val="22"/>
+                <w:lang w:val="id-ID"/>
+              </w:rPr>
+              <w:t xml:space="preserve">Jakarta, </w:t>
+            </w:r>
+            <w:r>
+              <w:rPr>
+                <w:rFonts w:cs="Tahoma"/>
+                <w:sz w:val="22"/>
+                <w:szCs w:val="22"/>
+                <w:highlight w:val="yellow"/>
+                <w:lang w:val="id-ID"/>
+              </w:rPr>
+              <w:t>#tanggal#</w:t>
+            </w:r>
+          </w:p>
+          <w:p>
+            <w:pPr>
+              <w:widowControl w:val="0"/>
+              <w:tabs>
+                <w:tab w:val="left" w:pos="6210"/>
+              </w:tabs>
+              <w:rPr>
+                <w:rFonts w:cs="Tahoma"/>
+                <w:sz w:val="22"/>
+                <w:szCs w:val="22"/>
+                <w:lang w:val="id-ID"/>
+              </w:rPr>
+            </w:pPr>
+          </w:p>
+          <w:p>
+            <w:pPr>
+              <w:widowControl w:val="0"/>
+              <w:tabs>
+                <w:tab w:val="left" w:pos="6210"/>
+              </w:tabs>
+              <w:rPr>
+                <w:rFonts w:cs="Tahoma"/>
+                <w:sz w:val="22"/>
+                <w:szCs w:val="22"/>
+                <w:lang w:val="id-ID"/>
+              </w:rPr>
+            </w:pPr>
+          </w:p>
+          <w:p>
+            <w:pPr>
+              <w:widowControl w:val="0"/>
+              <w:tabs>
+                <w:tab w:val="left" w:pos="6210"/>
+              </w:tabs>
+              <w:rPr>
+                <w:rFonts w:cs="Tahoma"/>
+                <w:sz w:val="22"/>
+                <w:szCs w:val="22"/>
+                <w:lang w:val="id-ID"/>
+              </w:rPr>
+            </w:pPr>
+            <w:r>
+              <w:rPr>
+                <w:rFonts w:cs="Tahoma"/>
+                <w:sz w:val="22"/>
+                <w:szCs w:val="22"/>
+              </w:rPr>
+              <w:t>Kepada  Yth :</w:t>
+            </w:r>
+          </w:p>
+          <w:p>
+            <w:pPr>
+              <w:widowControl w:val="0"/>
+              <w:tabs>
+                <w:tab w:val="left" w:pos="6210"/>
+              </w:tabs>
+              <w:rPr>
+                <w:rFonts w:cs="Tahoma"/>
+                <w:sz w:val="22"/>
+                <w:szCs w:val="22"/>
+                <w:lang w:val="id-ID"/>
+              </w:rPr>
+            </w:pPr>
+          </w:p>
+          <w:p>
+            <w:pPr>
+              <w:widowControl w:val="0"/>
+              <w:tabs>
+                <w:tab w:val="left" w:pos="6210"/>
+              </w:tabs>
+              <w:rPr>
+                <w:rFonts w:cs="Tahoma"/>
+                <w:sz w:val="22"/>
+                <w:szCs w:val="22"/>
+                <w:lang w:val="id-ID"/>
+              </w:rPr>
+            </w:pPr>
+            <w:r>
+              <w:rPr>
+                <w:rFonts w:cs="Tahoma"/>
+                <w:sz w:val="22"/>
+                <w:szCs w:val="22"/>
+                <w:highlight w:val="cyan"/>
+                <w:lang w:val="id-ID"/>
+              </w:rPr>
+              <w:t>#penyedia#</w:t>
+            </w:r>
+          </w:p>
+          <w:p>
+            <w:pPr>
+              <w:widowControl w:val="0"/>
+              <w:tabs>
+                <w:tab w:val="left" w:pos="6210"/>
+              </w:tabs>
+              <w:rPr>
+                <w:rFonts w:cs="Tahoma"/>
+                <w:sz w:val="22"/>
+                <w:szCs w:val="22"/>
+                <w:lang w:val="id-ID"/>
+              </w:rPr>
+            </w:pPr>
+            <w:r>
+              <w:rPr>
+                <w:rFonts w:cs="Tahoma"/>
+                <w:sz w:val="22"/>
+                <w:szCs w:val="22"/>
+                <w:highlight w:val="cyan"/>
+                <w:lang w:val="id-ID"/>
+              </w:rPr>
+              <w:t>#alamatpenyedia#</w:t>
+            </w:r>
+          </w:p>
+        </w:tc>
+      </w:tr>
+    </w:tbl>
+    <w:p>
+      <w:pPr>
+        <w:tabs>
+          <w:tab w:val="left" w:pos="5040"/>
+        </w:tabs>
+        <w:ind w:left="1260"/>
+        <w:rPr>
+          <w:rFonts w:cs="Tahoma"/>
+          <w:sz w:val="22"/>
+          <w:szCs w:val="22"/>
+        </w:rPr>
+      </w:pPr>
+    </w:p>
+    <w:p>
+      <w:pPr>
+        <w:tabs>
+          <w:tab w:val="left" w:pos="5040"/>
+        </w:tabs>
+        <w:ind w:left="1260"/>
+        <w:jc w:val="both"/>
+        <w:rPr>
+          <w:rFonts w:cs="Tahoma"/>
+          <w:sz w:val="22"/>
+          <w:szCs w:val="22"/>
+        </w:rPr>
+      </w:pPr>
+      <w:r>
+        <w:rPr>
+          <w:rFonts w:cs="Tahoma"/>
+          <w:sz w:val="22"/>
+          <w:szCs w:val="22"/>
+        </w:rPr>
+        <w:t>Dengan hormat,</w:t>
+      </w:r>
+    </w:p>
+    <w:p>
+      <w:pPr>
+        <w:tabs>
+          <w:tab w:val="left" w:pos="5040"/>
+        </w:tabs>
+        <w:ind w:left="1260"/>
+        <w:jc w:val="both"/>
+        <w:rPr>
+          <w:rFonts w:cs="Tahoma"/>
+          <w:sz w:val="22"/>
+          <w:szCs w:val="22"/>
+        </w:rPr>
+      </w:pPr>
+    </w:p>
+    <w:p>
+      <w:pPr>
+        <w:tabs>
+          <w:tab w:val="left" w:pos="5040"/>
+        </w:tabs>
+        <w:ind w:left="1260"/>
+        <w:jc w:val="both"/>
+        <w:rPr>
+          <w:rFonts w:cs="Tahoma"/>
+          <w:sz w:val="22"/>
+          <w:szCs w:val="22"/>
+        </w:rPr>
+      </w:pPr>
+      <w:r>
+        <w:rPr>
+          <w:rFonts w:cs="Tahoma"/>
+          <w:sz w:val="22"/>
+          <w:szCs w:val="22"/>
+        </w:rPr>
+        <w:t>Sehubungan dengan Proses Pemilihan  Langsung yang kami adakan sesuai :</w:t>
+      </w:r>
+    </w:p>
+    <w:p>
+      <w:pPr>
+        <w:pStyle w:val="ListParagraph"/>
+        <w:tabs>
+          <w:tab w:val="left" w:pos="1800"/>
+          <w:tab w:val="left" w:pos="5580"/>
+          <w:tab w:val="left" w:pos="6840"/>
+        </w:tabs>
+        <w:ind w:left="1620"/>
+        <w:jc w:val="both"/>
+        <w:rPr>
+          <w:rFonts w:cs="Tahoma"/>
+          <w:sz w:val="22"/>
+          <w:szCs w:val="22"/>
+        </w:rPr>
+      </w:pPr>
+      <w:r>
+        <w:rPr>
+          <w:rFonts w:cs="Tahoma"/>
+          <w:sz w:val="22"/>
+          <w:szCs w:val="22"/>
+        </w:rPr>
+        <w:t xml:space="preserve">Permintaan Penawaran Harga </w:t>
+      </w:r>
+      <w:r>
+        <w:rPr>
+          <w:rFonts w:cs="Tahoma"/>
+          <w:sz w:val="22"/>
+          <w:szCs w:val="22"/>
+        </w:rPr>
+        <w:tab/>
+        <w:t>:</w:t>
+      </w:r>
+    </w:p>
+    <w:p>
+      <w:pPr>
+        <w:pStyle w:val="ListParagraph"/>
+        <w:tabs>
+          <w:tab w:val="left" w:pos="1800"/>
+          <w:tab w:val="left" w:pos="5580"/>
+          <w:tab w:val="left" w:pos="6840"/>
+        </w:tabs>
+        <w:ind w:left="1620"/>
+        <w:jc w:val="both"/>
+        <w:rPr>
+          <w:rFonts w:cs="Tahoma"/>
+          <w:sz w:val="22"/>
+          <w:szCs w:val="22"/>
+        </w:rPr>
+      </w:pPr>
+      <w:r>
+        <w:rPr>
+          <w:rFonts w:cs="Tahoma"/>
+          <w:sz w:val="22"/>
+          <w:szCs w:val="22"/>
+        </w:rPr>
+        <w:t xml:space="preserve">Nomor </w:t>
+      </w:r>
+      <w:r>
+        <w:rPr>
+          <w:rFonts w:cs="Tahoma"/>
+          <w:sz w:val="22"/>
+          <w:szCs w:val="22"/>
         </w:rPr>
         <w:tab/>
         <w:t xml:space="preserve">: </w:t>
       </w:r>
       <w:r>
         <w:rPr>
-          <w:sz w:val="22"/>
-          <w:highlight w:val="yellow"/>
-        </w:rPr>
-        <w:t>#nomor#</w:t>
-      </w:r>
-      <w:r>
-        <w:rPr>
-          <w:sz w:val="22"/>
+          <w:rFonts w:cs="Tahoma"/>
+          <w:sz w:val="22"/>
+          <w:szCs w:val="22"/>
+          <w:highlight w:val="cyan"/>
+        </w:rPr>
+        <w:t>#nos</w:t>
+      </w:r>
+      <w:r>
+        <w:rPr>
+          <w:rFonts w:cs="Tahoma"/>
+          <w:sz w:val="22"/>
+          <w:szCs w:val="22"/>
+          <w:highlight w:val="cyan"/>
+        </w:rPr>
+        <w:t>u</w:t>
+      </w:r>
+      <w:r>
+        <w:rPr>
+          <w:rFonts w:cs="Tahoma"/>
+          <w:sz w:val="22"/>
+          <w:szCs w:val="22"/>
+          <w:highlight w:val="cyan"/>
+        </w:rPr>
+        <w:t>pph#</w:t>
+      </w:r>
+    </w:p>
+    <w:p>
+      <w:pPr>
+        <w:tabs>
+          <w:tab w:val="left" w:pos="1800"/>
+          <w:tab w:val="left" w:pos="5580"/>
+          <w:tab w:val="left" w:pos="6840"/>
+        </w:tabs>
+        <w:ind w:left="1260"/>
+        <w:jc w:val="both"/>
+        <w:rPr>
+          <w:rFonts w:cs="Tahoma"/>
+          <w:sz w:val="22"/>
+          <w:szCs w:val="22"/>
+        </w:rPr>
+      </w:pPr>
+      <w:r>
+        <w:rPr>
+          <w:rFonts w:cs="Tahoma"/>
+          <w:sz w:val="22"/>
+          <w:szCs w:val="22"/>
           <w:lang w:val="id-ID"/>
         </w:rPr>
-        <w:tab/>
-        <w:t xml:space="preserve">Jakarta, </w:t>
-      </w:r>
-      <w:r>
-        <w:rPr>
-          <w:sz w:val="22"/>
-          <w:highlight w:val="yellow"/>
-          <w:lang w:val="id-ID"/>
-        </w:rPr>
-        <w:t>#tanggal#</w:t>
-      </w:r>
-    </w:p>
-    <w:p>
-      <w:pPr>
-        <w:tabs>
-          <w:tab w:val="left" w:pos="5040"/>
-        </w:tabs>
-        <w:ind w:left="1080" w:hanging="1080"/>
-        <w:rPr>
-          <w:sz w:val="22"/>
-        </w:rPr>
-      </w:pPr>
-      <w:r>
-        <w:rPr>
-          <w:sz w:val="22"/>
-        </w:rPr>
-        <w:t>Lampiran</w:t>
-      </w:r>
-      <w:r>
-        <w:rPr>
-          <w:sz w:val="22"/>
+        <w:t xml:space="preserve">     </w:t>
+      </w:r>
+      <w:r>
+        <w:rPr>
+          <w:rFonts w:cs="Tahoma"/>
+          <w:sz w:val="22"/>
+          <w:szCs w:val="22"/>
+        </w:rPr>
+        <w:t xml:space="preserve">Tanggal </w:t>
+      </w:r>
+      <w:r>
+        <w:rPr>
+          <w:rFonts w:cs="Tahoma"/>
+          <w:sz w:val="22"/>
+          <w:szCs w:val="22"/>
         </w:rPr>
         <w:tab/>
         <w:t xml:space="preserve">: </w:t>
       </w:r>
       <w:r>
         <w:rPr>
-          <w:sz w:val="22"/>
-        </w:rPr>
-        <w:t>1 berkas</w:t>
-      </w:r>
-    </w:p>
-    <w:p>
-      <w:pPr>
-        <w:tabs>
-          <w:tab w:val="left" w:pos="5040"/>
-        </w:tabs>
-        <w:ind w:left="1080" w:hanging="1080"/>
-        <w:rPr>
-          <w:sz w:val="22"/>
-        </w:rPr>
-      </w:pPr>
-      <w:r>
-        <w:rPr>
-          <w:sz w:val="22"/>
-        </w:rPr>
-        <w:t>Sifat</w:t>
-      </w:r>
-      <w:r>
-        <w:rPr>
-          <w:sz w:val="22"/>
-        </w:rPr>
-        <w:tab/>
-        <w:t>: Rahasia</w:t>
-      </w:r>
-      <w:r>
-        <w:rPr>
-          <w:sz w:val="22"/>
-        </w:rPr>
-        <w:tab/>
-      </w:r>
-    </w:p>
-    <w:p>
-      <w:pPr>
-        <w:tabs>
-          <w:tab w:val="left" w:pos="6210"/>
-        </w:tabs>
-        <w:ind w:left="1080" w:hanging="1080"/>
-        <w:rPr>
-          <w:sz w:val="22"/>
-        </w:rPr>
-      </w:pPr>
-      <w:r>
-        <w:rPr>
-          <w:sz w:val="22"/>
-        </w:rPr>
-        <w:t>Perihal</w:t>
-      </w:r>
-      <w:r>
-        <w:rPr>
-          <w:sz w:val="22"/>
-        </w:rPr>
-        <w:tab/>
-        <w:t xml:space="preserve">: </w:t>
-      </w:r>
-      <w:r>
-        <w:rPr>
-          <w:b/>
-          <w:sz w:val="22"/>
-        </w:rPr>
-        <w:t>Surat Keputusan Penunjukan</w:t>
-      </w:r>
-      <w:r>
-        <w:rPr>
-          <w:sz w:val="22"/>
-        </w:rPr>
-        <w:t xml:space="preserve"> </w:t>
-      </w:r>
-      <w:r>
-        <w:rPr>
-          <w:sz w:val="22"/>
-        </w:rPr>
-        <w:tab/>
-        <w:t>Kepada  Yth :</w:t>
-      </w:r>
-    </w:p>
-    <w:p>
-      <w:pPr>
-        <w:tabs>
-          <w:tab w:val="left" w:pos="5040"/>
-        </w:tabs>
-        <w:ind w:left="1080" w:hanging="1080"/>
-        <w:rPr>
-          <w:b/>
-          <w:sz w:val="22"/>
-        </w:rPr>
-      </w:pPr>
-      <w:r>
-        <w:rPr>
-          <w:sz w:val="22"/>
-        </w:rPr>
-        <w:tab/>
-        <w:t xml:space="preserve">  </w:t>
-      </w:r>
-      <w:r>
-        <w:rPr>
-          <w:b/>
-          <w:sz w:val="22"/>
-        </w:rPr>
-        <w:t xml:space="preserve">Pemenang </w:t>
-      </w:r>
-      <w:r>
-        <w:rPr>
-          <w:b/>
-          <w:sz w:val="22"/>
+          <w:rFonts w:cs="Tahoma"/>
+          <w:sz w:val="22"/>
+          <w:szCs w:val="22"/>
           <w:highlight w:val="cyan"/>
-          <w:lang w:val="id-ID"/>
-        </w:rPr>
-        <w:t>#namapengadaan</w:t>
-      </w:r>
-      <w:r>
-        <w:rPr>
-          <w:b/>
-          <w:sz w:val="22"/>
+        </w:rPr>
+        <w:t>#tgls</w:t>
+      </w:r>
+      <w:r>
+        <w:rPr>
+          <w:rFonts w:cs="Tahoma"/>
+          <w:sz w:val="22"/>
+          <w:szCs w:val="22"/>
           <w:highlight w:val="cyan"/>
         </w:rPr>
-        <w:t>#</w:t>
-      </w:r>
-    </w:p>
-    <w:p>
-      <w:pPr>
-        <w:pStyle w:val="Heading2"/>
-        <w:rPr>
-          <w:sz w:val="22"/>
-          <w:highlight w:val="yellow"/>
-        </w:rPr>
-      </w:pPr>
-      <w:r>
-        <w:rPr>
-          <w:sz w:val="22"/>
-          <w:highlight w:val="yellow"/>
-        </w:rPr>
-        <w:t>#penyedia#</w:t>
-      </w:r>
-    </w:p>
-    <w:p>
-      <w:pPr>
-        <w:tabs>
-          <w:tab w:val="left" w:pos="6210"/>
-        </w:tabs>
-        <w:ind w:left="6210"/>
-        <w:rPr>
-          <w:sz w:val="22"/>
-        </w:rPr>
-      </w:pPr>
-      <w:r>
-        <w:rPr>
-          <w:sz w:val="22"/>
-          <w:highlight w:val="yellow"/>
-        </w:rPr>
-        <w:t>#alamatpenyedia#</w:t>
-      </w:r>
-    </w:p>
-    <w:p>
-      <w:pPr>
-        <w:tabs>
-          <w:tab w:val="left" w:pos="5040"/>
-        </w:tabs>
-        <w:ind w:left="1260"/>
-        <w:rPr>
-          <w:sz w:val="22"/>
-        </w:rPr>
-      </w:pPr>
-    </w:p>
-    <w:p>
-      <w:pPr>
-        <w:tabs>
-          <w:tab w:val="left" w:pos="5040"/>
-        </w:tabs>
-        <w:ind w:left="1260"/>
-        <w:rPr>
-          <w:sz w:val="22"/>
-        </w:rPr>
-      </w:pPr>
-    </w:p>
-    <w:p>
-      <w:pPr>
-        <w:tabs>
-          <w:tab w:val="left" w:pos="5040"/>
-        </w:tabs>
-        <w:ind w:left="1260"/>
-        <w:rPr>
-          <w:sz w:val="22"/>
-        </w:rPr>
-      </w:pPr>
-    </w:p>
-    <w:p>
-      <w:pPr>
-        <w:tabs>
-          <w:tab w:val="left" w:pos="5040"/>
+        <w:t>u</w:t>
+      </w:r>
+      <w:r>
+        <w:rPr>
+          <w:rFonts w:cs="Tahoma"/>
+          <w:sz w:val="22"/>
+          <w:szCs w:val="22"/>
+          <w:highlight w:val="cyan"/>
+        </w:rPr>
+        <w:t>pph#</w:t>
+      </w:r>
+    </w:p>
+    <w:p>
+      <w:pPr>
+        <w:tabs>
+          <w:tab w:val="left" w:pos="1800"/>
+          <w:tab w:val="left" w:pos="5580"/>
+          <w:tab w:val="left" w:pos="6840"/>
         </w:tabs>
         <w:ind w:left="1260"/>
         <w:jc w:val="both"/>
         <w:rPr>
-          <w:sz w:val="22"/>
-        </w:rPr>
-      </w:pPr>
-      <w:r>
-        <w:rPr>
-          <w:sz w:val="22"/>
-        </w:rPr>
-        <w:t>Dengan hormat,</w:t>
-      </w:r>
-    </w:p>
-    <w:p>
-      <w:pPr>
-        <w:tabs>
-          <w:tab w:val="left" w:pos="5040"/>
+          <w:rFonts w:cs="Tahoma"/>
+          <w:sz w:val="22"/>
+          <w:szCs w:val="22"/>
+        </w:rPr>
+      </w:pPr>
+    </w:p>
+    <w:p>
+      <w:pPr>
+        <w:tabs>
+          <w:tab w:val="left" w:pos="1800"/>
+          <w:tab w:val="left" w:pos="5580"/>
+          <w:tab w:val="left" w:pos="6840"/>
         </w:tabs>
         <w:ind w:left="1260"/>
         <w:jc w:val="both"/>
         <w:rPr>
-          <w:sz w:val="22"/>
-        </w:rPr>
-      </w:pPr>
-    </w:p>
-    <w:p>
-      <w:pPr>
-        <w:tabs>
-          <w:tab w:val="left" w:pos="5040"/>
+          <w:rFonts w:cs="Tahoma"/>
+          <w:sz w:val="22"/>
+          <w:szCs w:val="22"/>
+        </w:rPr>
+      </w:pPr>
+      <w:r>
+        <w:rPr>
+          <w:rFonts w:cs="Tahoma"/>
+          <w:sz w:val="22"/>
+          <w:szCs w:val="22"/>
+        </w:rPr>
+        <w:t>Dan berdasarkan pada  :</w:t>
+      </w:r>
+    </w:p>
+    <w:p>
+      <w:pPr>
+        <w:tabs>
+          <w:tab w:val="left" w:pos="1800"/>
+          <w:tab w:val="left" w:pos="5580"/>
+          <w:tab w:val="left" w:pos="6840"/>
         </w:tabs>
         <w:ind w:left="1260"/>
         <w:jc w:val="both"/>
         <w:rPr>
-          <w:sz w:val="22"/>
-        </w:rPr>
-      </w:pPr>
-      <w:r>
-        <w:rPr>
-          <w:sz w:val="22"/>
-        </w:rPr>
-        <w:t>Sehubungan dengan Proses Pemilihan  Langsung yang kami adakan sesuai :</w:t>
-      </w:r>
-    </w:p>
-    <w:p>
-      <w:pPr>
-        <w:pStyle w:val="ListParagraph"/>
-        <w:tabs>
-          <w:tab w:val="left" w:pos="1800"/>
-          <w:tab w:val="left" w:pos="5580"/>
-          <w:tab w:val="left" w:pos="6840"/>
-        </w:tabs>
-        <w:ind w:left="1620"/>
-        <w:jc w:val="both"/>
-        <w:rPr>
-          <w:sz w:val="22"/>
-        </w:rPr>
-      </w:pPr>
-      <w:r>
-        <w:rPr>
-          <w:sz w:val="22"/>
-        </w:rPr>
-        <w:t xml:space="preserve">Permintaan Penawaran Harga </w:t>
-      </w:r>
-      <w:r>
-        <w:rPr>
-          <w:sz w:val="22"/>
-        </w:rPr>
-        <w:tab/>
-        <w:t>:</w:t>
-      </w:r>
-    </w:p>
-    <w:p>
-      <w:pPr>
-        <w:pStyle w:val="ListParagraph"/>
-        <w:tabs>
-          <w:tab w:val="left" w:pos="1800"/>
-          <w:tab w:val="left" w:pos="5580"/>
-          <w:tab w:val="left" w:pos="6840"/>
-        </w:tabs>
-        <w:ind w:left="1620"/>
-        <w:jc w:val="both"/>
-        <w:rPr>
-          <w:sz w:val="22"/>
-        </w:rPr>
-      </w:pPr>
-      <w:r>
-        <w:rPr>
-          <w:sz w:val="22"/>
-        </w:rPr>
-        <w:t xml:space="preserve">Nomor </w:t>
-      </w:r>
-      <w:r>
-        <w:rPr>
-          <w:sz w:val="22"/>
-        </w:rPr>
-        <w:tab/>
-        <w:t xml:space="preserve">: </w:t>
-      </w:r>
-      <w:r>
-        <w:rPr>
-          <w:sz w:val="22"/>
-          <w:highlight w:val="cyan"/>
-        </w:rPr>
-        <w:t>#nos</w:t>
-      </w:r>
-      <w:r>
-        <w:rPr>
-          <w:sz w:val="22"/>
-          <w:highlight w:val="cyan"/>
-        </w:rPr>
-        <w:t>u</w:t>
-      </w:r>
-      <w:r>
-        <w:rPr>
-          <w:sz w:val="22"/>
-          <w:highlight w:val="cyan"/>
-        </w:rPr>
-        <w:t>pph#</w:t>
-      </w:r>
-    </w:p>
-    <w:p>
-      <w:pPr>
-        <w:tabs>
-          <w:tab w:val="left" w:pos="1800"/>
-          <w:tab w:val="left" w:pos="5580"/>
-          <w:tab w:val="left" w:pos="6840"/>
-        </w:tabs>
-        <w:ind w:left="1260"/>
-        <w:jc w:val="both"/>
-        <w:rPr>
-          <w:sz w:val="22"/>
-        </w:rPr>
-      </w:pPr>
-      <w:r>
-        <w:rPr>
-          <w:sz w:val="22"/>
-          <w:lang w:val="id-ID"/>
-        </w:rPr>
-        <w:t xml:space="preserve">     </w:t>
-      </w:r>
-      <w:r>
-        <w:rPr>
-          <w:sz w:val="22"/>
-        </w:rPr>
-        <w:t xml:space="preserve">Tanggal </w:t>
-      </w:r>
-      <w:r>
-        <w:rPr>
-          <w:sz w:val="22"/>
-        </w:rPr>
-        <w:tab/>
-        <w:t xml:space="preserve">: </w:t>
-      </w:r>
-      <w:r>
-        <w:rPr>
-          <w:sz w:val="22"/>
-          <w:highlight w:val="cyan"/>
-        </w:rPr>
-        <w:t>#tgls</w:t>
-      </w:r>
-      <w:r>
-        <w:rPr>
-          <w:sz w:val="22"/>
-          <w:highlight w:val="cyan"/>
-        </w:rPr>
-        <w:t>u</w:t>
-      </w:r>
-      <w:r>
-        <w:rPr>
-          <w:sz w:val="22"/>
-          <w:highlight w:val="cyan"/>
-        </w:rPr>
-        <w:t>pph#</w:t>
-      </w:r>
-    </w:p>
-    <w:p>
-      <w:pPr>
-        <w:tabs>
-          <w:tab w:val="left" w:pos="1800"/>
-          <w:tab w:val="left" w:pos="5580"/>
-          <w:tab w:val="left" w:pos="6840"/>
-        </w:tabs>
-        <w:ind w:left="1260"/>
-        <w:jc w:val="both"/>
-        <w:rPr>
-          <w:sz w:val="22"/>
-        </w:rPr>
-      </w:pPr>
-    </w:p>
-    <w:p>
-      <w:pPr>
-        <w:tabs>
-          <w:tab w:val="left" w:pos="1800"/>
-          <w:tab w:val="left" w:pos="5580"/>
-          <w:tab w:val="left" w:pos="6840"/>
-        </w:tabs>
-        <w:ind w:left="1260"/>
-        <w:jc w:val="both"/>
-        <w:rPr>
-          <w:sz w:val="22"/>
-        </w:rPr>
-      </w:pPr>
-      <w:r>
-        <w:rPr>
-          <w:sz w:val="22"/>
-        </w:rPr>
-        <w:t>Dan berdasarkan pada  :</w:t>
-      </w:r>
-    </w:p>
-    <w:p>
-      <w:pPr>
-        <w:tabs>
-          <w:tab w:val="left" w:pos="1800"/>
-          <w:tab w:val="left" w:pos="5580"/>
-          <w:tab w:val="left" w:pos="6840"/>
-        </w:tabs>
-        <w:ind w:left="1260"/>
-        <w:jc w:val="both"/>
-        <w:rPr>
-          <w:sz w:val="22"/>
+          <w:rFonts w:cs="Tahoma"/>
+          <w:sz w:val="22"/>
+          <w:szCs w:val="22"/>
         </w:rPr>
       </w:pPr>
     </w:p>
@@ -507,18 +600,24 @@
         </w:tabs>
         <w:jc w:val="both"/>
         <w:rPr>
-          <w:sz w:val="22"/>
-        </w:rPr>
-      </w:pPr>
-      <w:r>
-        <w:rPr>
-          <w:sz w:val="22"/>
+          <w:rFonts w:cs="Tahoma"/>
+          <w:sz w:val="22"/>
+          <w:szCs w:val="22"/>
+        </w:rPr>
+      </w:pPr>
+      <w:r>
+        <w:rPr>
+          <w:rFonts w:cs="Tahoma"/>
+          <w:sz w:val="22"/>
+          <w:szCs w:val="22"/>
         </w:rPr>
         <w:t>Surat Penawaran Harga Saudara</w:t>
       </w:r>
       <w:r>
         <w:rPr>
-          <w:sz w:val="22"/>
+          <w:rFonts w:cs="Tahoma"/>
+          <w:sz w:val="22"/>
+          <w:szCs w:val="22"/>
         </w:rPr>
         <w:tab/>
         <w:t xml:space="preserve">: </w:t>
@@ -535,32 +634,42 @@
         <w:ind w:left="1620"/>
         <w:jc w:val="both"/>
         <w:rPr>
-          <w:sz w:val="22"/>
-        </w:rPr>
-      </w:pPr>
-      <w:r>
-        <w:rPr>
-          <w:sz w:val="22"/>
+          <w:rFonts w:cs="Tahoma"/>
+          <w:sz w:val="22"/>
+          <w:szCs w:val="22"/>
+        </w:rPr>
+      </w:pPr>
+      <w:r>
+        <w:rPr>
+          <w:rFonts w:cs="Tahoma"/>
+          <w:sz w:val="22"/>
+          <w:szCs w:val="22"/>
         </w:rPr>
         <w:t>Nomor</w:t>
       </w:r>
       <w:r>
         <w:rPr>
-          <w:sz w:val="22"/>
+          <w:rFonts w:cs="Tahoma"/>
+          <w:sz w:val="22"/>
+          <w:szCs w:val="22"/>
         </w:rPr>
         <w:tab/>
         <w:t xml:space="preserve">: </w:t>
       </w:r>
       <w:r>
         <w:rPr>
-          <w:sz w:val="22"/>
+          <w:rFonts w:cs="Tahoma"/>
+          <w:sz w:val="22"/>
+          <w:szCs w:val="22"/>
           <w:highlight w:val="cyan"/>
         </w:rPr>
         <w:t>#nopenawaran</w:t>
       </w:r>
       <w:r>
         <w:rPr>
-          <w:sz w:val="22"/>
+          <w:rFonts w:cs="Tahoma"/>
+          <w:sz w:val="22"/>
+          <w:szCs w:val="22"/>
           <w:highlight w:val="cyan"/>
         </w:rPr>
         <w:t>#</w:t>
@@ -576,32 +685,42 @@
         <w:ind w:left="1260"/>
         <w:jc w:val="both"/>
         <w:rPr>
-          <w:sz w:val="22"/>
+          <w:rFonts w:cs="Tahoma"/>
+          <w:sz w:val="22"/>
+          <w:szCs w:val="22"/>
           <w:lang w:val="id-ID"/>
         </w:rPr>
       </w:pPr>
       <w:r>
         <w:rPr>
-          <w:sz w:val="22"/>
+          <w:rFonts w:cs="Tahoma"/>
+          <w:sz w:val="22"/>
+          <w:szCs w:val="22"/>
           <w:lang w:val="id-ID"/>
         </w:rPr>
         <w:t xml:space="preserve">     </w:t>
       </w:r>
       <w:r>
         <w:rPr>
-          <w:sz w:val="22"/>
+          <w:rFonts w:cs="Tahoma"/>
+          <w:sz w:val="22"/>
+          <w:szCs w:val="22"/>
         </w:rPr>
         <w:t xml:space="preserve"> </w:t>
       </w:r>
       <w:r>
         <w:rPr>
-          <w:sz w:val="22"/>
+          <w:rFonts w:cs="Tahoma"/>
+          <w:sz w:val="22"/>
+          <w:szCs w:val="22"/>
         </w:rPr>
         <w:t>Tanggal</w:t>
       </w:r>
       <w:r>
         <w:rPr>
-          <w:sz w:val="22"/>
+          <w:rFonts w:cs="Tahoma"/>
+          <w:sz w:val="22"/>
+          <w:szCs w:val="22"/>
         </w:rPr>
         <w:tab/>
         <w:t>:</w:t>
@@ -610,14 +729,18 @@
       <w:bookmarkEnd w:id="0"/>
       <w:r>
         <w:rPr>
-          <w:sz w:val="22"/>
+          <w:rFonts w:cs="Tahoma"/>
+          <w:sz w:val="22"/>
+          <w:szCs w:val="22"/>
           <w:lang w:val="id-ID"/>
         </w:rPr>
         <w:t xml:space="preserve"> </w:t>
       </w:r>
       <w:r>
         <w:rPr>
-          <w:sz w:val="22"/>
+          <w:rFonts w:cs="Tahoma"/>
+          <w:sz w:val="22"/>
+          <w:szCs w:val="22"/>
           <w:highlight w:val="cyan"/>
           <w:lang w:val="id-ID"/>
         </w:rPr>
@@ -634,7 +757,9 @@
         <w:ind w:left="1260"/>
         <w:jc w:val="both"/>
         <w:rPr>
-          <w:sz w:val="22"/>
+          <w:rFonts w:cs="Tahoma"/>
+          <w:sz w:val="22"/>
+          <w:szCs w:val="22"/>
         </w:rPr>
       </w:pPr>
     </w:p>
@@ -652,25 +777,33 @@
         <w:ind w:left="1260" w:firstLine="0"/>
         <w:jc w:val="both"/>
         <w:rPr>
-          <w:sz w:val="22"/>
-        </w:rPr>
-      </w:pPr>
-      <w:r>
-        <w:rPr>
-          <w:sz w:val="22"/>
+          <w:rFonts w:cs="Tahoma"/>
+          <w:sz w:val="22"/>
+          <w:szCs w:val="22"/>
+        </w:rPr>
+      </w:pPr>
+      <w:r>
+        <w:rPr>
+          <w:rFonts w:cs="Tahoma"/>
+          <w:sz w:val="22"/>
+          <w:szCs w:val="22"/>
           <w:lang w:val="id-ID"/>
         </w:rPr>
         <w:t>Pemberitahuan</w:t>
       </w:r>
       <w:r>
         <w:rPr>
-          <w:sz w:val="22"/>
+          <w:rFonts w:cs="Tahoma"/>
+          <w:sz w:val="22"/>
+          <w:szCs w:val="22"/>
         </w:rPr>
         <w:t xml:space="preserve"> Pemenang</w:t>
       </w:r>
       <w:r>
         <w:rPr>
-          <w:sz w:val="22"/>
+          <w:rFonts w:cs="Tahoma"/>
+          <w:sz w:val="22"/>
+          <w:szCs w:val="22"/>
         </w:rPr>
         <w:tab/>
         <w:t>:</w:t>
@@ -686,46 +819,60 @@
         <w:ind w:left="1260"/>
         <w:jc w:val="both"/>
         <w:rPr>
-          <w:sz w:val="22"/>
-        </w:rPr>
-      </w:pPr>
-      <w:r>
-        <w:rPr>
-          <w:sz w:val="22"/>
+          <w:rFonts w:cs="Tahoma"/>
+          <w:sz w:val="22"/>
+          <w:szCs w:val="22"/>
+        </w:rPr>
+      </w:pPr>
+      <w:r>
+        <w:rPr>
+          <w:rFonts w:cs="Tahoma"/>
+          <w:sz w:val="22"/>
+          <w:szCs w:val="22"/>
           <w:lang w:val="id-ID"/>
         </w:rPr>
         <w:t xml:space="preserve">     </w:t>
       </w:r>
       <w:r>
         <w:rPr>
-          <w:sz w:val="22"/>
+          <w:rFonts w:cs="Tahoma"/>
+          <w:sz w:val="22"/>
+          <w:szCs w:val="22"/>
         </w:rPr>
         <w:t xml:space="preserve"> Nomor</w:t>
       </w:r>
       <w:r>
         <w:rPr>
-          <w:sz w:val="22"/>
+          <w:rFonts w:cs="Tahoma"/>
+          <w:sz w:val="22"/>
+          <w:szCs w:val="22"/>
         </w:rPr>
         <w:tab/>
         <w:t xml:space="preserve">: </w:t>
       </w:r>
       <w:r>
         <w:rPr>
-          <w:sz w:val="22"/>
+          <w:rFonts w:cs="Tahoma"/>
+          <w:sz w:val="22"/>
+          <w:szCs w:val="22"/>
           <w:highlight w:val="cyan"/>
         </w:rPr>
         <w:t>#no</w:t>
       </w:r>
       <w:r>
         <w:rPr>
-          <w:sz w:val="22"/>
+          <w:rFonts w:cs="Tahoma"/>
+          <w:sz w:val="22"/>
+          <w:szCs w:val="22"/>
           <w:highlight w:val="cyan"/>
         </w:rPr>
         <w:t>spp</w:t>
       </w:r>
       <w:r>
         <w:rPr>
-          <w:sz w:val="22"/>
+          <w:rFonts w:cs="Tahoma"/>
+          <w:sz w:val="22"/>
+          <w:szCs w:val="22"/>
           <w:highlight w:val="cyan"/>
         </w:rPr>
         <w:t>#</w:t>
@@ -741,46 +888,60 @@
         <w:ind w:left="1260"/>
         <w:jc w:val="both"/>
         <w:rPr>
-          <w:sz w:val="22"/>
-        </w:rPr>
-      </w:pPr>
-      <w:r>
-        <w:rPr>
-          <w:sz w:val="22"/>
+          <w:rFonts w:cs="Tahoma"/>
+          <w:sz w:val="22"/>
+          <w:szCs w:val="22"/>
+        </w:rPr>
+      </w:pPr>
+      <w:r>
+        <w:rPr>
+          <w:rFonts w:cs="Tahoma"/>
+          <w:sz w:val="22"/>
+          <w:szCs w:val="22"/>
           <w:lang w:val="id-ID"/>
         </w:rPr>
         <w:t xml:space="preserve">      </w:t>
       </w:r>
       <w:r>
         <w:rPr>
-          <w:sz w:val="22"/>
+          <w:rFonts w:cs="Tahoma"/>
+          <w:sz w:val="22"/>
+          <w:szCs w:val="22"/>
         </w:rPr>
         <w:t>Tanggal</w:t>
       </w:r>
       <w:r>
         <w:rPr>
-          <w:sz w:val="22"/>
+          <w:rFonts w:cs="Tahoma"/>
+          <w:sz w:val="22"/>
+          <w:szCs w:val="22"/>
         </w:rPr>
         <w:tab/>
         <w:t xml:space="preserve">: </w:t>
       </w:r>
       <w:r>
         <w:rPr>
-          <w:sz w:val="22"/>
+          <w:rFonts w:cs="Tahoma"/>
+          <w:sz w:val="22"/>
+          <w:szCs w:val="22"/>
           <w:highlight w:val="cyan"/>
         </w:rPr>
         <w:t>#</w:t>
       </w:r>
       <w:r>
         <w:rPr>
-          <w:sz w:val="22"/>
+          <w:rFonts w:cs="Tahoma"/>
+          <w:sz w:val="22"/>
+          <w:szCs w:val="22"/>
           <w:highlight w:val="cyan"/>
         </w:rPr>
         <w:t>tglspp</w:t>
       </w:r>
       <w:r>
         <w:rPr>
-          <w:sz w:val="22"/>
+          <w:rFonts w:cs="Tahoma"/>
+          <w:sz w:val="22"/>
+          <w:szCs w:val="22"/>
           <w:highlight w:val="cyan"/>
         </w:rPr>
         <w:t>#</w:t>
@@ -796,7 +957,9 @@
         <w:ind w:left="1260"/>
         <w:jc w:val="both"/>
         <w:rPr>
-          <w:sz w:val="22"/>
+          <w:rFonts w:cs="Tahoma"/>
+          <w:sz w:val="22"/>
+          <w:szCs w:val="22"/>
         </w:rPr>
       </w:pPr>
     </w:p>
@@ -810,12 +973,16 @@
         <w:ind w:left="1260"/>
         <w:jc w:val="both"/>
         <w:rPr>
-          <w:sz w:val="22"/>
-        </w:rPr>
-      </w:pPr>
-      <w:r>
-        <w:rPr>
-          <w:sz w:val="22"/>
+          <w:rFonts w:cs="Tahoma"/>
+          <w:sz w:val="22"/>
+          <w:szCs w:val="22"/>
+        </w:rPr>
+      </w:pPr>
+      <w:r>
+        <w:rPr>
+          <w:rFonts w:cs="Tahoma"/>
+          <w:sz w:val="22"/>
+          <w:szCs w:val="22"/>
         </w:rPr>
         <w:t xml:space="preserve">Dengan ini kami menunjuk Perusahaan Saudara sebagai pelaksana </w:t>
       </w:r>
@@ -830,7 +997,9 @@
         <w:ind w:left="1260"/>
         <w:jc w:val="both"/>
         <w:rPr>
-          <w:sz w:val="22"/>
+          <w:rFonts w:cs="Tahoma"/>
+          <w:sz w:val="22"/>
+          <w:szCs w:val="22"/>
         </w:rPr>
       </w:pPr>
     </w:p>
@@ -847,12 +1016,16 @@
         <w:ind w:left="1276" w:hanging="16"/>
         <w:jc w:val="both"/>
         <w:rPr>
-          <w:sz w:val="22"/>
-        </w:rPr>
-      </w:pPr>
-      <w:r>
-        <w:rPr>
-          <w:sz w:val="22"/>
+          <w:rFonts w:cs="Tahoma"/>
+          <w:sz w:val="22"/>
+          <w:szCs w:val="22"/>
+        </w:rPr>
+      </w:pPr>
+      <w:r>
+        <w:rPr>
+          <w:rFonts w:cs="Tahoma"/>
+          <w:sz w:val="22"/>
+          <w:szCs w:val="22"/>
         </w:rPr>
         <w:t xml:space="preserve">Pengadaan Barang / Jasa *)  : </w:t>
       </w:r>
@@ -863,13 +1036,17 @@
         <w:spacing w:after="0"/>
         <w:ind w:left="1701"/>
         <w:rPr>
-          <w:sz w:val="22"/>
+          <w:rFonts w:cs="Tahoma"/>
+          <w:sz w:val="22"/>
+          <w:szCs w:val="22"/>
           <w:lang w:val="id-ID"/>
         </w:rPr>
       </w:pPr>
       <w:r>
         <w:rPr>
-          <w:sz w:val="22"/>
+          <w:rFonts w:cs="Tahoma"/>
+          <w:sz w:val="22"/>
+          <w:szCs w:val="22"/>
           <w:highlight w:val="cyan"/>
         </w:rPr>
         <w:t>#namapengadaan#</w:t>
@@ -885,7 +1062,9 @@
         <w:ind w:left="1260"/>
         <w:jc w:val="both"/>
         <w:rPr>
-          <w:sz w:val="22"/>
+          <w:rFonts w:cs="Tahoma"/>
+          <w:sz w:val="22"/>
+          <w:szCs w:val="22"/>
         </w:rPr>
       </w:pPr>
     </w:p>
@@ -904,12 +1083,16 @@
         <w:ind w:hanging="720"/>
         <w:jc w:val="both"/>
         <w:rPr>
-          <w:sz w:val="22"/>
-        </w:rPr>
-      </w:pPr>
-      <w:r>
-        <w:rPr>
-          <w:sz w:val="22"/>
+          <w:rFonts w:cs="Tahoma"/>
+          <w:sz w:val="22"/>
+          <w:szCs w:val="22"/>
+        </w:rPr>
+      </w:pPr>
+      <w:r>
+        <w:rPr>
+          <w:rFonts w:cs="Tahoma"/>
+          <w:sz w:val="22"/>
+          <w:szCs w:val="22"/>
         </w:rPr>
         <w:t>Jumlah Harga Seluruhnya :</w:t>
       </w:r>
@@ -923,22 +1106,27 @@
         <w:spacing w:before="120"/>
         <w:ind w:left="4678" w:hanging="3056"/>
         <w:rPr>
+          <w:rFonts w:cs="Tahoma"/>
+          <w:sz w:val="22"/>
+          <w:szCs w:val="22"/>
+          <w:lang w:val="id-ID"/>
+        </w:rPr>
+      </w:pPr>
+      <w:r>
+        <w:rPr>
+          <w:rFonts w:cs="Tahoma"/>
+          <w:sz w:val="22"/>
+          <w:szCs w:val="22"/>
+          <w:lang w:val="id-ID"/>
+        </w:rPr>
+        <w:t xml:space="preserve">Sebesar </w:t>
+      </w:r>
+      <w:r>
+        <w:rPr>
+          <w:rFonts w:cs="Tahoma"/>
           <w:b/>
           <w:sz w:val="22"/>
-          <w:lang w:val="id-ID"/>
-        </w:rPr>
-      </w:pPr>
-      <w:r>
-        <w:rPr>
-          <w:sz w:val="22"/>
-          <w:lang w:val="id-ID"/>
-        </w:rPr>
-        <w:t xml:space="preserve">Sebesar </w:t>
-      </w:r>
-      <w:r>
-        <w:rPr>
-          <w:b/>
-          <w:sz w:val="22"/>
+          <w:szCs w:val="22"/>
           <w:highlight w:val="cyan"/>
           <w:lang w:val="id-ID"/>
         </w:rPr>
@@ -946,14 +1134,44 @@
       </w:r>
       <w:r>
         <w:rPr>
-          <w:sz w:val="22"/>
+          <w:rFonts w:cs="Tahoma"/>
+          <w:sz w:val="22"/>
+          <w:szCs w:val="22"/>
           <w:lang w:val="id-ID"/>
         </w:rPr>
-        <w:t xml:space="preserve"> (</w:t>
-      </w:r>
-      <w:r>
-        <w:rPr>
-          <w:sz w:val="22"/>
+        <w:t xml:space="preserve"> </w:t>
+      </w:r>
+    </w:p>
+    <w:p>
+      <w:pPr>
+        <w:tabs>
+          <w:tab w:val="left" w:pos="4536"/>
+          <w:tab w:val="left" w:pos="6840"/>
+        </w:tabs>
+        <w:spacing w:before="120"/>
+        <w:ind w:left="4678" w:hanging="3056"/>
+        <w:rPr>
+          <w:rFonts w:cs="Tahoma"/>
+          <w:b/>
+          <w:sz w:val="22"/>
+          <w:szCs w:val="22"/>
+          <w:lang w:val="id-ID"/>
+        </w:rPr>
+      </w:pPr>
+      <w:r>
+        <w:rPr>
+          <w:rFonts w:cs="Tahoma"/>
+          <w:sz w:val="22"/>
+          <w:szCs w:val="22"/>
+          <w:lang w:val="id-ID"/>
+        </w:rPr>
+        <w:t>(</w:t>
+      </w:r>
+      <w:r>
+        <w:rPr>
+          <w:rFonts w:cs="Tahoma"/>
+          <w:sz w:val="22"/>
+          <w:szCs w:val="22"/>
           <w:highlight w:val="cyan"/>
           <w:lang w:val="id-ID"/>
         </w:rPr>
@@ -961,7 +1179,9 @@
       </w:r>
       <w:r>
         <w:rPr>
-          <w:sz w:val="22"/>
+          <w:rFonts w:cs="Tahoma"/>
+          <w:sz w:val="22"/>
+          <w:szCs w:val="22"/>
           <w:lang w:val="id-ID"/>
         </w:rPr>
         <w:t xml:space="preserve"> rupiah)</w:t>
@@ -975,7 +1195,9 @@
         </w:tabs>
         <w:ind w:left="4680" w:hanging="3060"/>
         <w:rPr>
-          <w:sz w:val="22"/>
+          <w:rFonts w:cs="Tahoma"/>
+          <w:sz w:val="22"/>
+          <w:szCs w:val="22"/>
         </w:rPr>
       </w:pPr>
     </w:p>
@@ -992,12 +1214,16 @@
         </w:tabs>
         <w:ind w:hanging="720"/>
         <w:rPr>
-          <w:sz w:val="22"/>
-        </w:rPr>
-      </w:pPr>
-      <w:r>
-        <w:rPr>
-          <w:sz w:val="22"/>
+          <w:rFonts w:cs="Tahoma"/>
+          <w:sz w:val="22"/>
+          <w:szCs w:val="22"/>
+        </w:rPr>
+      </w:pPr>
+      <w:r>
+        <w:rPr>
+          <w:rFonts w:cs="Tahoma"/>
+          <w:sz w:val="22"/>
+          <w:szCs w:val="22"/>
         </w:rPr>
         <w:t xml:space="preserve">Waktu Penyerahan Pekerjaan :   </w:t>
       </w:r>
@@ -1011,68 +1237,88 @@
         </w:tabs>
         <w:ind w:left="1620"/>
         <w:rPr>
-          <w:sz w:val="22"/>
-        </w:rPr>
-      </w:pPr>
-      <w:r>
-        <w:rPr>
-          <w:sz w:val="22"/>
+          <w:rFonts w:cs="Tahoma"/>
+          <w:sz w:val="22"/>
+          <w:szCs w:val="22"/>
+        </w:rPr>
+      </w:pPr>
+      <w:r>
+        <w:rPr>
+          <w:rFonts w:cs="Tahoma"/>
+          <w:sz w:val="22"/>
+          <w:szCs w:val="22"/>
         </w:rPr>
         <w:t xml:space="preserve">Selama    : </w:t>
       </w:r>
       <w:r>
         <w:rPr>
+          <w:rFonts w:cs="Tahoma"/>
           <w:b/>
           <w:sz w:val="22"/>
+          <w:szCs w:val="22"/>
           <w:highlight w:val="yellow"/>
         </w:rPr>
         <w:t>#lamapengerjaan#</w:t>
       </w:r>
       <w:r>
         <w:rPr>
+          <w:rFonts w:cs="Tahoma"/>
           <w:b/>
           <w:sz w:val="22"/>
+          <w:szCs w:val="22"/>
         </w:rPr>
         <w:t xml:space="preserve"> </w:t>
       </w:r>
       <w:r>
         <w:rPr>
+          <w:rFonts w:cs="Tahoma"/>
           <w:b/>
           <w:sz w:val="22"/>
+          <w:szCs w:val="22"/>
         </w:rPr>
         <w:t>(</w:t>
       </w:r>
       <w:r>
         <w:rPr>
+          <w:rFonts w:cs="Tahoma"/>
           <w:b/>
           <w:sz w:val="22"/>
+          <w:szCs w:val="22"/>
           <w:highlight w:val="yellow"/>
         </w:rPr>
         <w:t>#lamaterbilang#</w:t>
       </w:r>
       <w:r>
         <w:rPr>
+          <w:rFonts w:cs="Tahoma"/>
           <w:b/>
           <w:sz w:val="22"/>
+          <w:szCs w:val="22"/>
         </w:rPr>
         <w:t>)</w:t>
       </w:r>
       <w:r>
         <w:rPr>
+          <w:rFonts w:cs="Tahoma"/>
           <w:b/>
           <w:sz w:val="22"/>
+          <w:szCs w:val="22"/>
         </w:rPr>
         <w:t xml:space="preserve"> </w:t>
       </w:r>
       <w:r>
         <w:rPr>
-          <w:sz w:val="22"/>
+          <w:rFonts w:cs="Tahoma"/>
+          <w:sz w:val="22"/>
+          <w:szCs w:val="22"/>
         </w:rPr>
         <w:t xml:space="preserve"> hari kalender</w:t>
       </w:r>
       <w:r>
         <w:rPr>
-          <w:sz w:val="22"/>
+          <w:rFonts w:cs="Tahoma"/>
+          <w:sz w:val="22"/>
+          <w:szCs w:val="22"/>
         </w:rPr>
         <w:tab/>
       </w:r>
@@ -1086,7 +1332,9 @@
         </w:tabs>
         <w:ind w:left="1260"/>
         <w:rPr>
-          <w:sz w:val="22"/>
+          <w:rFonts w:cs="Tahoma"/>
+          <w:sz w:val="22"/>
+          <w:szCs w:val="22"/>
         </w:rPr>
       </w:pPr>
     </w:p>
@@ -1099,12 +1347,16 @@
         </w:tabs>
         <w:ind w:left="1260"/>
         <w:rPr>
-          <w:sz w:val="22"/>
-        </w:rPr>
-      </w:pPr>
-      <w:r>
-        <w:rPr>
-          <w:sz w:val="22"/>
+          <w:rFonts w:cs="Tahoma"/>
+          <w:sz w:val="22"/>
+          <w:szCs w:val="22"/>
+        </w:rPr>
+      </w:pPr>
+      <w:r>
+        <w:rPr>
+          <w:rFonts w:cs="Tahoma"/>
+          <w:sz w:val="22"/>
+          <w:szCs w:val="22"/>
         </w:rPr>
         <w:t>Lain – lain :</w:t>
       </w:r>
@@ -1118,12 +1370,16 @@
         </w:tabs>
         <w:ind w:left="1260"/>
         <w:rPr>
-          <w:sz w:val="22"/>
-        </w:rPr>
-      </w:pPr>
-      <w:r>
-        <w:rPr>
-          <w:sz w:val="22"/>
+          <w:rFonts w:cs="Tahoma"/>
+          <w:sz w:val="22"/>
+          <w:szCs w:val="22"/>
+        </w:rPr>
+      </w:pPr>
+      <w:r>
+        <w:rPr>
+          <w:rFonts w:cs="Tahoma"/>
+          <w:sz w:val="22"/>
+          <w:szCs w:val="22"/>
         </w:rPr>
         <w:t>Terlampir kami sampaikan konsep kontrak / surat perjanjian.</w:t>
       </w:r>
@@ -1137,7 +1393,9 @@
         </w:tabs>
         <w:ind w:left="1260"/>
         <w:rPr>
-          <w:sz w:val="22"/>
+          <w:rFonts w:cs="Tahoma"/>
+          <w:sz w:val="22"/>
+          <w:szCs w:val="22"/>
         </w:rPr>
       </w:pPr>
     </w:p>
@@ -1150,12 +1408,16 @@
         </w:tabs>
         <w:ind w:left="1260"/>
         <w:rPr>
-          <w:sz w:val="22"/>
-        </w:rPr>
-      </w:pPr>
-      <w:r>
-        <w:rPr>
-          <w:sz w:val="22"/>
+          <w:rFonts w:cs="Tahoma"/>
+          <w:sz w:val="22"/>
+          <w:szCs w:val="22"/>
+        </w:rPr>
+      </w:pPr>
+      <w:r>
+        <w:rPr>
+          <w:rFonts w:cs="Tahoma"/>
+          <w:sz w:val="22"/>
+          <w:szCs w:val="22"/>
         </w:rPr>
         <w:t>Atas perhatian Saudara kami ucapkan terima kasih.</w:t>
       </w:r>
@@ -1169,7 +1431,9 @@
         </w:tabs>
         <w:ind w:left="1260"/>
         <w:rPr>
-          <w:sz w:val="22"/>
+          <w:rFonts w:cs="Tahoma"/>
+          <w:sz w:val="22"/>
+          <w:szCs w:val="22"/>
         </w:rPr>
       </w:pPr>
     </w:p>
@@ -1182,7 +1446,9 @@
         </w:tabs>
         <w:ind w:left="1260"/>
         <w:rPr>
-          <w:sz w:val="22"/>
+          <w:rFonts w:cs="Tahoma"/>
+          <w:sz w:val="22"/>
+          <w:szCs w:val="22"/>
         </w:rPr>
       </w:pPr>
     </w:p>
@@ -1195,7 +1461,9 @@
         </w:tabs>
         <w:ind w:left="1260"/>
         <w:rPr>
-          <w:sz w:val="22"/>
+          <w:rFonts w:cs="Tahoma"/>
+          <w:sz w:val="22"/>
+          <w:szCs w:val="22"/>
         </w:rPr>
       </w:pPr>
     </w:p>
@@ -1207,23 +1475,29 @@
         <w:ind w:left="4253"/>
         <w:jc w:val="center"/>
         <w:rPr>
+          <w:rFonts w:cs="Tahoma"/>
           <w:b/>
           <w:sz w:val="22"/>
+          <w:szCs w:val="22"/>
           <w:lang w:val="id-ID"/>
         </w:rPr>
       </w:pPr>
       <w:r>
         <w:rPr>
+          <w:rFonts w:cs="Tahoma"/>
           <w:b/>
           <w:sz w:val="22"/>
+          <w:szCs w:val="22"/>
           <w:highlight w:val="cyan"/>
         </w:rPr>
         <w:t>#</w:t>
       </w:r>
       <w:r>
         <w:rPr>
+          <w:rFonts w:cs="Tahoma"/>
           <w:b/>
           <w:sz w:val="22"/>
+          <w:szCs w:val="22"/>
           <w:highlight w:val="cyan"/>
           <w:lang w:val="id-ID"/>
         </w:rPr>
@@ -1231,8 +1505,10 @@
       </w:r>
       <w:r>
         <w:rPr>
+          <w:rFonts w:cs="Tahoma"/>
           <w:b/>
           <w:sz w:val="22"/>
+          <w:szCs w:val="22"/>
         </w:rPr>
         <w:t>,</w:t>
       </w:r>
@@ -1245,7 +1521,9 @@
         <w:ind w:left="4253"/>
         <w:jc w:val="center"/>
         <w:rPr>
-          <w:sz w:val="22"/>
+          <w:rFonts w:cs="Tahoma"/>
+          <w:sz w:val="22"/>
+          <w:szCs w:val="22"/>
           <w:lang w:val="id-ID"/>
         </w:rPr>
       </w:pPr>
@@ -1258,7 +1536,9 @@
         <w:ind w:left="4253"/>
         <w:jc w:val="center"/>
         <w:rPr>
-          <w:sz w:val="22"/>
+          <w:rFonts w:cs="Tahoma"/>
+          <w:sz w:val="22"/>
+          <w:szCs w:val="22"/>
           <w:lang w:val="id-ID"/>
         </w:rPr>
       </w:pPr>
@@ -1271,7 +1551,9 @@
         <w:ind w:left="4253"/>
         <w:jc w:val="center"/>
         <w:rPr>
-          <w:sz w:val="22"/>
+          <w:rFonts w:cs="Tahoma"/>
+          <w:sz w:val="22"/>
+          <w:szCs w:val="22"/>
           <w:lang w:val="id-ID"/>
         </w:rPr>
       </w:pPr>
@@ -1284,13 +1566,17 @@
         <w:ind w:left="4253"/>
         <w:jc w:val="center"/>
         <w:rPr>
-          <w:sz w:val="22"/>
+          <w:rFonts w:cs="Tahoma"/>
+          <w:sz w:val="22"/>
+          <w:szCs w:val="22"/>
           <w:lang w:val="id-ID"/>
         </w:rPr>
       </w:pPr>
       <w:r>
         <w:rPr>
-          <w:sz w:val="22"/>
+          <w:rFonts w:cs="Tahoma"/>
+          <w:sz w:val="22"/>
+          <w:szCs w:val="22"/>
           <w:highlight w:val="cyan"/>
           <w:lang w:val="id-ID"/>
         </w:rPr>
@@ -1300,7 +1586,9 @@
     <w:p>
       <w:pPr>
         <w:rPr>
-          <w:sz w:val="22"/>
+          <w:rFonts w:cs="Tahoma"/>
+          <w:sz w:val="22"/>
+          <w:szCs w:val="22"/>
         </w:rPr>
       </w:pPr>
     </w:p>
@@ -1392,7 +1680,7 @@
           <v:imagedata r:id="rId1" o:title=""/>
           <w10:wrap type="topAndBottom"/>
         </v:shape>
-        <o:OLEObject Type="Embed" ProgID="PBrush" ShapeID="_x0000_s2049" DrawAspect="Content" ObjectID="_1435484548" r:id="rId2"/>
+        <o:OLEObject Type="Embed" ProgID="PBrush" ShapeID="_x0000_s2049" DrawAspect="Content" ObjectID="_1435922714" r:id="rId2"/>
       </w:pict>
     </w:r>
     <w:r>
@@ -2016,6 +2304,32 @@
       <w:sz w:val="20"/>
       <w:szCs w:val="20"/>
     </w:rPr>
+  </w:style>
+  <w:style w:type="table" w:styleId="TableGrid">
+    <w:name w:val="Table Grid"/>
+    <w:basedOn w:val="TableNormal"/>
+    <w:uiPriority w:val="59"/>
+    <w:rsid w:val="00831EF6"/>
+    <w:pPr>
+      <w:spacing w:after="0" w:line="240" w:lineRule="auto"/>
+    </w:pPr>
+    <w:tblPr>
+      <w:tblInd w:w="0" w:type="dxa"/>
+      <w:tblBorders>
+        <w:top w:val="single" w:sz="4" w:space="0" w:color="000000" w:themeColor="text1"/>
+        <w:left w:val="single" w:sz="4" w:space="0" w:color="000000" w:themeColor="text1"/>
+        <w:bottom w:val="single" w:sz="4" w:space="0" w:color="000000" w:themeColor="text1"/>
+        <w:right w:val="single" w:sz="4" w:space="0" w:color="000000" w:themeColor="text1"/>
+        <w:insideH w:val="single" w:sz="4" w:space="0" w:color="000000" w:themeColor="text1"/>
+        <w:insideV w:val="single" w:sz="4" w:space="0" w:color="000000" w:themeColor="text1"/>
+      </w:tblBorders>
+      <w:tblCellMar>
+        <w:top w:w="0" w:type="dxa"/>
+        <w:left w:w="108" w:type="dxa"/>
+        <w:bottom w:w="0" w:type="dxa"/>
+        <w:right w:w="108" w:type="dxa"/>
+      </w:tblCellMar>
+    </w:tblPr>
   </w:style>
 </w:styles>
 </file>

--- a/templates/15 Surat Penunjukan Pemenang (Pilih).docx
+++ b/templates/15 Surat Penunjukan Pemenang (Pilih).docx
@@ -7,6 +7,14 @@
         <w:tblStyle w:val="TableGrid"/>
         <w:tblW w:w="0" w:type="auto"/>
         <w:tblInd w:w="108" w:type="dxa"/>
+        <w:tblBorders>
+          <w:top w:val="none" w:sz="0" w:space="0" w:color="auto"/>
+          <w:left w:val="none" w:sz="0" w:space="0" w:color="auto"/>
+          <w:bottom w:val="none" w:sz="0" w:space="0" w:color="auto"/>
+          <w:right w:val="none" w:sz="0" w:space="0" w:color="auto"/>
+          <w:insideH w:val="none" w:sz="0" w:space="0" w:color="auto"/>
+          <w:insideV w:val="none" w:sz="0" w:space="0" w:color="auto"/>
+        </w:tblBorders>
         <w:tblLook w:val="04A0"/>
       </w:tblPr>
       <w:tblGrid>
@@ -1005,15 +1013,11 @@
     </w:p>
     <w:p>
       <w:pPr>
+        <w:pStyle w:val="ListParagraph"/>
         <w:numPr>
           <w:ilvl w:val="0"/>
-          <w:numId w:val="1"/>
+          <w:numId w:val="4"/>
         </w:numPr>
-        <w:tabs>
-          <w:tab w:val="clear" w:pos="1980"/>
-          <w:tab w:val="left" w:pos="1701"/>
-        </w:tabs>
-        <w:ind w:left="1276" w:hanging="16"/>
         <w:jc w:val="both"/>
         <w:rPr>
           <w:rFonts w:cs="Tahoma"/>
@@ -1033,6 +1037,10 @@
     <w:p>
       <w:pPr>
         <w:pStyle w:val="Heading3"/>
+        <w:tabs>
+          <w:tab w:val="clear" w:pos="5580"/>
+          <w:tab w:val="clear" w:pos="6840"/>
+        </w:tabs>
         <w:spacing w:after="0"/>
         <w:ind w:left="1701"/>
         <w:rPr>
@@ -1054,11 +1062,233 @@
     </w:p>
     <w:p>
       <w:pPr>
+        <w:pStyle w:val="ListParagraph"/>
+        <w:ind w:left="1620"/>
+        <w:jc w:val="both"/>
+        <w:rPr>
+          <w:rFonts w:cs="Tahoma"/>
+          <w:sz w:val="22"/>
+          <w:szCs w:val="22"/>
+        </w:rPr>
+      </w:pPr>
+    </w:p>
+    <w:p>
+      <w:pPr>
+        <w:numPr>
+          <w:ilvl w:val="0"/>
+          <w:numId w:val="4"/>
+        </w:numPr>
+        <w:jc w:val="both"/>
+        <w:rPr>
+          <w:rFonts w:cs="Tahoma"/>
+          <w:sz w:val="22"/>
+          <w:szCs w:val="22"/>
+        </w:rPr>
+      </w:pPr>
+      <w:r>
+        <w:rPr>
+          <w:rFonts w:cs="Tahoma"/>
+          <w:sz w:val="22"/>
+          <w:szCs w:val="22"/>
+        </w:rPr>
+        <w:t>Jumlah Harga Seluruhnya :</w:t>
+      </w:r>
+    </w:p>
+    <w:p>
+      <w:pPr>
+        <w:pStyle w:val="ListParagraph"/>
+        <w:spacing w:before="120"/>
+        <w:ind w:left="1620"/>
+        <w:rPr>
+          <w:rFonts w:cs="Tahoma"/>
+          <w:sz w:val="22"/>
+          <w:szCs w:val="22"/>
+          <w:lang w:val="id-ID"/>
+        </w:rPr>
+      </w:pPr>
+      <w:r>
+        <w:rPr>
+          <w:rFonts w:cs="Tahoma"/>
+          <w:sz w:val="22"/>
+          <w:szCs w:val="22"/>
+          <w:lang w:val="id-ID"/>
+        </w:rPr>
+        <w:t xml:space="preserve">Sebesar </w:t>
+      </w:r>
+      <w:r>
+        <w:rPr>
+          <w:rFonts w:cs="Tahoma"/>
+          <w:b/>
+          <w:sz w:val="22"/>
+          <w:szCs w:val="22"/>
+          <w:highlight w:val="cyan"/>
+          <w:lang w:val="id-ID"/>
+        </w:rPr>
+        <w:t>#biaya#</w:t>
+      </w:r>
+      <w:r>
+        <w:rPr>
+          <w:rFonts w:cs="Tahoma"/>
+          <w:sz w:val="22"/>
+          <w:szCs w:val="22"/>
+          <w:lang w:val="id-ID"/>
+        </w:rPr>
+        <w:t xml:space="preserve"> </w:t>
+      </w:r>
+    </w:p>
+    <w:p>
+      <w:pPr>
+        <w:pStyle w:val="ListParagraph"/>
+        <w:spacing w:before="120"/>
+        <w:ind w:left="1620"/>
+        <w:rPr>
+          <w:rFonts w:cs="Tahoma"/>
+          <w:sz w:val="22"/>
+          <w:szCs w:val="22"/>
+          <w:lang w:val="id-ID"/>
+        </w:rPr>
+      </w:pPr>
+      <w:r>
+        <w:rPr>
+          <w:rFonts w:cs="Tahoma"/>
+          <w:sz w:val="22"/>
+          <w:szCs w:val="22"/>
+          <w:lang w:val="id-ID"/>
+        </w:rPr>
+        <w:t>(</w:t>
+      </w:r>
+      <w:r>
+        <w:rPr>
+          <w:rFonts w:cs="Tahoma"/>
+          <w:sz w:val="22"/>
+          <w:szCs w:val="22"/>
+          <w:highlight w:val="cyan"/>
+          <w:lang w:val="id-ID"/>
+        </w:rPr>
+        <w:t>#biayaterbilang#</w:t>
+      </w:r>
+      <w:r>
+        <w:rPr>
+          <w:rFonts w:cs="Tahoma"/>
+          <w:sz w:val="22"/>
+          <w:szCs w:val="22"/>
+          <w:lang w:val="id-ID"/>
+        </w:rPr>
+        <w:t xml:space="preserve"> rupiah)</w:t>
+      </w:r>
+    </w:p>
+    <w:p>
+      <w:pPr>
+        <w:tabs>
+          <w:tab w:val="left" w:pos="1620"/>
+        </w:tabs>
+        <w:ind w:left="1620"/>
+        <w:jc w:val="both"/>
+        <w:rPr>
+          <w:rFonts w:cs="Tahoma"/>
+          <w:sz w:val="22"/>
+          <w:szCs w:val="22"/>
+        </w:rPr>
+      </w:pPr>
+    </w:p>
+    <w:p>
+      <w:pPr>
+        <w:numPr>
+          <w:ilvl w:val="0"/>
+          <w:numId w:val="4"/>
+        </w:numPr>
         <w:tabs>
           <w:tab w:val="left" w:pos="1620"/>
           <w:tab w:val="left" w:pos="5580"/>
           <w:tab w:val="left" w:pos="6840"/>
         </w:tabs>
+        <w:rPr>
+          <w:rFonts w:cs="Tahoma"/>
+          <w:sz w:val="22"/>
+          <w:szCs w:val="22"/>
+        </w:rPr>
+      </w:pPr>
+      <w:r>
+        <w:rPr>
+          <w:rFonts w:cs="Tahoma"/>
+          <w:sz w:val="22"/>
+          <w:szCs w:val="22"/>
+        </w:rPr>
+        <w:t xml:space="preserve">Waktu Penyerahan Pekerjaan :   </w:t>
+      </w:r>
+    </w:p>
+    <w:p>
+      <w:pPr>
+        <w:pStyle w:val="ListParagraph"/>
+        <w:ind w:left="1620"/>
+        <w:jc w:val="both"/>
+        <w:rPr>
+          <w:rFonts w:cs="Tahoma"/>
+          <w:sz w:val="22"/>
+          <w:szCs w:val="22"/>
+        </w:rPr>
+      </w:pPr>
+      <w:r>
+        <w:rPr>
+          <w:rFonts w:cs="Tahoma"/>
+          <w:sz w:val="22"/>
+          <w:szCs w:val="22"/>
+        </w:rPr>
+        <w:t xml:space="preserve">Selama    : </w:t>
+      </w:r>
+      <w:r>
+        <w:rPr>
+          <w:rFonts w:cs="Tahoma"/>
+          <w:b/>
+          <w:sz w:val="22"/>
+          <w:szCs w:val="22"/>
+          <w:highlight w:val="yellow"/>
+        </w:rPr>
+        <w:t>#lamapengerjaan#</w:t>
+      </w:r>
+      <w:r>
+        <w:rPr>
+          <w:rFonts w:cs="Tahoma"/>
+          <w:b/>
+          <w:sz w:val="22"/>
+          <w:szCs w:val="22"/>
+        </w:rPr>
+        <w:t xml:space="preserve"> (</w:t>
+      </w:r>
+      <w:r>
+        <w:rPr>
+          <w:rFonts w:cs="Tahoma"/>
+          <w:b/>
+          <w:sz w:val="22"/>
+          <w:szCs w:val="22"/>
+          <w:highlight w:val="yellow"/>
+        </w:rPr>
+        <w:t>#lamaterbilang#</w:t>
+      </w:r>
+      <w:r>
+        <w:rPr>
+          <w:rFonts w:cs="Tahoma"/>
+          <w:b/>
+          <w:sz w:val="22"/>
+          <w:szCs w:val="22"/>
+        </w:rPr>
+        <w:t xml:space="preserve">) </w:t>
+      </w:r>
+      <w:r>
+        <w:rPr>
+          <w:rFonts w:cs="Tahoma"/>
+          <w:sz w:val="22"/>
+          <w:szCs w:val="22"/>
+        </w:rPr>
+        <w:t xml:space="preserve"> hari kalender</w:t>
+      </w:r>
+    </w:p>
+    <w:p>
+      <w:pPr>
+        <w:tabs>
+          <w:tab w:val="left" w:pos="1620"/>
+          <w:tab w:val="left" w:pos="6840"/>
+        </w:tabs>
         <w:ind w:left="1260"/>
         <w:jc w:val="both"/>
         <w:rPr>
@@ -1067,261 +1297,6 @@
           <w:szCs w:val="22"/>
         </w:rPr>
       </w:pPr>
-    </w:p>
-    <w:p>
-      <w:pPr>
-        <w:numPr>
-          <w:ilvl w:val="0"/>
-          <w:numId w:val="1"/>
-        </w:numPr>
-        <w:tabs>
-          <w:tab w:val="clear" w:pos="1980"/>
-          <w:tab w:val="left" w:pos="1620"/>
-          <w:tab w:val="left" w:pos="5580"/>
-          <w:tab w:val="left" w:pos="6840"/>
-        </w:tabs>
-        <w:ind w:hanging="720"/>
-        <w:jc w:val="both"/>
-        <w:rPr>
-          <w:rFonts w:cs="Tahoma"/>
-          <w:sz w:val="22"/>
-          <w:szCs w:val="22"/>
-        </w:rPr>
-      </w:pPr>
-      <w:r>
-        <w:rPr>
-          <w:rFonts w:cs="Tahoma"/>
-          <w:sz w:val="22"/>
-          <w:szCs w:val="22"/>
-        </w:rPr>
-        <w:t>Jumlah Harga Seluruhnya :</w:t>
-      </w:r>
-    </w:p>
-    <w:p>
-      <w:pPr>
-        <w:tabs>
-          <w:tab w:val="left" w:pos="4536"/>
-          <w:tab w:val="left" w:pos="6840"/>
-        </w:tabs>
-        <w:spacing w:before="120"/>
-        <w:ind w:left="4678" w:hanging="3056"/>
-        <w:rPr>
-          <w:rFonts w:cs="Tahoma"/>
-          <w:sz w:val="22"/>
-          <w:szCs w:val="22"/>
-          <w:lang w:val="id-ID"/>
-        </w:rPr>
-      </w:pPr>
-      <w:r>
-        <w:rPr>
-          <w:rFonts w:cs="Tahoma"/>
-          <w:sz w:val="22"/>
-          <w:szCs w:val="22"/>
-          <w:lang w:val="id-ID"/>
-        </w:rPr>
-        <w:t xml:space="preserve">Sebesar </w:t>
-      </w:r>
-      <w:r>
-        <w:rPr>
-          <w:rFonts w:cs="Tahoma"/>
-          <w:b/>
-          <w:sz w:val="22"/>
-          <w:szCs w:val="22"/>
-          <w:highlight w:val="cyan"/>
-          <w:lang w:val="id-ID"/>
-        </w:rPr>
-        <w:t>#biaya#</w:t>
-      </w:r>
-      <w:r>
-        <w:rPr>
-          <w:rFonts w:cs="Tahoma"/>
-          <w:sz w:val="22"/>
-          <w:szCs w:val="22"/>
-          <w:lang w:val="id-ID"/>
-        </w:rPr>
-        <w:t xml:space="preserve"> </w:t>
-      </w:r>
-    </w:p>
-    <w:p>
-      <w:pPr>
-        <w:tabs>
-          <w:tab w:val="left" w:pos="4536"/>
-          <w:tab w:val="left" w:pos="6840"/>
-        </w:tabs>
-        <w:spacing w:before="120"/>
-        <w:ind w:left="4678" w:hanging="3056"/>
-        <w:rPr>
-          <w:rFonts w:cs="Tahoma"/>
-          <w:b/>
-          <w:sz w:val="22"/>
-          <w:szCs w:val="22"/>
-          <w:lang w:val="id-ID"/>
-        </w:rPr>
-      </w:pPr>
-      <w:r>
-        <w:rPr>
-          <w:rFonts w:cs="Tahoma"/>
-          <w:sz w:val="22"/>
-          <w:szCs w:val="22"/>
-          <w:lang w:val="id-ID"/>
-        </w:rPr>
-        <w:t>(</w:t>
-      </w:r>
-      <w:r>
-        <w:rPr>
-          <w:rFonts w:cs="Tahoma"/>
-          <w:sz w:val="22"/>
-          <w:szCs w:val="22"/>
-          <w:highlight w:val="cyan"/>
-          <w:lang w:val="id-ID"/>
-        </w:rPr>
-        <w:t>#biayaterbilang#</w:t>
-      </w:r>
-      <w:r>
-        <w:rPr>
-          <w:rFonts w:cs="Tahoma"/>
-          <w:sz w:val="22"/>
-          <w:szCs w:val="22"/>
-          <w:lang w:val="id-ID"/>
-        </w:rPr>
-        <w:t xml:space="preserve"> rupiah)</w:t>
-      </w:r>
-    </w:p>
-    <w:p>
-      <w:pPr>
-        <w:tabs>
-          <w:tab w:val="left" w:pos="4500"/>
-          <w:tab w:val="left" w:pos="6840"/>
-        </w:tabs>
-        <w:ind w:left="4680" w:hanging="3060"/>
-        <w:rPr>
-          <w:rFonts w:cs="Tahoma"/>
-          <w:sz w:val="22"/>
-          <w:szCs w:val="22"/>
-        </w:rPr>
-      </w:pPr>
-    </w:p>
-    <w:p>
-      <w:pPr>
-        <w:numPr>
-          <w:ilvl w:val="0"/>
-          <w:numId w:val="1"/>
-        </w:numPr>
-        <w:tabs>
-          <w:tab w:val="left" w:pos="1620"/>
-          <w:tab w:val="left" w:pos="5580"/>
-          <w:tab w:val="left" w:pos="6840"/>
-        </w:tabs>
-        <w:ind w:hanging="720"/>
-        <w:rPr>
-          <w:rFonts w:cs="Tahoma"/>
-          <w:sz w:val="22"/>
-          <w:szCs w:val="22"/>
-        </w:rPr>
-      </w:pPr>
-      <w:r>
-        <w:rPr>
-          <w:rFonts w:cs="Tahoma"/>
-          <w:sz w:val="22"/>
-          <w:szCs w:val="22"/>
-        </w:rPr>
-        <w:t xml:space="preserve">Waktu Penyerahan Pekerjaan :   </w:t>
-      </w:r>
-    </w:p>
-    <w:p>
-      <w:pPr>
-        <w:tabs>
-          <w:tab w:val="left" w:pos="1620"/>
-          <w:tab w:val="left" w:pos="5580"/>
-          <w:tab w:val="left" w:pos="6840"/>
-        </w:tabs>
-        <w:ind w:left="1620"/>
-        <w:rPr>
-          <w:rFonts w:cs="Tahoma"/>
-          <w:sz w:val="22"/>
-          <w:szCs w:val="22"/>
-        </w:rPr>
-      </w:pPr>
-      <w:r>
-        <w:rPr>
-          <w:rFonts w:cs="Tahoma"/>
-          <w:sz w:val="22"/>
-          <w:szCs w:val="22"/>
-        </w:rPr>
-        <w:t xml:space="preserve">Selama    : </w:t>
-      </w:r>
-      <w:r>
-        <w:rPr>
-          <w:rFonts w:cs="Tahoma"/>
-          <w:b/>
-          <w:sz w:val="22"/>
-          <w:szCs w:val="22"/>
-          <w:highlight w:val="yellow"/>
-        </w:rPr>
-        <w:t>#lamapengerjaan#</w:t>
-      </w:r>
-      <w:r>
-        <w:rPr>
-          <w:rFonts w:cs="Tahoma"/>
-          <w:b/>
-          <w:sz w:val="22"/>
-          <w:szCs w:val="22"/>
-        </w:rPr>
-        <w:t xml:space="preserve"> </w:t>
-      </w:r>
-      <w:r>
-        <w:rPr>
-          <w:rFonts w:cs="Tahoma"/>
-          <w:b/>
-          <w:sz w:val="22"/>
-          <w:szCs w:val="22"/>
-        </w:rPr>
-        <w:t>(</w:t>
-      </w:r>
-      <w:r>
-        <w:rPr>
-          <w:rFonts w:cs="Tahoma"/>
-          <w:b/>
-          <w:sz w:val="22"/>
-          <w:szCs w:val="22"/>
-          <w:highlight w:val="yellow"/>
-        </w:rPr>
-        <w:t>#lamaterbilang#</w:t>
-      </w:r>
-      <w:r>
-        <w:rPr>
-          <w:rFonts w:cs="Tahoma"/>
-          <w:b/>
-          <w:sz w:val="22"/>
-          <w:szCs w:val="22"/>
-        </w:rPr>
-        <w:t>)</w:t>
-      </w:r>
-      <w:r>
-        <w:rPr>
-          <w:rFonts w:cs="Tahoma"/>
-          <w:b/>
-          <w:sz w:val="22"/>
-          <w:szCs w:val="22"/>
-        </w:rPr>
-        <w:t xml:space="preserve"> </w:t>
-      </w:r>
-      <w:r>
-        <w:rPr>
-          <w:rFonts w:cs="Tahoma"/>
-          <w:sz w:val="22"/>
-          <w:szCs w:val="22"/>
-        </w:rPr>
-        <w:t xml:space="preserve"> hari kalender</w:t>
-      </w:r>
-      <w:r>
-        <w:rPr>
-          <w:rFonts w:cs="Tahoma"/>
-          <w:sz w:val="22"/>
-          <w:szCs w:val="22"/>
-        </w:rPr>
-        <w:tab/>
-      </w:r>
     </w:p>
     <w:p>
       <w:pPr>
@@ -1337,6 +1312,14 @@
           <w:szCs w:val="22"/>
         </w:rPr>
       </w:pPr>
+      <w:r>
+        <w:rPr>
+          <w:rFonts w:cs="Tahoma"/>
+          <w:sz w:val="22"/>
+          <w:szCs w:val="22"/>
+        </w:rPr>
+        <w:t>Lain – lain :</w:t>
+      </w:r>
     </w:p>
     <w:p>
       <w:pPr>
@@ -1358,7 +1341,7 @@
           <w:sz w:val="22"/>
           <w:szCs w:val="22"/>
         </w:rPr>
-        <w:t>Lain – lain :</w:t>
+        <w:t>Terlampir kami sampaikan konsep kontrak / surat perjanjian.</w:t>
       </w:r>
     </w:p>
     <w:p>
@@ -1375,14 +1358,6 @@
           <w:szCs w:val="22"/>
         </w:rPr>
       </w:pPr>
-      <w:r>
-        <w:rPr>
-          <w:rFonts w:cs="Tahoma"/>
-          <w:sz w:val="22"/>
-          <w:szCs w:val="22"/>
-        </w:rPr>
-        <w:t>Terlampir kami sampaikan konsep kontrak / surat perjanjian.</w:t>
-      </w:r>
     </w:p>
     <w:p>
       <w:pPr>
@@ -1396,8 +1371,17 @@
           <w:rFonts w:cs="Tahoma"/>
           <w:sz w:val="22"/>
           <w:szCs w:val="22"/>
-        </w:rPr>
-      </w:pPr>
+          <w:lang w:val="id-ID"/>
+        </w:rPr>
+      </w:pPr>
+      <w:r>
+        <w:rPr>
+          <w:rFonts w:cs="Tahoma"/>
+          <w:sz w:val="22"/>
+          <w:szCs w:val="22"/>
+        </w:rPr>
+        <w:t>Atas perhatian Saudara kami ucapkan terima kasih.</w:t>
+      </w:r>
     </w:p>
     <w:p>
       <w:pPr>
@@ -1413,59 +1397,6 @@
           <w:szCs w:val="22"/>
         </w:rPr>
       </w:pPr>
-      <w:r>
-        <w:rPr>
-          <w:rFonts w:cs="Tahoma"/>
-          <w:sz w:val="22"/>
-          <w:szCs w:val="22"/>
-        </w:rPr>
-        <w:t>Atas perhatian Saudara kami ucapkan terima kasih.</w:t>
-      </w:r>
-    </w:p>
-    <w:p>
-      <w:pPr>
-        <w:tabs>
-          <w:tab w:val="left" w:pos="4500"/>
-          <w:tab w:val="left" w:pos="5580"/>
-          <w:tab w:val="left" w:pos="6840"/>
-        </w:tabs>
-        <w:ind w:left="1260"/>
-        <w:rPr>
-          <w:rFonts w:cs="Tahoma"/>
-          <w:sz w:val="22"/>
-          <w:szCs w:val="22"/>
-        </w:rPr>
-      </w:pPr>
-    </w:p>
-    <w:p>
-      <w:pPr>
-        <w:tabs>
-          <w:tab w:val="left" w:pos="4500"/>
-          <w:tab w:val="left" w:pos="5580"/>
-          <w:tab w:val="left" w:pos="6840"/>
-        </w:tabs>
-        <w:ind w:left="1260"/>
-        <w:rPr>
-          <w:rFonts w:cs="Tahoma"/>
-          <w:sz w:val="22"/>
-          <w:szCs w:val="22"/>
-        </w:rPr>
-      </w:pPr>
-    </w:p>
-    <w:p>
-      <w:pPr>
-        <w:tabs>
-          <w:tab w:val="left" w:pos="4500"/>
-          <w:tab w:val="left" w:pos="5580"/>
-          <w:tab w:val="left" w:pos="6840"/>
-        </w:tabs>
-        <w:ind w:left="1260"/>
-        <w:rPr>
-          <w:rFonts w:cs="Tahoma"/>
-          <w:sz w:val="22"/>
-          <w:szCs w:val="22"/>
-        </w:rPr>
-      </w:pPr>
     </w:p>
     <w:p>
       <w:pPr>
@@ -1479,39 +1410,10 @@
           <w:b/>
           <w:sz w:val="22"/>
           <w:szCs w:val="22"/>
-          <w:lang w:val="id-ID"/>
-        </w:rPr>
-      </w:pPr>
-      <w:r>
-        <w:rPr>
-          <w:rFonts w:cs="Tahoma"/>
-          <w:b/>
-          <w:sz w:val="22"/>
-          <w:szCs w:val="22"/>
-          <w:highlight w:val="cyan"/>
-        </w:rPr>
-        <w:t>#</w:t>
-      </w:r>
-      <w:r>
-        <w:rPr>
-          <w:rFonts w:cs="Tahoma"/>
-          <w:b/>
-          <w:sz w:val="22"/>
-          <w:szCs w:val="22"/>
           <w:highlight w:val="cyan"/>
           <w:lang w:val="id-ID"/>
         </w:rPr>
-        <w:t>pengirim#</w:t>
-      </w:r>
-      <w:r>
-        <w:rPr>
-          <w:rFonts w:cs="Tahoma"/>
-          <w:b/>
-          <w:sz w:val="22"/>
-          <w:szCs w:val="22"/>
-        </w:rPr>
-        <w:t>,</w:t>
-      </w:r>
+      </w:pPr>
     </w:p>
     <w:p>
       <w:pPr>
@@ -1522,8 +1424,10 @@
         <w:jc w:val="center"/>
         <w:rPr>
           <w:rFonts w:cs="Tahoma"/>
-          <w:sz w:val="22"/>
-          <w:szCs w:val="22"/>
+          <w:b/>
+          <w:sz w:val="22"/>
+          <w:szCs w:val="22"/>
+          <w:highlight w:val="cyan"/>
           <w:lang w:val="id-ID"/>
         </w:rPr>
       </w:pPr>
@@ -1537,8 +1441,10 @@
         <w:jc w:val="center"/>
         <w:rPr>
           <w:rFonts w:cs="Tahoma"/>
-          <w:sz w:val="22"/>
-          <w:szCs w:val="22"/>
+          <w:b/>
+          <w:sz w:val="22"/>
+          <w:szCs w:val="22"/>
+          <w:highlight w:val="cyan"/>
           <w:lang w:val="id-ID"/>
         </w:rPr>
       </w:pPr>
@@ -1552,8 +1458,10 @@
         <w:jc w:val="center"/>
         <w:rPr>
           <w:rFonts w:cs="Tahoma"/>
-          <w:sz w:val="22"/>
-          <w:szCs w:val="22"/>
+          <w:b/>
+          <w:sz w:val="22"/>
+          <w:szCs w:val="22"/>
+          <w:highlight w:val="cyan"/>
           <w:lang w:val="id-ID"/>
         </w:rPr>
       </w:pPr>
@@ -1567,6 +1475,7 @@
         <w:jc w:val="center"/>
         <w:rPr>
           <w:rFonts w:cs="Tahoma"/>
+          <w:b/>
           <w:sz w:val="22"/>
           <w:szCs w:val="22"/>
           <w:lang w:val="id-ID"/>
@@ -1575,22 +1484,118 @@
       <w:r>
         <w:rPr>
           <w:rFonts w:cs="Tahoma"/>
+          <w:b/>
+          <w:sz w:val="22"/>
+          <w:szCs w:val="22"/>
+          <w:highlight w:val="cyan"/>
+        </w:rPr>
+        <w:lastRenderedPageBreak/>
+        <w:t>#</w:t>
+      </w:r>
+      <w:r>
+        <w:rPr>
+          <w:rFonts w:cs="Tahoma"/>
+          <w:b/>
           <w:sz w:val="22"/>
           <w:szCs w:val="22"/>
           <w:highlight w:val="cyan"/>
           <w:lang w:val="id-ID"/>
         </w:rPr>
+        <w:t>pengirim#</w:t>
+      </w:r>
+      <w:r>
+        <w:rPr>
+          <w:rFonts w:cs="Tahoma"/>
+          <w:b/>
+          <w:sz w:val="22"/>
+          <w:szCs w:val="22"/>
+        </w:rPr>
+        <w:t>,</w:t>
+      </w:r>
+    </w:p>
+    <w:p>
+      <w:pPr>
+        <w:tabs>
+          <w:tab w:val="left" w:pos="5954"/>
+        </w:tabs>
+        <w:ind w:left="4253"/>
+        <w:jc w:val="center"/>
+        <w:rPr>
+          <w:rFonts w:cs="Tahoma"/>
+          <w:sz w:val="22"/>
+          <w:szCs w:val="22"/>
+          <w:lang w:val="id-ID"/>
+        </w:rPr>
+      </w:pPr>
+    </w:p>
+    <w:p>
+      <w:pPr>
+        <w:tabs>
+          <w:tab w:val="left" w:pos="5954"/>
+        </w:tabs>
+        <w:ind w:left="4253"/>
+        <w:jc w:val="center"/>
+        <w:rPr>
+          <w:rFonts w:cs="Tahoma"/>
+          <w:sz w:val="22"/>
+          <w:szCs w:val="22"/>
+          <w:lang w:val="id-ID"/>
+        </w:rPr>
+      </w:pPr>
+    </w:p>
+    <w:p>
+      <w:pPr>
+        <w:tabs>
+          <w:tab w:val="left" w:pos="5954"/>
+        </w:tabs>
+        <w:ind w:left="4253"/>
+        <w:jc w:val="center"/>
+        <w:rPr>
+          <w:rFonts w:cs="Tahoma"/>
+          <w:sz w:val="22"/>
+          <w:szCs w:val="22"/>
+          <w:lang w:val="id-ID"/>
+        </w:rPr>
+      </w:pPr>
+    </w:p>
+    <w:p>
+      <w:pPr>
+        <w:tabs>
+          <w:tab w:val="left" w:pos="5954"/>
+        </w:tabs>
+        <w:ind w:left="4253"/>
+        <w:jc w:val="center"/>
+        <w:rPr>
+          <w:rFonts w:cs="Tahoma"/>
+          <w:sz w:val="22"/>
+          <w:szCs w:val="22"/>
+          <w:lang w:val="id-ID"/>
+        </w:rPr>
+      </w:pPr>
+    </w:p>
+    <w:p>
+      <w:pPr>
+        <w:tabs>
+          <w:tab w:val="left" w:pos="5954"/>
+        </w:tabs>
+        <w:ind w:left="4253"/>
+        <w:jc w:val="center"/>
+        <w:rPr>
+          <w:rFonts w:cs="Tahoma"/>
+          <w:sz w:val="22"/>
+          <w:szCs w:val="22"/>
+        </w:rPr>
+      </w:pPr>
+      <w:r>
+        <w:rPr>
+          <w:rFonts w:cs="Tahoma"/>
+          <w:sz w:val="22"/>
+          <w:szCs w:val="22"/>
+          <w:highlight w:val="cyan"/>
+          <w:lang w:val="id-ID"/>
+        </w:rPr>
         <w:t>#namapengirim#</w:t>
       </w:r>
-    </w:p>
-    <w:p>
-      <w:pPr>
-        <w:rPr>
-          <w:rFonts w:cs="Tahoma"/>
-          <w:sz w:val="22"/>
-          <w:szCs w:val="22"/>
-        </w:rPr>
-      </w:pPr>
     </w:p>
     <w:sectPr>
       <w:headerReference w:type="default" r:id="rId7"/>
@@ -1680,7 +1685,7 @@
           <v:imagedata r:id="rId1" o:title=""/>
           <w10:wrap type="topAndBottom"/>
         </v:shape>
-        <o:OLEObject Type="Embed" ProgID="PBrush" ShapeID="_x0000_s2049" DrawAspect="Content" ObjectID="_1435922714" r:id="rId2"/>
+        <o:OLEObject Type="Embed" ProgID="PBrush" ShapeID="_x0000_s2049" DrawAspect="Content" ObjectID="_1436175163" r:id="rId2"/>
       </w:pict>
     </w:r>
     <w:r>
@@ -1771,6 +1776,95 @@
 <file path=word/numbering.xml><?xml version="1.0" encoding="utf-8"?>
 <w:numbering xmlns:ve="http://schemas.openxmlformats.org/markup-compatibility/2006" xmlns:o="urn:schemas-microsoft-com:office:office" xmlns:r="http://schemas.openxmlformats.org/officeDocument/2006/relationships" xmlns:m="http://schemas.openxmlformats.org/officeDocument/2006/math" xmlns:v="urn:schemas-microsoft-com:vml" xmlns:wp="http://schemas.openxmlformats.org/drawingml/2006/wordprocessingDrawing" xmlns:w10="urn:schemas-microsoft-com:office:word" xmlns:w="http://schemas.openxmlformats.org/wordprocessingml/2006/main" xmlns:wne="http://schemas.microsoft.com/office/word/2006/wordml">
   <w:abstractNum w:abstractNumId="0">
+    <w:nsid w:val="05C32956"/>
+    <w:multiLevelType w:val="hybridMultilevel"/>
+    <w:tmpl w:val="A67C66CC"/>
+    <w:lvl w:ilvl="0" w:tplc="0421000F">
+      <w:start w:val="1"/>
+      <w:numFmt w:val="decimal"/>
+      <w:lvlText w:val="%1."/>
+      <w:lvlJc w:val="left"/>
+      <w:pPr>
+        <w:ind w:left="1620" w:hanging="360"/>
+      </w:pPr>
+      <w:rPr>
+        <w:rFonts w:hint="default"/>
+      </w:rPr>
+    </w:lvl>
+    <w:lvl w:ilvl="1" w:tplc="04210019" w:tentative="1">
+      <w:start w:val="1"/>
+      <w:numFmt w:val="lowerLetter"/>
+      <w:lvlText w:val="%2."/>
+      <w:lvlJc w:val="left"/>
+      <w:pPr>
+        <w:ind w:left="2340" w:hanging="360"/>
+      </w:pPr>
+    </w:lvl>
+    <w:lvl w:ilvl="2" w:tplc="0421001B" w:tentative="1">
+      <w:start w:val="1"/>
+      <w:numFmt w:val="lowerRoman"/>
+      <w:lvlText w:val="%3."/>
+      <w:lvlJc w:val="right"/>
+      <w:pPr>
+        <w:ind w:left="3060" w:hanging="180"/>
+      </w:pPr>
+    </w:lvl>
+    <w:lvl w:ilvl="3" w:tplc="0421000F" w:tentative="1">
+      <w:start w:val="1"/>
+      <w:numFmt w:val="decimal"/>
+      <w:lvlText w:val="%4."/>
+      <w:lvlJc w:val="left"/>
+      <w:pPr>
+        <w:ind w:left="3780" w:hanging="360"/>
+      </w:pPr>
+    </w:lvl>
+    <w:lvl w:ilvl="4" w:tplc="04210019" w:tentative="1">
+      <w:start w:val="1"/>
+      <w:numFmt w:val="lowerLetter"/>
+      <w:lvlText w:val="%5."/>
+      <w:lvlJc w:val="left"/>
+      <w:pPr>
+        <w:ind w:left="4500" w:hanging="360"/>
+      </w:pPr>
+    </w:lvl>
+    <w:lvl w:ilvl="5" w:tplc="0421001B" w:tentative="1">
+      <w:start w:val="1"/>
+      <w:numFmt w:val="lowerRoman"/>
+      <w:lvlText w:val="%6."/>
+      <w:lvlJc w:val="right"/>
+      <w:pPr>
+        <w:ind w:left="5220" w:hanging="180"/>
+      </w:pPr>
+    </w:lvl>
+    <w:lvl w:ilvl="6" w:tplc="0421000F" w:tentative="1">
+      <w:start w:val="1"/>
+      <w:numFmt w:val="decimal"/>
+      <w:lvlText w:val="%7."/>
+      <w:lvlJc w:val="left"/>
+      <w:pPr>
+        <w:ind w:left="5940" w:hanging="360"/>
+      </w:pPr>
+    </w:lvl>
+    <w:lvl w:ilvl="7" w:tplc="04210019" w:tentative="1">
+      <w:start w:val="1"/>
+      <w:numFmt w:val="lowerLetter"/>
+      <w:lvlText w:val="%8."/>
+      <w:lvlJc w:val="left"/>
+      <w:pPr>
+        <w:ind w:left="6660" w:hanging="360"/>
+      </w:pPr>
+    </w:lvl>
+    <w:lvl w:ilvl="8" w:tplc="0421001B" w:tentative="1">
+      <w:start w:val="1"/>
+      <w:numFmt w:val="lowerRoman"/>
+      <w:lvlText w:val="%9."/>
+      <w:lvlJc w:val="right"/>
+      <w:pPr>
+        <w:ind w:left="7380" w:hanging="180"/>
+      </w:pPr>
+    </w:lvl>
+  </w:abstractNum>
+  <w:abstractNum w:abstractNumId="1">
     <w:nsid w:val="2F6B6782"/>
     <w:multiLevelType w:val="multilevel"/>
     <w:tmpl w:val="4780900A"/>
@@ -1883,7 +1977,7 @@
       </w:pPr>
     </w:lvl>
   </w:abstractNum>
-  <w:abstractNum w:abstractNumId="1">
+  <w:abstractNum w:abstractNumId="2">
     <w:nsid w:val="2FB32589"/>
     <w:multiLevelType w:val="hybridMultilevel"/>
     <w:tmpl w:val="3C10B75C"/>
@@ -1972,11 +2066,106 @@
       </w:pPr>
     </w:lvl>
   </w:abstractNum>
+  <w:abstractNum w:abstractNumId="3">
+    <w:nsid w:val="574668AE"/>
+    <w:multiLevelType w:val="hybridMultilevel"/>
+    <w:tmpl w:val="AAF061C2"/>
+    <w:lvl w:ilvl="0" w:tplc="C67C22E8">
+      <w:start w:val="1"/>
+      <w:numFmt w:val="decimal"/>
+      <w:lvlText w:val="%1."/>
+      <w:lvlJc w:val="left"/>
+      <w:pPr>
+        <w:ind w:left="1980" w:hanging="360"/>
+      </w:pPr>
+      <w:rPr>
+        <w:rFonts w:hint="default"/>
+      </w:rPr>
+    </w:lvl>
+    <w:lvl w:ilvl="1" w:tplc="04210019" w:tentative="1">
+      <w:start w:val="1"/>
+      <w:numFmt w:val="lowerLetter"/>
+      <w:lvlText w:val="%2."/>
+      <w:lvlJc w:val="left"/>
+      <w:pPr>
+        <w:ind w:left="2700" w:hanging="360"/>
+      </w:pPr>
+    </w:lvl>
+    <w:lvl w:ilvl="2" w:tplc="0421001B" w:tentative="1">
+      <w:start w:val="1"/>
+      <w:numFmt w:val="lowerRoman"/>
+      <w:lvlText w:val="%3."/>
+      <w:lvlJc w:val="right"/>
+      <w:pPr>
+        <w:ind w:left="3420" w:hanging="180"/>
+      </w:pPr>
+    </w:lvl>
+    <w:lvl w:ilvl="3" w:tplc="0421000F" w:tentative="1">
+      <w:start w:val="1"/>
+      <w:numFmt w:val="decimal"/>
+      <w:lvlText w:val="%4."/>
+      <w:lvlJc w:val="left"/>
+      <w:pPr>
+        <w:ind w:left="4140" w:hanging="360"/>
+      </w:pPr>
+    </w:lvl>
+    <w:lvl w:ilvl="4" w:tplc="04210019" w:tentative="1">
+      <w:start w:val="1"/>
+      <w:numFmt w:val="lowerLetter"/>
+      <w:lvlText w:val="%5."/>
+      <w:lvlJc w:val="left"/>
+      <w:pPr>
+        <w:ind w:left="4860" w:hanging="360"/>
+      </w:pPr>
+    </w:lvl>
+    <w:lvl w:ilvl="5" w:tplc="0421001B" w:tentative="1">
+      <w:start w:val="1"/>
+      <w:numFmt w:val="lowerRoman"/>
+      <w:lvlText w:val="%6."/>
+      <w:lvlJc w:val="right"/>
+      <w:pPr>
+        <w:ind w:left="5580" w:hanging="180"/>
+      </w:pPr>
+    </w:lvl>
+    <w:lvl w:ilvl="6" w:tplc="0421000F" w:tentative="1">
+      <w:start w:val="1"/>
+      <w:numFmt w:val="decimal"/>
+      <w:lvlText w:val="%7."/>
+      <w:lvlJc w:val="left"/>
+      <w:pPr>
+        <w:ind w:left="6300" w:hanging="360"/>
+      </w:pPr>
+    </w:lvl>
+    <w:lvl w:ilvl="7" w:tplc="04210019" w:tentative="1">
+      <w:start w:val="1"/>
+      <w:numFmt w:val="lowerLetter"/>
+      <w:lvlText w:val="%8."/>
+      <w:lvlJc w:val="left"/>
+      <w:pPr>
+        <w:ind w:left="7020" w:hanging="360"/>
+      </w:pPr>
+    </w:lvl>
+    <w:lvl w:ilvl="8" w:tplc="0421001B" w:tentative="1">
+      <w:start w:val="1"/>
+      <w:numFmt w:val="lowerRoman"/>
+      <w:lvlText w:val="%9."/>
+      <w:lvlJc w:val="right"/>
+      <w:pPr>
+        <w:ind w:left="7740" w:hanging="180"/>
+      </w:pPr>
+    </w:lvl>
+  </w:abstractNum>
   <w:num w:numId="1">
-    <w:abstractNumId w:val="0"/>
+    <w:abstractNumId w:val="1"/>
   </w:num>
   <w:num w:numId="2">
-    <w:abstractNumId w:val="1"/>
+    <w:abstractNumId w:val="2"/>
+  </w:num>
+  <w:num w:numId="3">
+    <w:abstractNumId w:val="3"/>
+  </w:num>
+  <w:num w:numId="4">
+    <w:abstractNumId w:val="0"/>
   </w:num>
 </w:numbering>
 </file>
